--- a/Spring_AOP.docx
+++ b/Spring_AOP.docx
@@ -326,31 +326,7 @@
           <w:color w:val="000000"/>
           <w:shd w:val="clear" w:color="auto" w:fill="FFFFFF"/>
         </w:rPr>
-        <w:t xml:space="preserve">AOP provides the way to dynamically add the cross-cutting concern before, after or around the actual logic using simple pluggable configurations. It makes easy to maintain code in the present and future as well. You can add/remove concerns without recompiling complete </w:t>
-      </w:r>
-      <w:r>
-        <w:rPr>
-          <w:rFonts w:cs="Segoe UI"/>
-          <w:color w:val="000000"/>
-          <w:shd w:val="clear" w:color="auto" w:fill="FFFFFF"/>
-        </w:rPr>
-        <w:t>source code</w:t>
-      </w:r>
-      <w:r>
-        <w:rPr>
-          <w:rFonts w:cs="Segoe UI"/>
-          <w:color w:val="000000"/>
-          <w:shd w:val="clear" w:color="auto" w:fill="FFFFFF"/>
-        </w:rPr>
-        <w:t xml:space="preserve"> simply by changing configuration files</w:t>
-      </w:r>
-      <w:r>
-        <w:rPr>
-          <w:rFonts w:cs="Segoe UI"/>
-          <w:color w:val="000000"/>
-          <w:shd w:val="clear" w:color="auto" w:fill="FFFFFF"/>
-        </w:rPr>
-        <w:t>.</w:t>
+        <w:t>AOP provides the way to dynamically add the cross-cutting concern before, after or around the actual logic using simple pluggable configurations. It makes easy to maintain code in the present and future as well. You can add/remove concerns without recompiling complete source code simply by changing configuration files.</w:t>
       </w:r>
     </w:p>
     <w:p>
@@ -722,16 +698,7 @@
           <w:sz w:val="22"/>
           <w:szCs w:val="22"/>
         </w:rPr>
-        <w:t xml:space="preserve"> </w:t>
-      </w:r>
-      <w:r>
-        <w:rPr>
-          <w:rFonts w:asciiTheme="minorHAnsi" w:hAnsiTheme="minorHAnsi"/>
-          <w:color w:val="000000"/>
-          <w:sz w:val="22"/>
-          <w:szCs w:val="22"/>
-        </w:rPr>
-        <w:t>To create an aspect, you need to apply @Aspect annotation on your aspect class and register it in </w:t>
+        <w:t xml:space="preserve"> To create an aspect, you need to apply @Aspect annotation on your aspect class and register it in </w:t>
       </w:r>
       <w:r>
         <w:rPr>
@@ -913,9 +880,14 @@
           <w:szCs w:val="22"/>
           <w:shd w:val="clear" w:color="auto" w:fill="FFFFFF"/>
         </w:rPr>
-        <w:t>s a point of execution of the program, such as the execution of a method or the handling of an exception. In Spring AOP, a join</w:t>
-      </w:r>
-      <w:r>
+        <w:t>s a point of execution of the program, such as the execution of a method or the handling of an exception. In Spring AOP, a join point always represents a method execution.</w:t>
+      </w:r>
+    </w:p>
+    <w:p>
+      <w:pPr>
+        <w:pStyle w:val="NormalWeb"/>
+        <w:shd w:val="clear" w:color="auto" w:fill="FFFFFF"/>
+        <w:spacing w:before="0" w:beforeAutospacing="0" w:after="0" w:afterAutospacing="0"/>
         <w:rPr>
           <w:rFonts w:asciiTheme="minorHAnsi" w:hAnsiTheme="minorHAnsi" w:cs="Segoe UI"/>
           <w:color w:val="000000"/>
@@ -923,8 +895,7 @@
           <w:szCs w:val="22"/>
           <w:shd w:val="clear" w:color="auto" w:fill="FFFFFF"/>
         </w:rPr>
-        <w:t xml:space="preserve"> </w:t>
-      </w:r>
+      </w:pPr>
       <w:r>
         <w:rPr>
           <w:rFonts w:asciiTheme="minorHAnsi" w:hAnsiTheme="minorHAnsi" w:cs="Segoe UI"/>
@@ -933,14 +904,9 @@
           <w:szCs w:val="22"/>
           <w:shd w:val="clear" w:color="auto" w:fill="FFFFFF"/>
         </w:rPr>
-        <w:t>point always represents a method execution.</w:t>
-      </w:r>
-    </w:p>
-    <w:p>
-      <w:pPr>
-        <w:pStyle w:val="NormalWeb"/>
-        <w:shd w:val="clear" w:color="auto" w:fill="FFFFFF"/>
-        <w:spacing w:before="0" w:beforeAutospacing="0" w:after="0" w:afterAutospacing="0"/>
+        <w:t>All</w:t>
+      </w:r>
+      <w:r>
         <w:rPr>
           <w:rFonts w:asciiTheme="minorHAnsi" w:hAnsiTheme="minorHAnsi" w:cs="Segoe UI"/>
           <w:color w:val="000000"/>
@@ -948,27 +914,9 @@
           <w:szCs w:val="22"/>
           <w:shd w:val="clear" w:color="auto" w:fill="FFFFFF"/>
         </w:rPr>
-      </w:pPr>
-      <w:r>
-        <w:rPr>
-          <w:rFonts w:asciiTheme="minorHAnsi" w:hAnsiTheme="minorHAnsi" w:cs="Segoe UI"/>
-          <w:color w:val="000000"/>
-          <w:sz w:val="22"/>
-          <w:szCs w:val="22"/>
-          <w:shd w:val="clear" w:color="auto" w:fill="FFFFFF"/>
-        </w:rPr>
-        <w:t>All</w:t>
-      </w:r>
-      <w:r>
-        <w:rPr>
-          <w:rFonts w:asciiTheme="minorHAnsi" w:hAnsiTheme="minorHAnsi" w:cs="Segoe UI"/>
-          <w:color w:val="000000"/>
-          <w:sz w:val="22"/>
-          <w:szCs w:val="22"/>
-          <w:shd w:val="clear" w:color="auto" w:fill="FFFFFF"/>
-        </w:rPr>
         <w:t xml:space="preserve"> the methods defined inside </w:t>
       </w:r>
+      <w:proofErr w:type="spellStart"/>
       <w:r>
         <w:rPr>
           <w:rStyle w:val="HTMLCode"/>
@@ -980,6 +928,7 @@
         </w:rPr>
         <w:t>EmployeeManager</w:t>
       </w:r>
+      <w:proofErr w:type="spellEnd"/>
       <w:r>
         <w:rPr>
           <w:rFonts w:asciiTheme="minorHAnsi" w:hAnsiTheme="minorHAnsi" w:cs="Segoe UI"/>
@@ -1082,7 +1031,29 @@
           <w:szCs w:val="22"/>
           <w:shd w:val="clear" w:color="auto" w:fill="FFFFFF"/>
         </w:rPr>
-        <w:t>We can use JoinPoint as parameter in the advice methods and using it get the method signature or the target object.</w:t>
+        <w:t xml:space="preserve">We can use </w:t>
+      </w:r>
+      <w:proofErr w:type="spellStart"/>
+      <w:r>
+        <w:rPr>
+          <w:rFonts w:asciiTheme="minorHAnsi" w:hAnsiTheme="minorHAnsi" w:cs="Arial"/>
+          <w:color w:val="000000"/>
+          <w:sz w:val="22"/>
+          <w:szCs w:val="22"/>
+          <w:shd w:val="clear" w:color="auto" w:fill="FFFFFF"/>
+        </w:rPr>
+        <w:t>JoinPoint</w:t>
+      </w:r>
+      <w:proofErr w:type="spellEnd"/>
+      <w:r>
+        <w:rPr>
+          <w:rFonts w:asciiTheme="minorHAnsi" w:hAnsiTheme="minorHAnsi" w:cs="Arial"/>
+          <w:color w:val="000000"/>
+          <w:sz w:val="22"/>
+          <w:szCs w:val="22"/>
+          <w:shd w:val="clear" w:color="auto" w:fill="FFFFFF"/>
+        </w:rPr>
+        <w:t xml:space="preserve"> as parameter in the advice methods and using it get the method signature or the target object.</w:t>
       </w:r>
     </w:p>
     <w:p>
@@ -1301,7 +1272,47 @@
           <w:sz w:val="22"/>
           <w:szCs w:val="22"/>
         </w:rPr>
-        <w:t xml:space="preserve">all logBefore and logAfter methods are </w:t>
+        <w:t xml:space="preserve">all </w:t>
+      </w:r>
+      <w:proofErr w:type="spellStart"/>
+      <w:r>
+        <w:rPr>
+          <w:rFonts w:asciiTheme="minorHAnsi" w:hAnsiTheme="minorHAnsi"/>
+          <w:color w:val="000000"/>
+          <w:sz w:val="22"/>
+          <w:szCs w:val="22"/>
+        </w:rPr>
+        <w:t>logBefore</w:t>
+      </w:r>
+      <w:proofErr w:type="spellEnd"/>
+      <w:r>
+        <w:rPr>
+          <w:rFonts w:asciiTheme="minorHAnsi" w:hAnsiTheme="minorHAnsi"/>
+          <w:color w:val="000000"/>
+          <w:sz w:val="22"/>
+          <w:szCs w:val="22"/>
+        </w:rPr>
+        <w:t xml:space="preserve"> and </w:t>
+      </w:r>
+      <w:proofErr w:type="spellStart"/>
+      <w:r>
+        <w:rPr>
+          <w:rFonts w:asciiTheme="minorHAnsi" w:hAnsiTheme="minorHAnsi"/>
+          <w:color w:val="000000"/>
+          <w:sz w:val="22"/>
+          <w:szCs w:val="22"/>
+        </w:rPr>
+        <w:t>logAfter</w:t>
+      </w:r>
+      <w:proofErr w:type="spellEnd"/>
+      <w:r>
+        <w:rPr>
+          <w:rFonts w:asciiTheme="minorHAnsi" w:hAnsiTheme="minorHAnsi"/>
+          <w:color w:val="000000"/>
+          <w:sz w:val="22"/>
+          <w:szCs w:val="22"/>
+        </w:rPr>
+        <w:t xml:space="preserve"> methods are </w:t>
       </w:r>
       <w:r>
         <w:rPr>
@@ -1421,14 +1432,7 @@
           <w:rFonts w:eastAsia="Times New Roman" w:cs="Times New Roman"/>
           <w:color w:val="000000"/>
         </w:rPr>
-        <w:t xml:space="preserve"> </w:t>
-      </w:r>
-      <w:r>
-        <w:rPr>
-          <w:rFonts w:eastAsia="Times New Roman" w:cs="Times New Roman"/>
-          <w:color w:val="000000"/>
-        </w:rPr>
-        <w:t>for example, if a method returns without throwing an exception.</w:t>
+        <w:t xml:space="preserve"> for example, if a method returns without throwing an exception.</w:t>
       </w:r>
     </w:p>
     <w:p>
@@ -1543,8 +1547,20 @@
           <w:sz w:val="22"/>
           <w:szCs w:val="22"/>
         </w:rPr>
-        <w:t>@AfterReturning</w:t>
-      </w:r>
+        <w:t>@</w:t>
+      </w:r>
+      <w:proofErr w:type="spellStart"/>
+      <w:r>
+        <w:rPr>
+          <w:rStyle w:val="HTMLCode"/>
+          <w:rFonts w:asciiTheme="minorHAnsi" w:hAnsiTheme="minorHAnsi" w:cs="Consolas"/>
+          <w:color w:val="FF0779"/>
+          <w:sz w:val="22"/>
+          <w:szCs w:val="22"/>
+        </w:rPr>
+        <w:t>AfterReturning</w:t>
+      </w:r>
+      <w:proofErr w:type="spellEnd"/>
       <w:r>
         <w:rPr>
           <w:rFonts w:asciiTheme="minorHAnsi" w:hAnsiTheme="minorHAnsi" w:cs="Segoe UI"/>
@@ -1971,12 +1987,14 @@
         </w:rPr>
         <w:t>use </w:t>
       </w:r>
+      <w:proofErr w:type="spellStart"/>
       <w:r>
         <w:rPr>
           <w:b/>
         </w:rPr>
         <w:t>args</w:t>
       </w:r>
+      <w:proofErr w:type="spellEnd"/>
       <w:r>
         <w:rPr>
           <w:b/>
@@ -2093,6 +2111,7 @@
         </w:rPr>
         <w:t xml:space="preserve">Around advice are always required to have </w:t>
       </w:r>
+      <w:proofErr w:type="spellStart"/>
       <w:r>
         <w:rPr>
           <w:b/>
@@ -2100,6 +2119,7 @@
         </w:rPr>
         <w:t>ProceedingJoinPoint</w:t>
       </w:r>
+      <w:proofErr w:type="spellEnd"/>
       <w:r>
         <w:rPr>
           <w:shd w:val="clear" w:color="auto" w:fill="FFFFFF"/>
@@ -2295,7 +2315,29 @@
           <w:szCs w:val="22"/>
           <w:shd w:val="clear" w:color="auto" w:fill="FFFFFF"/>
         </w:rPr>
-        <w:t>* EmployeeManager.getEmployeeById(..))</w:t>
+        <w:t xml:space="preserve">* </w:t>
+      </w:r>
+      <w:proofErr w:type="spellStart"/>
+      <w:r>
+        <w:rPr>
+          <w:rStyle w:val="HTMLCode"/>
+          <w:rFonts w:asciiTheme="minorHAnsi" w:eastAsiaTheme="minorHAnsi" w:hAnsiTheme="minorHAnsi" w:cs="Consolas"/>
+          <w:sz w:val="22"/>
+          <w:szCs w:val="22"/>
+          <w:shd w:val="clear" w:color="auto" w:fill="FFFFFF"/>
+        </w:rPr>
+        <w:t>EmployeeManager.getEmployeeById</w:t>
+      </w:r>
+      <w:proofErr w:type="spellEnd"/>
+      <w:r>
+        <w:rPr>
+          <w:rStyle w:val="HTMLCode"/>
+          <w:rFonts w:asciiTheme="minorHAnsi" w:eastAsiaTheme="minorHAnsi" w:hAnsiTheme="minorHAnsi" w:cs="Consolas"/>
+          <w:sz w:val="22"/>
+          <w:szCs w:val="22"/>
+          <w:shd w:val="clear" w:color="auto" w:fill="FFFFFF"/>
+        </w:rPr>
+        <w:t>(..))</w:t>
       </w:r>
       <w:r>
         <w:rPr>
@@ -2432,31 +2474,47 @@
           <w:rFonts w:cs="Segoe UI"/>
           <w:shd w:val="clear" w:color="auto" w:fill="FFFFFF"/>
         </w:rPr>
-        <w:t>methods of EmployeeManager class</w:t>
-      </w:r>
+        <w:t xml:space="preserve">methods of </w:t>
+      </w:r>
+      <w:proofErr w:type="spellStart"/>
       <w:r>
         <w:rPr>
           <w:rFonts w:cs="Segoe UI"/>
           <w:shd w:val="clear" w:color="auto" w:fill="FFFFFF"/>
         </w:rPr>
-        <w:t>.</w:t>
-      </w:r>
+        <w:t>EmployeeManager</w:t>
+      </w:r>
+      <w:proofErr w:type="spellEnd"/>
       <w:r>
         <w:rPr>
           <w:rFonts w:cs="Segoe UI"/>
           <w:shd w:val="clear" w:color="auto" w:fill="FFFFFF"/>
         </w:rPr>
-        <w:t>\</w:t>
-      </w:r>
-    </w:p>
-    <w:p>
-      <w:pPr>
-        <w:shd w:val="clear" w:color="auto" w:fill="FFFFFF"/>
-        <w:spacing w:after="0" w:line="240" w:lineRule="auto"/>
+        <w:t xml:space="preserve"> class</w:t>
+      </w:r>
+      <w:r>
         <w:rPr>
           <w:rFonts w:cs="Segoe UI"/>
           <w:shd w:val="clear" w:color="auto" w:fill="FFFFFF"/>
         </w:rPr>
+        <w:t>.</w:t>
+      </w:r>
+      <w:r>
+        <w:rPr>
+          <w:rFonts w:cs="Segoe UI"/>
+          <w:shd w:val="clear" w:color="auto" w:fill="FFFFFF"/>
+        </w:rPr>
+        <w:t>\</w:t>
+      </w:r>
+    </w:p>
+    <w:p>
+      <w:pPr>
+        <w:shd w:val="clear" w:color="auto" w:fill="FFFFFF"/>
+        <w:spacing w:after="0" w:line="240" w:lineRule="auto"/>
+        <w:rPr>
+          <w:rFonts w:cs="Segoe UI"/>
+          <w:shd w:val="clear" w:color="auto" w:fill="FFFFFF"/>
+        </w:rPr>
       </w:pPr>
     </w:p>
     <w:p>
@@ -2490,21 +2548,38 @@
           <w:rFonts w:cs="Arial"/>
           <w:shd w:val="clear" w:color="auto" w:fill="FFFFFF"/>
         </w:rPr>
-        <w:t> in pointcut expression to apply advice to all the methods in the class. We can use @AfterReturning advice to get the object returned by the advised method.</w:t>
-      </w:r>
-      <w:r>
-        <w:rPr>
-          <w:rFonts w:cs="Arial"/>
-        </w:rPr>
-        <w:br/>
-      </w:r>
+        <w:t> in pointcut expression to apply advice to all the methods in the class. We can use @</w:t>
+      </w:r>
+      <w:proofErr w:type="spellStart"/>
       <w:r>
         <w:rPr>
           <w:rFonts w:cs="Arial"/>
           <w:shd w:val="clear" w:color="auto" w:fill="FFFFFF"/>
         </w:rPr>
+        <w:t>AfterReturning</w:t>
+      </w:r>
+      <w:proofErr w:type="spellEnd"/>
+      <w:r>
+        <w:rPr>
+          <w:rFonts w:cs="Arial"/>
+          <w:shd w:val="clear" w:color="auto" w:fill="FFFFFF"/>
+        </w:rPr>
+        <w:t xml:space="preserve"> advice to get the object returned by the advised method.</w:t>
+      </w:r>
+      <w:r>
+        <w:rPr>
+          <w:rFonts w:cs="Arial"/>
+        </w:rPr>
+        <w:br/>
+      </w:r>
+      <w:r>
+        <w:rPr>
+          <w:rFonts w:cs="Arial"/>
+          <w:shd w:val="clear" w:color="auto" w:fill="FFFFFF"/>
+        </w:rPr>
         <w:t>We have </w:t>
       </w:r>
+      <w:proofErr w:type="spellStart"/>
       <w:proofErr w:type="gramStart"/>
       <w:r>
         <w:rPr>
@@ -2512,7 +2587,16 @@
           <w:rFonts w:cs="Arial"/>
           <w:shd w:val="clear" w:color="auto" w:fill="FFFFFF"/>
         </w:rPr>
-        <w:t>throwException(</w:t>
+        <w:t>throwException</w:t>
+      </w:r>
+      <w:proofErr w:type="spellEnd"/>
+      <w:r>
+        <w:rPr>
+          <w:rStyle w:val="Emphasis"/>
+          <w:rFonts w:cs="Arial"/>
+          <w:shd w:val="clear" w:color="auto" w:fill="FFFFFF"/>
+        </w:rPr>
+        <w:t>(</w:t>
       </w:r>
       <w:proofErr w:type="gramEnd"/>
       <w:r>
@@ -2666,14 +2750,7 @@
           <w:rFonts w:cs="Arial"/>
           <w:shd w:val="clear" w:color="auto" w:fill="FFFFFF"/>
         </w:rPr>
-        <w:t>A</w:t>
-      </w:r>
-      <w:r>
-        <w:rPr>
-          <w:rFonts w:cs="Arial"/>
-          <w:shd w:val="clear" w:color="auto" w:fill="FFFFFF"/>
-        </w:rPr>
-        <w:t xml:space="preserve">n object created by the AOP framework </w:t>
+        <w:t xml:space="preserve">An object created by the AOP framework </w:t>
       </w:r>
       <w:r>
         <w:rPr>
@@ -2822,11 +2899,19 @@
           <w:color w:val="000000"/>
         </w:rPr>
       </w:pPr>
-      <w:r>
-        <w:rPr>
-          <w:color w:val="000000"/>
-        </w:rPr>
-        <w:t>JBoss AOP</w:t>
+      <w:proofErr w:type="spellStart"/>
+      <w:r>
+        <w:rPr>
+          <w:color w:val="000000"/>
+        </w:rPr>
+        <w:t>JBoss</w:t>
+      </w:r>
+      <w:proofErr w:type="spellEnd"/>
+      <w:r>
+        <w:rPr>
+          <w:color w:val="000000"/>
+        </w:rPr>
+        <w:t xml:space="preserve"> AOP</w:t>
       </w:r>
     </w:p>
     <w:p>
@@ -3089,7 +3174,25 @@
           <w:color w:val="000000"/>
           <w:shd w:val="clear" w:color="auto" w:fill="FFFFFF"/>
         </w:rPr>
-        <w:t>Create a Loggable interface:</w:t>
+        <w:t xml:space="preserve">Create a </w:t>
+      </w:r>
+      <w:proofErr w:type="spellStart"/>
+      <w:r>
+        <w:rPr>
+          <w:rFonts w:cs="Arial"/>
+          <w:color w:val="000000"/>
+          <w:shd w:val="clear" w:color="auto" w:fill="FFFFFF"/>
+        </w:rPr>
+        <w:t>Loggable</w:t>
+      </w:r>
+      <w:proofErr w:type="spellEnd"/>
+      <w:r>
+        <w:rPr>
+          <w:rFonts w:cs="Arial"/>
+          <w:color w:val="000000"/>
+          <w:shd w:val="clear" w:color="auto" w:fill="FFFFFF"/>
+        </w:rPr>
+        <w:t xml:space="preserve"> interface:</w:t>
       </w:r>
     </w:p>
     <w:p>
@@ -3173,7 +3276,21 @@
         <w:rPr>
           <w:rFonts w:eastAsia="Times New Roman" w:cs="Helvetica"/>
         </w:rPr>
-        <w:t xml:space="preserve"> and pass Loggable interface</w:t>
+        <w:t xml:space="preserve"> and pass </w:t>
+      </w:r>
+      <w:proofErr w:type="spellStart"/>
+      <w:r>
+        <w:rPr>
+          <w:rFonts w:eastAsia="Times New Roman" w:cs="Helvetica"/>
+        </w:rPr>
+        <w:t>Loggable</w:t>
+      </w:r>
+      <w:proofErr w:type="spellEnd"/>
+      <w:r>
+        <w:rPr>
+          <w:rFonts w:eastAsia="Times New Roman" w:cs="Helvetica"/>
+        </w:rPr>
+        <w:t xml:space="preserve"> interface</w:t>
       </w:r>
     </w:p>
     <w:p>
@@ -3244,7 +3361,35 @@
         <w:rPr>
           <w:rFonts w:eastAsia="Times New Roman" w:cs="Helvetica"/>
         </w:rPr>
-        <w:t>Annotate the method with @Loggable so that myAdvice will be applied.</w:t>
+        <w:t>Annotate the method with @</w:t>
+      </w:r>
+      <w:proofErr w:type="spellStart"/>
+      <w:r>
+        <w:rPr>
+          <w:rFonts w:eastAsia="Times New Roman" w:cs="Helvetica"/>
+        </w:rPr>
+        <w:t>Loggable</w:t>
+      </w:r>
+      <w:proofErr w:type="spellEnd"/>
+      <w:r>
+        <w:rPr>
+          <w:rFonts w:eastAsia="Times New Roman" w:cs="Helvetica"/>
+        </w:rPr>
+        <w:t xml:space="preserve"> so that </w:t>
+      </w:r>
+      <w:proofErr w:type="spellStart"/>
+      <w:r>
+        <w:rPr>
+          <w:rFonts w:eastAsia="Times New Roman" w:cs="Helvetica"/>
+        </w:rPr>
+        <w:t>myAdvice</w:t>
+      </w:r>
+      <w:proofErr w:type="spellEnd"/>
+      <w:r>
+        <w:rPr>
+          <w:rFonts w:eastAsia="Times New Roman" w:cs="Helvetica"/>
+        </w:rPr>
+        <w:t xml:space="preserve"> will be applied.</w:t>
       </w:r>
     </w:p>
     <w:p>
@@ -3459,6 +3604,7 @@
         </w:rPr>
         <w:t xml:space="preserve">(* </w:t>
       </w:r>
+      <w:proofErr w:type="spellStart"/>
       <w:proofErr w:type="gramStart"/>
       <w:r>
         <w:rPr>
@@ -3475,7 +3621,16 @@
           <w:color w:val="000000"/>
           <w:shd w:val="clear" w:color="auto" w:fill="F7F7F7"/>
         </w:rPr>
-        <w:t>.EmployeeManager.*(..))</w:t>
+        <w:t>.EmployeeManager</w:t>
+      </w:r>
+      <w:proofErr w:type="spellEnd"/>
+      <w:r>
+        <w:rPr>
+          <w:rFonts w:cs="Consolas"/>
+          <w:color w:val="000000"/>
+          <w:shd w:val="clear" w:color="auto" w:fill="F7F7F7"/>
+        </w:rPr>
+        <w:t>.*(..))</w:t>
       </w:r>
     </w:p>
     <w:p>
@@ -3536,6 +3691,7 @@
         </w:rPr>
         <w:t xml:space="preserve"> the methods declared in the </w:t>
       </w:r>
+      <w:proofErr w:type="spellStart"/>
       <w:r>
         <w:rPr>
           <w:rStyle w:val="HTMLCode"/>
@@ -3547,6 +3703,7 @@
         </w:rPr>
         <w:t>EmployeeManager</w:t>
       </w:r>
+      <w:proofErr w:type="spellEnd"/>
       <w:r>
         <w:rPr>
           <w:rFonts w:cs="Segoe UI"/>
@@ -3622,6 +3779,7 @@
         </w:rPr>
         <w:t xml:space="preserve">* </w:t>
       </w:r>
+      <w:proofErr w:type="spellStart"/>
       <w:proofErr w:type="gramStart"/>
       <w:r>
         <w:rPr>
@@ -3629,7 +3787,16 @@
           <w:color w:val="000000"/>
           <w:shd w:val="clear" w:color="auto" w:fill="F7F7F7"/>
         </w:rPr>
-        <w:t>EmployeeManager.*</w:t>
+        <w:t>EmployeeManager</w:t>
+      </w:r>
+      <w:proofErr w:type="spellEnd"/>
+      <w:r>
+        <w:rPr>
+          <w:rFonts w:cs="Consolas"/>
+          <w:color w:val="000000"/>
+          <w:shd w:val="clear" w:color="auto" w:fill="F7F7F7"/>
+        </w:rPr>
+        <w:t>.*</w:t>
       </w:r>
       <w:proofErr w:type="gramEnd"/>
       <w:r>
@@ -3667,8 +3834,16 @@
         <w:rPr>
           <w:b/>
         </w:rPr>
-        <w:t>Match all public methods in EmployeeManager</w:t>
-      </w:r>
+        <w:t xml:space="preserve">Match all public methods in </w:t>
+      </w:r>
+      <w:proofErr w:type="spellStart"/>
+      <w:r>
+        <w:rPr>
+          <w:b/>
+        </w:rPr>
+        <w:t>EmployeeManager</w:t>
+      </w:r>
+      <w:proofErr w:type="spellEnd"/>
     </w:p>
     <w:p>
       <w:pPr>
@@ -3738,6 +3913,7 @@
         </w:rPr>
         <w:t xml:space="preserve">* </w:t>
       </w:r>
+      <w:proofErr w:type="spellStart"/>
       <w:proofErr w:type="gramStart"/>
       <w:r>
         <w:rPr>
@@ -3747,7 +3923,18 @@
           <w:sz w:val="22"/>
           <w:szCs w:val="22"/>
         </w:rPr>
-        <w:t>EmployeeManager.*</w:t>
+        <w:t>EmployeeManager</w:t>
+      </w:r>
+      <w:proofErr w:type="spellEnd"/>
+      <w:r>
+        <w:rPr>
+          <w:rStyle w:val="HTMLCode"/>
+          <w:rFonts w:asciiTheme="minorHAnsi" w:eastAsiaTheme="minorHAnsi" w:hAnsiTheme="minorHAnsi"/>
+          <w:color w:val="000000"/>
+          <w:sz w:val="22"/>
+          <w:szCs w:val="22"/>
+        </w:rPr>
+        <w:t>.*</w:t>
       </w:r>
       <w:proofErr w:type="gramEnd"/>
       <w:r>
@@ -3789,8 +3976,30 @@
         <w:rPr>
           <w:b/>
         </w:rPr>
-        <w:t>Match all public methods in EmployeeManager with return type EmployeeDTO</w:t>
-      </w:r>
+        <w:t xml:space="preserve">Match all public methods in </w:t>
+      </w:r>
+      <w:proofErr w:type="spellStart"/>
+      <w:r>
+        <w:rPr>
+          <w:b/>
+        </w:rPr>
+        <w:t>EmployeeManager</w:t>
+      </w:r>
+      <w:proofErr w:type="spellEnd"/>
+      <w:r>
+        <w:rPr>
+          <w:b/>
+        </w:rPr>
+        <w:t xml:space="preserve"> with return type </w:t>
+      </w:r>
+      <w:proofErr w:type="spellStart"/>
+      <w:r>
+        <w:rPr>
+          <w:b/>
+        </w:rPr>
+        <w:t>EmployeeDTO</w:t>
+      </w:r>
+      <w:proofErr w:type="spellEnd"/>
     </w:p>
     <w:p>
       <w:pPr>
@@ -3851,6 +4060,7 @@
         </w:rPr>
         <w:t> </w:t>
       </w:r>
+      <w:proofErr w:type="spellStart"/>
       <w:r>
         <w:rPr>
           <w:rStyle w:val="HTMLCode"/>
@@ -3859,9 +4069,9 @@
           <w:sz w:val="22"/>
           <w:szCs w:val="22"/>
         </w:rPr>
-        <w:t xml:space="preserve">EmployeeDTO </w:t>
-      </w:r>
-      <w:proofErr w:type="gramStart"/>
+        <w:t>EmployeeDTO</w:t>
+      </w:r>
+      <w:proofErr w:type="spellEnd"/>
       <w:r>
         <w:rPr>
           <w:rStyle w:val="HTMLCode"/>
@@ -3870,7 +4080,30 @@
           <w:sz w:val="22"/>
           <w:szCs w:val="22"/>
         </w:rPr>
-        <w:t>EmployeeManager.*</w:t>
+        <w:t xml:space="preserve"> </w:t>
+      </w:r>
+      <w:proofErr w:type="spellStart"/>
+      <w:proofErr w:type="gramStart"/>
+      <w:r>
+        <w:rPr>
+          <w:rStyle w:val="HTMLCode"/>
+          <w:rFonts w:asciiTheme="minorHAnsi" w:eastAsiaTheme="minorHAnsi" w:hAnsiTheme="minorHAnsi"/>
+          <w:color w:val="000000"/>
+          <w:sz w:val="22"/>
+          <w:szCs w:val="22"/>
+        </w:rPr>
+        <w:t>EmployeeManager</w:t>
+      </w:r>
+      <w:proofErr w:type="spellEnd"/>
+      <w:r>
+        <w:rPr>
+          <w:rStyle w:val="HTMLCode"/>
+          <w:rFonts w:asciiTheme="minorHAnsi" w:eastAsiaTheme="minorHAnsi" w:hAnsiTheme="minorHAnsi"/>
+          <w:color w:val="000000"/>
+          <w:sz w:val="22"/>
+          <w:szCs w:val="22"/>
+        </w:rPr>
+        <w:t>.*</w:t>
       </w:r>
       <w:proofErr w:type="gramEnd"/>
       <w:r>
@@ -3916,8 +4149,49 @@
           <w:rFonts w:eastAsia="Times New Roman" w:cs="Helvetica"/>
           <w:b/>
         </w:rPr>
-        <w:t>Match all public methods in EmployeeManager with return type EmployeeDTO and first parameter as EmployeeDTO</w:t>
-      </w:r>
+        <w:t xml:space="preserve">Match all public methods in </w:t>
+      </w:r>
+      <w:proofErr w:type="spellStart"/>
+      <w:r>
+        <w:rPr>
+          <w:rFonts w:eastAsia="Times New Roman" w:cs="Helvetica"/>
+          <w:b/>
+        </w:rPr>
+        <w:t>EmployeeManager</w:t>
+      </w:r>
+      <w:proofErr w:type="spellEnd"/>
+      <w:r>
+        <w:rPr>
+          <w:rFonts w:eastAsia="Times New Roman" w:cs="Helvetica"/>
+          <w:b/>
+        </w:rPr>
+        <w:t xml:space="preserve"> with return type </w:t>
+      </w:r>
+      <w:proofErr w:type="spellStart"/>
+      <w:r>
+        <w:rPr>
+          <w:rFonts w:eastAsia="Times New Roman" w:cs="Helvetica"/>
+          <w:b/>
+        </w:rPr>
+        <w:t>EmployeeDTO</w:t>
+      </w:r>
+      <w:proofErr w:type="spellEnd"/>
+      <w:r>
+        <w:rPr>
+          <w:rFonts w:eastAsia="Times New Roman" w:cs="Helvetica"/>
+          <w:b/>
+        </w:rPr>
+        <w:t xml:space="preserve"> and first parameter as </w:t>
+      </w:r>
+      <w:proofErr w:type="spellStart"/>
+      <w:r>
+        <w:rPr>
+          <w:rFonts w:eastAsia="Times New Roman" w:cs="Helvetica"/>
+          <w:b/>
+        </w:rPr>
+        <w:t>EmployeeDTO</w:t>
+      </w:r>
+      <w:proofErr w:type="spellEnd"/>
     </w:p>
     <w:p>
       <w:pPr>
@@ -3978,6 +4252,7 @@
         </w:rPr>
         <w:t> </w:t>
       </w:r>
+      <w:proofErr w:type="spellStart"/>
       <w:r>
         <w:rPr>
           <w:rStyle w:val="HTMLCode"/>
@@ -3986,9 +4261,9 @@
           <w:sz w:val="22"/>
           <w:szCs w:val="22"/>
         </w:rPr>
-        <w:t xml:space="preserve">EmployeeDTO </w:t>
-      </w:r>
-      <w:proofErr w:type="gramStart"/>
+        <w:t>EmployeeDTO</w:t>
+      </w:r>
+      <w:proofErr w:type="spellEnd"/>
       <w:r>
         <w:rPr>
           <w:rStyle w:val="HTMLCode"/>
@@ -3997,9 +4272,10 @@
           <w:sz w:val="22"/>
           <w:szCs w:val="22"/>
         </w:rPr>
-        <w:t>EmployeeManager.*</w:t>
-      </w:r>
-      <w:proofErr w:type="gramEnd"/>
+        <w:t xml:space="preserve"> </w:t>
+      </w:r>
+      <w:proofErr w:type="spellStart"/>
+      <w:proofErr w:type="gramStart"/>
       <w:r>
         <w:rPr>
           <w:rStyle w:val="HTMLCode"/>
@@ -4008,7 +4284,51 @@
           <w:sz w:val="22"/>
           <w:szCs w:val="22"/>
         </w:rPr>
-        <w:t>(EmployeeDTO, ..))</w:t>
+        <w:t>EmployeeManager</w:t>
+      </w:r>
+      <w:proofErr w:type="spellEnd"/>
+      <w:r>
+        <w:rPr>
+          <w:rStyle w:val="HTMLCode"/>
+          <w:rFonts w:asciiTheme="minorHAnsi" w:eastAsiaTheme="minorHAnsi" w:hAnsiTheme="minorHAnsi"/>
+          <w:color w:val="000000"/>
+          <w:sz w:val="22"/>
+          <w:szCs w:val="22"/>
+        </w:rPr>
+        <w:t>.*</w:t>
+      </w:r>
+      <w:proofErr w:type="gramEnd"/>
+      <w:r>
+        <w:rPr>
+          <w:rStyle w:val="HTMLCode"/>
+          <w:rFonts w:asciiTheme="minorHAnsi" w:eastAsiaTheme="minorHAnsi" w:hAnsiTheme="minorHAnsi"/>
+          <w:color w:val="000000"/>
+          <w:sz w:val="22"/>
+          <w:szCs w:val="22"/>
+        </w:rPr>
+        <w:t>(</w:t>
+      </w:r>
+      <w:proofErr w:type="spellStart"/>
+      <w:r>
+        <w:rPr>
+          <w:rStyle w:val="HTMLCode"/>
+          <w:rFonts w:asciiTheme="minorHAnsi" w:eastAsiaTheme="minorHAnsi" w:hAnsiTheme="minorHAnsi"/>
+          <w:color w:val="000000"/>
+          <w:sz w:val="22"/>
+          <w:szCs w:val="22"/>
+        </w:rPr>
+        <w:t>EmployeeDTO</w:t>
+      </w:r>
+      <w:proofErr w:type="spellEnd"/>
+      <w:r>
+        <w:rPr>
+          <w:rStyle w:val="HTMLCode"/>
+          <w:rFonts w:asciiTheme="minorHAnsi" w:eastAsiaTheme="minorHAnsi" w:hAnsiTheme="minorHAnsi"/>
+          <w:color w:val="000000"/>
+          <w:sz w:val="22"/>
+          <w:szCs w:val="22"/>
+        </w:rPr>
+        <w:t>, ..))</w:t>
       </w:r>
     </w:p>
     <w:p>
@@ -4049,6 +4369,7 @@
         </w:rPr>
         <w:t xml:space="preserve">Match all methods defined in classes inside package </w:t>
       </w:r>
+      <w:proofErr w:type="spellStart"/>
       <w:proofErr w:type="gramStart"/>
       <w:r>
         <w:rPr>
@@ -4059,6 +4380,7 @@
         </w:rPr>
         <w:t>com.howtodoinjava</w:t>
       </w:r>
+      <w:proofErr w:type="spellEnd"/>
       <w:proofErr w:type="gramEnd"/>
     </w:p>
     <w:p>
@@ -4078,6 +4400,7 @@
         </w:rPr>
         <w:t>within(</w:t>
       </w:r>
+      <w:proofErr w:type="spellStart"/>
       <w:proofErr w:type="gramStart"/>
       <w:r>
         <w:rPr>
@@ -4087,6 +4410,7 @@
         </w:rPr>
         <w:t>com.howtodoinjava</w:t>
       </w:r>
+      <w:proofErr w:type="spellEnd"/>
       <w:proofErr w:type="gramEnd"/>
       <w:r>
         <w:rPr>
@@ -4122,6 +4446,7 @@
         </w:rPr>
         <w:t xml:space="preserve">Match all methods defined in classes inside package </w:t>
       </w:r>
+      <w:proofErr w:type="spellStart"/>
       <w:proofErr w:type="gramStart"/>
       <w:r>
         <w:rPr>
@@ -4132,6 +4457,7 @@
         </w:rPr>
         <w:t>com.howtodoinjava</w:t>
       </w:r>
+      <w:proofErr w:type="spellEnd"/>
       <w:proofErr w:type="gramEnd"/>
       <w:r>
         <w:rPr>
@@ -4201,12 +4527,20 @@
               </w:rPr>
               <w:t>within(</w:t>
             </w:r>
+            <w:proofErr w:type="spellStart"/>
             <w:proofErr w:type="gramStart"/>
             <w:r>
               <w:rPr>
                 <w:rFonts w:eastAsia="Times New Roman" w:cs="Courier New"/>
               </w:rPr>
-              <w:t>com.howtodoinjava..</w:t>
+              <w:t>com.howtodoinjava</w:t>
+            </w:r>
+            <w:proofErr w:type="spellEnd"/>
+            <w:r>
+              <w:rPr>
+                <w:rFonts w:eastAsia="Times New Roman" w:cs="Courier New"/>
+              </w:rPr>
+              <w:t>..</w:t>
             </w:r>
             <w:proofErr w:type="gramEnd"/>
             <w:r>
@@ -4261,38 +4595,4017 @@
       </w:pPr>
       <w:r>
         <w:rPr>
-          <w:rStyle w:val="HTMLCode"/>
-          <w:rFonts w:eastAsiaTheme="minorHAnsi"/>
-          <w:color w:val="333333"/>
-          <w:sz w:val="25"/>
-          <w:szCs w:val="25"/>
-          <w:shd w:val="clear" w:color="auto" w:fill="F5F5F4"/>
+          <w:rFonts w:eastAsia="Times New Roman" w:cs="Helvetica"/>
+          <w:b/>
         </w:rPr>
         <w:t>@Transactional</w:t>
       </w:r>
       <w:r>
+        <w:rPr>
+          <w:rFonts w:eastAsia="Times New Roman" w:cs="Helvetica"/>
+        </w:rPr>
+        <w:t xml:space="preserve"> provides annotation-based declarative transaction support which is </w:t>
+      </w:r>
+      <w:proofErr w:type="gramStart"/>
+      <w:r>
+        <w:rPr>
+          <w:rFonts w:eastAsia="Times New Roman" w:cs="Helvetica"/>
+        </w:rPr>
+        <w:t>similar to</w:t>
+      </w:r>
+      <w:proofErr w:type="gramEnd"/>
+      <w:r>
+        <w:rPr>
+          <w:rFonts w:eastAsia="Times New Roman" w:cs="Helvetica"/>
+        </w:rPr>
+        <w:t xml:space="preserve"> EJB container-managed transaction. With this annotation, we can specify transaction behavior to individual methods without coupling business logic with transaction code.</w:t>
+      </w:r>
+    </w:p>
+    <w:p>
+      <w:pPr>
+        <w:shd w:val="clear" w:color="auto" w:fill="FFFFFF"/>
+        <w:spacing w:after="0" w:line="240" w:lineRule="auto"/>
+        <w:rPr>
+          <w:rFonts w:eastAsia="Times New Roman" w:cs="Helvetica"/>
+        </w:rPr>
+      </w:pPr>
+    </w:p>
+    <w:p>
+      <w:pPr>
+        <w:shd w:val="clear" w:color="auto" w:fill="FFFFFF"/>
+        <w:spacing w:after="0" w:line="240" w:lineRule="auto"/>
         <w:rPr>
           <w:rFonts w:ascii="Verdana" w:hAnsi="Verdana"/>
           <w:color w:val="333333"/>
         </w:rPr>
-        <w:t xml:space="preserve"> provides annotation-based declarative transaction support which is </w:t>
-      </w:r>
-      <w:proofErr w:type="gramStart"/>
+      </w:pPr>
+      <w:proofErr w:type="spellStart"/>
+      <w:r>
+        <w:rPr>
+          <w:rFonts w:eastAsia="Times New Roman" w:cs="Helvetica"/>
+          <w:b/>
+        </w:rPr>
+        <w:t>EnableTransactionManagement</w:t>
+      </w:r>
+      <w:proofErr w:type="spellEnd"/>
+      <w:r>
+        <w:rPr>
+          <w:rFonts w:eastAsia="Times New Roman" w:cs="Helvetica"/>
+        </w:rPr>
+        <w:t> annotation enables Spring's annotation-driven transaction management</w:t>
+      </w:r>
       <w:r>
         <w:rPr>
           <w:rFonts w:ascii="Verdana" w:hAnsi="Verdana"/>
           <w:color w:val="333333"/>
         </w:rPr>
-        <w:t>similar to</w:t>
-      </w:r>
-      <w:proofErr w:type="gramEnd"/>
-      <w:r>
+        <w:t>.</w:t>
+      </w:r>
+    </w:p>
+    <w:p>
+      <w:pPr>
+        <w:shd w:val="clear" w:color="auto" w:fill="FFFFFF"/>
+        <w:spacing w:after="0" w:line="240" w:lineRule="auto"/>
         <w:rPr>
           <w:rFonts w:ascii="Verdana" w:hAnsi="Verdana"/>
           <w:color w:val="333333"/>
         </w:rPr>
-        <w:t xml:space="preserve"> EJB container-managed transaction. With this annotation, we can specify transaction behavior to individual methods without coupling business logic with transaction code.</w:t>
-      </w:r>
+      </w:pPr>
+    </w:p>
+    <w:p>
+      <w:pPr>
+        <w:shd w:val="clear" w:color="auto" w:fill="FFFFFF"/>
+        <w:spacing w:after="0" w:line="240" w:lineRule="auto"/>
+        <w:rPr>
+          <w:rFonts w:eastAsia="Times New Roman" w:cs="Helvetica"/>
+        </w:rPr>
+      </w:pPr>
+      <w:r>
+        <w:rPr>
+          <w:rFonts w:eastAsia="Times New Roman" w:cs="Helvetica"/>
+          <w:b/>
+        </w:rPr>
+        <w:t>checked</w:t>
+      </w:r>
+      <w:r>
+        <w:rPr>
+          <w:rFonts w:eastAsia="Times New Roman" w:cs="Helvetica"/>
+        </w:rPr>
+        <w:t xml:space="preserve"> exception transactions do not rollback implicitly unless we specify </w:t>
+      </w:r>
+      <w:r>
+        <w:rPr>
+          <w:rFonts w:eastAsia="Times New Roman" w:cs="Helvetica"/>
+          <w:b/>
+        </w:rPr>
+        <w:t>'</w:t>
+      </w:r>
+      <w:proofErr w:type="spellStart"/>
+      <w:r>
+        <w:rPr>
+          <w:rFonts w:eastAsia="Times New Roman" w:cs="Helvetica"/>
+          <w:b/>
+        </w:rPr>
+        <w:t>rollbackFor</w:t>
+      </w:r>
+      <w:proofErr w:type="spellEnd"/>
+      <w:r>
+        <w:rPr>
+          <w:rFonts w:eastAsia="Times New Roman" w:cs="Helvetica"/>
+          <w:b/>
+        </w:rPr>
+        <w:t>'</w:t>
+      </w:r>
+      <w:r>
+        <w:rPr>
+          <w:rFonts w:eastAsia="Times New Roman" w:cs="Helvetica"/>
+        </w:rPr>
+        <w:t xml:space="preserve"> attribute of @</w:t>
+      </w:r>
+      <w:r>
+        <w:rPr>
+          <w:rFonts w:eastAsia="Times New Roman" w:cs="Helvetica"/>
+          <w:b/>
+        </w:rPr>
+        <w:t>Transactional</w:t>
+      </w:r>
+      <w:r>
+        <w:rPr>
+          <w:rFonts w:eastAsia="Times New Roman" w:cs="Helvetica"/>
+        </w:rPr>
+        <w:t>.</w:t>
+      </w:r>
+    </w:p>
+    <w:p>
+      <w:pPr>
+        <w:shd w:val="clear" w:color="auto" w:fill="FFFFFF"/>
+        <w:spacing w:after="0" w:line="240" w:lineRule="auto"/>
+        <w:rPr>
+          <w:rFonts w:eastAsia="Times New Roman" w:cs="Helvetica"/>
+        </w:rPr>
+      </w:pPr>
+    </w:p>
+    <w:p>
+      <w:pPr>
+        <w:shd w:val="clear" w:color="auto" w:fill="FFFFFF"/>
+        <w:spacing w:after="100" w:afterAutospacing="1" w:line="240" w:lineRule="auto"/>
+        <w:rPr>
+          <w:rFonts w:eastAsia="Times New Roman" w:cs="Segoe UI"/>
+          <w:color w:val="212529"/>
+        </w:rPr>
+      </w:pPr>
+      <w:r>
+        <w:rPr>
+          <w:rFonts w:eastAsia="Times New Roman" w:cs="Segoe UI"/>
+          <w:color w:val="212529"/>
+        </w:rPr>
+        <w:t xml:space="preserve">There are 7 types of </w:t>
+      </w:r>
+      <w:r>
+        <w:rPr>
+          <w:rFonts w:eastAsia="Times New Roman" w:cs="Segoe UI"/>
+          <w:color w:val="212529"/>
+        </w:rPr>
+        <w:t>propagation supported by Spring</w:t>
+      </w:r>
+      <w:r>
+        <w:rPr>
+          <w:rFonts w:eastAsia="Times New Roman" w:cs="Segoe UI"/>
+          <w:color w:val="212529"/>
+        </w:rPr>
+        <w:t>:</w:t>
+      </w:r>
+    </w:p>
+    <w:p>
+      <w:pPr>
+        <w:numPr>
+          <w:ilvl w:val="0"/>
+          <w:numId w:val="12"/>
+        </w:numPr>
+        <w:shd w:val="clear" w:color="auto" w:fill="FFFFFF"/>
+        <w:spacing w:before="100" w:beforeAutospacing="1" w:after="100" w:afterAutospacing="1" w:line="240" w:lineRule="auto"/>
+        <w:rPr>
+          <w:rFonts w:eastAsia="Times New Roman" w:cs="Segoe UI"/>
+          <w:color w:val="212529"/>
+        </w:rPr>
+      </w:pPr>
+      <w:r>
+        <w:rPr>
+          <w:rFonts w:eastAsia="Times New Roman" w:cs="Segoe UI"/>
+          <w:b/>
+          <w:bCs/>
+          <w:color w:val="212529"/>
+        </w:rPr>
+        <w:t>PROPAGATION_REQUIRED</w:t>
+      </w:r>
+      <w:r>
+        <w:rPr>
+          <w:rFonts w:eastAsia="Times New Roman" w:cs="Segoe UI"/>
+          <w:color w:val="212529"/>
+        </w:rPr>
+        <w:t> – Support a current transaction; create a new one if none exists.</w:t>
+      </w:r>
+    </w:p>
+    <w:p>
+      <w:pPr>
+        <w:numPr>
+          <w:ilvl w:val="0"/>
+          <w:numId w:val="12"/>
+        </w:numPr>
+        <w:shd w:val="clear" w:color="auto" w:fill="FFFFFF"/>
+        <w:spacing w:before="100" w:beforeAutospacing="1" w:after="100" w:afterAutospacing="1" w:line="240" w:lineRule="auto"/>
+        <w:rPr>
+          <w:rFonts w:eastAsia="Times New Roman" w:cs="Segoe UI"/>
+          <w:color w:val="212529"/>
+        </w:rPr>
+      </w:pPr>
+      <w:r>
+        <w:rPr>
+          <w:rFonts w:eastAsia="Times New Roman" w:cs="Segoe UI"/>
+          <w:b/>
+          <w:bCs/>
+          <w:color w:val="212529"/>
+        </w:rPr>
+        <w:t>PROPAGATION_SUPPORTS</w:t>
+      </w:r>
+      <w:r>
+        <w:rPr>
+          <w:rFonts w:eastAsia="Times New Roman" w:cs="Segoe UI"/>
+          <w:color w:val="212529"/>
+        </w:rPr>
+        <w:t> – Support a current transaction; execute non-</w:t>
+      </w:r>
+      <w:proofErr w:type="spellStart"/>
+      <w:r>
+        <w:rPr>
+          <w:rFonts w:eastAsia="Times New Roman" w:cs="Segoe UI"/>
+          <w:color w:val="212529"/>
+        </w:rPr>
+        <w:t>transactionally</w:t>
+      </w:r>
+      <w:proofErr w:type="spellEnd"/>
+      <w:r>
+        <w:rPr>
+          <w:rFonts w:eastAsia="Times New Roman" w:cs="Segoe UI"/>
+          <w:color w:val="212529"/>
+        </w:rPr>
+        <w:t xml:space="preserve"> if none exists.</w:t>
+      </w:r>
+    </w:p>
+    <w:p>
+      <w:pPr>
+        <w:numPr>
+          <w:ilvl w:val="0"/>
+          <w:numId w:val="12"/>
+        </w:numPr>
+        <w:shd w:val="clear" w:color="auto" w:fill="FFFFFF"/>
+        <w:spacing w:before="100" w:beforeAutospacing="1" w:after="100" w:afterAutospacing="1" w:line="240" w:lineRule="auto"/>
+        <w:rPr>
+          <w:rFonts w:eastAsia="Times New Roman" w:cs="Segoe UI"/>
+          <w:color w:val="212529"/>
+        </w:rPr>
+      </w:pPr>
+      <w:r>
+        <w:rPr>
+          <w:rFonts w:eastAsia="Times New Roman" w:cs="Segoe UI"/>
+          <w:b/>
+          <w:bCs/>
+          <w:color w:val="212529"/>
+        </w:rPr>
+        <w:t>PROPAGATION_MANDATORY</w:t>
+      </w:r>
+      <w:r>
+        <w:rPr>
+          <w:rFonts w:eastAsia="Times New Roman" w:cs="Segoe UI"/>
+          <w:color w:val="212529"/>
+        </w:rPr>
+        <w:t> – Support a current transaction; throw an exception if no current transaction exists.</w:t>
+      </w:r>
+    </w:p>
+    <w:p>
+      <w:pPr>
+        <w:numPr>
+          <w:ilvl w:val="0"/>
+          <w:numId w:val="12"/>
+        </w:numPr>
+        <w:shd w:val="clear" w:color="auto" w:fill="FFFFFF"/>
+        <w:spacing w:before="100" w:beforeAutospacing="1" w:after="100" w:afterAutospacing="1" w:line="240" w:lineRule="auto"/>
+        <w:rPr>
+          <w:rFonts w:eastAsia="Times New Roman" w:cs="Segoe UI"/>
+          <w:color w:val="212529"/>
+        </w:rPr>
+      </w:pPr>
+      <w:r>
+        <w:rPr>
+          <w:rFonts w:eastAsia="Times New Roman" w:cs="Segoe UI"/>
+          <w:b/>
+          <w:bCs/>
+          <w:color w:val="212529"/>
+        </w:rPr>
+        <w:t>PROPAGATION_REQUIRES_NEW</w:t>
+      </w:r>
+      <w:r>
+        <w:rPr>
+          <w:rFonts w:eastAsia="Times New Roman" w:cs="Segoe UI"/>
+          <w:color w:val="212529"/>
+        </w:rPr>
+        <w:t> – Create a new transaction, suspending the current transaction if one exists.</w:t>
+      </w:r>
+    </w:p>
+    <w:p>
+      <w:pPr>
+        <w:numPr>
+          <w:ilvl w:val="0"/>
+          <w:numId w:val="12"/>
+        </w:numPr>
+        <w:shd w:val="clear" w:color="auto" w:fill="FFFFFF"/>
+        <w:spacing w:before="100" w:beforeAutospacing="1" w:after="100" w:afterAutospacing="1" w:line="240" w:lineRule="auto"/>
+        <w:rPr>
+          <w:rFonts w:eastAsia="Times New Roman" w:cs="Segoe UI"/>
+          <w:color w:val="212529"/>
+        </w:rPr>
+      </w:pPr>
+      <w:r>
+        <w:rPr>
+          <w:rFonts w:eastAsia="Times New Roman" w:cs="Segoe UI"/>
+          <w:b/>
+          <w:bCs/>
+          <w:color w:val="212529"/>
+        </w:rPr>
+        <w:t>PROPAGATION_NOT_SUPPORTED</w:t>
+      </w:r>
+      <w:r>
+        <w:rPr>
+          <w:rFonts w:eastAsia="Times New Roman" w:cs="Segoe UI"/>
+          <w:color w:val="212529"/>
+        </w:rPr>
+        <w:t> – Do not support a current transaction; rather always execute non-</w:t>
+      </w:r>
+      <w:proofErr w:type="spellStart"/>
+      <w:r>
+        <w:rPr>
+          <w:rFonts w:eastAsia="Times New Roman" w:cs="Segoe UI"/>
+          <w:color w:val="212529"/>
+        </w:rPr>
+        <w:t>transactionally</w:t>
+      </w:r>
+      <w:proofErr w:type="spellEnd"/>
+      <w:r>
+        <w:rPr>
+          <w:rFonts w:eastAsia="Times New Roman" w:cs="Segoe UI"/>
+          <w:color w:val="212529"/>
+        </w:rPr>
+        <w:t>.</w:t>
+      </w:r>
+    </w:p>
+    <w:p>
+      <w:pPr>
+        <w:numPr>
+          <w:ilvl w:val="0"/>
+          <w:numId w:val="12"/>
+        </w:numPr>
+        <w:shd w:val="clear" w:color="auto" w:fill="FFFFFF"/>
+        <w:spacing w:before="100" w:beforeAutospacing="1" w:after="100" w:afterAutospacing="1" w:line="240" w:lineRule="auto"/>
+        <w:rPr>
+          <w:rFonts w:eastAsia="Times New Roman" w:cs="Segoe UI"/>
+          <w:color w:val="212529"/>
+        </w:rPr>
+      </w:pPr>
+      <w:r>
+        <w:rPr>
+          <w:rFonts w:eastAsia="Times New Roman" w:cs="Segoe UI"/>
+          <w:b/>
+          <w:bCs/>
+          <w:color w:val="212529"/>
+        </w:rPr>
+        <w:t>PROPAGATION_NEVER</w:t>
+      </w:r>
+      <w:r>
+        <w:rPr>
+          <w:rFonts w:eastAsia="Times New Roman" w:cs="Segoe UI"/>
+          <w:color w:val="212529"/>
+        </w:rPr>
+        <w:t> – Do not support a current transaction; throw an exception if a current transaction exists.</w:t>
+      </w:r>
+    </w:p>
+    <w:p>
+      <w:pPr>
+        <w:numPr>
+          <w:ilvl w:val="0"/>
+          <w:numId w:val="12"/>
+        </w:numPr>
+        <w:shd w:val="clear" w:color="auto" w:fill="FFFFFF"/>
+        <w:spacing w:before="100" w:beforeAutospacing="1" w:after="100" w:afterAutospacing="1" w:line="240" w:lineRule="auto"/>
+        <w:rPr>
+          <w:rFonts w:eastAsia="Times New Roman" w:cs="Segoe UI"/>
+          <w:color w:val="212529"/>
+        </w:rPr>
+      </w:pPr>
+      <w:r>
+        <w:rPr>
+          <w:rFonts w:eastAsia="Times New Roman" w:cs="Segoe UI"/>
+          <w:b/>
+          <w:bCs/>
+          <w:color w:val="212529"/>
+        </w:rPr>
+        <w:t>PROPAGATION_NESTED</w:t>
+      </w:r>
+      <w:r>
+        <w:rPr>
+          <w:rFonts w:eastAsia="Times New Roman" w:cs="Segoe UI"/>
+          <w:color w:val="212529"/>
+        </w:rPr>
+        <w:t> – Execute within a nested transaction if a current transaction exists, behave like PROPAGATION_REQUIRED else.</w:t>
+      </w:r>
+    </w:p>
+    <w:p>
+      <w:pPr>
+        <w:shd w:val="clear" w:color="auto" w:fill="FFFFFF"/>
+        <w:spacing w:after="100" w:afterAutospacing="1" w:line="240" w:lineRule="auto"/>
+        <w:rPr>
+          <w:rFonts w:eastAsia="Times New Roman" w:cs="Segoe UI"/>
+          <w:color w:val="212529"/>
+        </w:rPr>
+      </w:pPr>
+      <w:r>
+        <w:rPr>
+          <w:rFonts w:eastAsia="Times New Roman" w:cs="Segoe UI"/>
+          <w:color w:val="212529"/>
+        </w:rPr>
+        <w:t>In most cases, you may just need to use the PROPAGATION_REQUIRED.</w:t>
+      </w:r>
+    </w:p>
+    <w:p>
+      <w:pPr>
+        <w:shd w:val="clear" w:color="auto" w:fill="FFFFFF"/>
+        <w:spacing w:after="0" w:line="240" w:lineRule="auto"/>
+        <w:outlineLvl w:val="1"/>
+        <w:rPr>
+          <w:rFonts w:eastAsia="Times New Roman" w:cs="Arial"/>
+          <w:b/>
+          <w:color w:val="464646"/>
+        </w:rPr>
+      </w:pPr>
+      <w:r>
+        <w:rPr>
+          <w:rFonts w:eastAsia="Times New Roman" w:cs="Arial"/>
+          <w:b/>
+          <w:color w:val="464646"/>
+          <w:highlight w:val="yellow"/>
+        </w:rPr>
+        <w:t>REQUIRED behavior</w:t>
+      </w:r>
+    </w:p>
+    <w:p>
+      <w:pPr>
+        <w:shd w:val="clear" w:color="auto" w:fill="FFFFFF"/>
+        <w:spacing w:after="0" w:line="240" w:lineRule="auto"/>
+        <w:rPr>
+          <w:rFonts w:eastAsia="Times New Roman" w:cs="Arial"/>
+          <w:color w:val="464646"/>
+        </w:rPr>
+      </w:pPr>
+      <w:r>
+        <w:rPr>
+          <w:rFonts w:eastAsia="Times New Roman" w:cs="Arial"/>
+          <w:color w:val="464646"/>
+        </w:rPr>
+        <w:t>Spring </w:t>
+      </w:r>
+      <w:r>
+        <w:rPr>
+          <w:rFonts w:eastAsia="Times New Roman" w:cs="Arial"/>
+          <w:b/>
+          <w:bCs/>
+          <w:color w:val="464646"/>
+        </w:rPr>
+        <w:t>REQUIRED</w:t>
+      </w:r>
+      <w:r>
+        <w:rPr>
+          <w:rFonts w:eastAsia="Times New Roman" w:cs="Arial"/>
+          <w:color w:val="464646"/>
+        </w:rPr>
+        <w:t> behavior means that the same transaction will be used if there is an already opened transaction in the current bean method execution context. If there is no existing transaction the Spring container will create a new one. If multiple methods configured as </w:t>
+      </w:r>
+      <w:r>
+        <w:rPr>
+          <w:rFonts w:eastAsia="Times New Roman" w:cs="Arial"/>
+          <w:b/>
+          <w:bCs/>
+          <w:color w:val="464646"/>
+        </w:rPr>
+        <w:t>REQUIRED</w:t>
+      </w:r>
+      <w:r>
+        <w:rPr>
+          <w:rFonts w:eastAsia="Times New Roman" w:cs="Arial"/>
+          <w:color w:val="464646"/>
+        </w:rPr>
+        <w:t> behavior are called in a nested way they will be assigned </w:t>
+      </w:r>
+      <w:r>
+        <w:rPr>
+          <w:rFonts w:eastAsia="Times New Roman" w:cs="Arial"/>
+          <w:b/>
+          <w:bCs/>
+          <w:color w:val="464646"/>
+        </w:rPr>
+        <w:t xml:space="preserve">distinct logical </w:t>
+      </w:r>
+      <w:r>
+        <w:rPr>
+          <w:rFonts w:eastAsia="Times New Roman" w:cs="Arial"/>
+          <w:b/>
+          <w:bCs/>
+          <w:color w:val="464646"/>
+        </w:rPr>
+        <w:t>transactions,</w:t>
+      </w:r>
+      <w:r>
+        <w:rPr>
+          <w:rFonts w:eastAsia="Times New Roman" w:cs="Arial"/>
+          <w:color w:val="464646"/>
+        </w:rPr>
+        <w:t> but they will all share the </w:t>
+      </w:r>
+      <w:r>
+        <w:rPr>
+          <w:rFonts w:eastAsia="Times New Roman" w:cs="Arial"/>
+          <w:b/>
+          <w:bCs/>
+          <w:color w:val="464646"/>
+        </w:rPr>
+        <w:t>same physical transaction</w:t>
+      </w:r>
+      <w:r>
+        <w:rPr>
+          <w:rFonts w:eastAsia="Times New Roman" w:cs="Arial"/>
+          <w:color w:val="464646"/>
+        </w:rPr>
+        <w:t>. In short this means that if an inner method causes a transaction to rollback, the outer method will fail to commit and will also rollback the transaction. Let's see an example:</w:t>
+      </w:r>
+    </w:p>
+    <w:p>
+      <w:pPr>
+        <w:shd w:val="clear" w:color="auto" w:fill="FFFFFF"/>
+        <w:spacing w:after="0" w:line="240" w:lineRule="auto"/>
+        <w:rPr>
+          <w:rFonts w:eastAsia="Times New Roman" w:cs="Arial"/>
+          <w:color w:val="464646"/>
+        </w:rPr>
+      </w:pPr>
+    </w:p>
+    <w:p>
+      <w:pPr>
+        <w:shd w:val="clear" w:color="auto" w:fill="CDE7FF"/>
+        <w:spacing w:after="0" w:line="240" w:lineRule="auto"/>
+        <w:rPr>
+          <w:rFonts w:eastAsia="Times New Roman" w:cs="Arial"/>
+          <w:b/>
+          <w:bCs/>
+          <w:color w:val="464646"/>
+        </w:rPr>
+      </w:pPr>
+      <w:r>
+        <w:rPr>
+          <w:rFonts w:eastAsia="Times New Roman" w:cs="Arial"/>
+          <w:b/>
+          <w:bCs/>
+          <w:color w:val="464646"/>
+        </w:rPr>
+        <w:t>Outer bean</w:t>
+      </w:r>
+    </w:p>
+    <w:p>
+      <w:pPr>
+        <w:pBdr>
+          <w:top w:val="single" w:sz="6" w:space="2" w:color="888888"/>
+          <w:left w:val="single" w:sz="6" w:space="2" w:color="888888"/>
+          <w:bottom w:val="single" w:sz="6" w:space="2" w:color="888888"/>
+          <w:right w:val="single" w:sz="6" w:space="2" w:color="888888"/>
+        </w:pBdr>
+        <w:shd w:val="clear" w:color="auto" w:fill="F5F5F5"/>
+        <w:tabs>
+          <w:tab w:val="left" w:pos="916"/>
+          <w:tab w:val="left" w:pos="1832"/>
+          <w:tab w:val="left" w:pos="2748"/>
+          <w:tab w:val="left" w:pos="3664"/>
+          <w:tab w:val="left" w:pos="4580"/>
+          <w:tab w:val="left" w:pos="5496"/>
+          <w:tab w:val="left" w:pos="6412"/>
+          <w:tab w:val="left" w:pos="7328"/>
+          <w:tab w:val="left" w:pos="8244"/>
+          <w:tab w:val="left" w:pos="9160"/>
+          <w:tab w:val="left" w:pos="10076"/>
+          <w:tab w:val="left" w:pos="10992"/>
+          <w:tab w:val="left" w:pos="11908"/>
+          <w:tab w:val="left" w:pos="12824"/>
+          <w:tab w:val="left" w:pos="13740"/>
+          <w:tab w:val="left" w:pos="14656"/>
+        </w:tabs>
+        <w:wordWrap w:val="0"/>
+        <w:spacing w:after="0" w:line="240" w:lineRule="auto"/>
+        <w:rPr>
+          <w:rFonts w:eastAsia="Times New Roman" w:cs="Consolas"/>
+          <w:color w:val="000000"/>
+        </w:rPr>
+      </w:pPr>
+      <w:r>
+        <w:rPr>
+          <w:rFonts w:eastAsia="Times New Roman" w:cs="Consolas"/>
+          <w:color w:val="006666"/>
+        </w:rPr>
+        <w:t>@</w:t>
+      </w:r>
+      <w:proofErr w:type="spellStart"/>
+      <w:r>
+        <w:rPr>
+          <w:rFonts w:eastAsia="Times New Roman" w:cs="Consolas"/>
+          <w:color w:val="006666"/>
+        </w:rPr>
+        <w:t>Autowired</w:t>
+      </w:r>
+      <w:proofErr w:type="spellEnd"/>
+    </w:p>
+    <w:p>
+      <w:pPr>
+        <w:pBdr>
+          <w:top w:val="single" w:sz="6" w:space="2" w:color="888888"/>
+          <w:left w:val="single" w:sz="6" w:space="2" w:color="888888"/>
+          <w:bottom w:val="single" w:sz="6" w:space="2" w:color="888888"/>
+          <w:right w:val="single" w:sz="6" w:space="2" w:color="888888"/>
+        </w:pBdr>
+        <w:shd w:val="clear" w:color="auto" w:fill="F5F5F5"/>
+        <w:tabs>
+          <w:tab w:val="left" w:pos="916"/>
+          <w:tab w:val="left" w:pos="1832"/>
+          <w:tab w:val="left" w:pos="2748"/>
+          <w:tab w:val="left" w:pos="3664"/>
+          <w:tab w:val="left" w:pos="4580"/>
+          <w:tab w:val="left" w:pos="5496"/>
+          <w:tab w:val="left" w:pos="6412"/>
+          <w:tab w:val="left" w:pos="7328"/>
+          <w:tab w:val="left" w:pos="8244"/>
+          <w:tab w:val="left" w:pos="9160"/>
+          <w:tab w:val="left" w:pos="10076"/>
+          <w:tab w:val="left" w:pos="10992"/>
+          <w:tab w:val="left" w:pos="11908"/>
+          <w:tab w:val="left" w:pos="12824"/>
+          <w:tab w:val="left" w:pos="13740"/>
+          <w:tab w:val="left" w:pos="14656"/>
+        </w:tabs>
+        <w:wordWrap w:val="0"/>
+        <w:spacing w:after="0" w:line="240" w:lineRule="auto"/>
+        <w:rPr>
+          <w:rFonts w:eastAsia="Times New Roman" w:cs="Consolas"/>
+          <w:color w:val="000000"/>
+        </w:rPr>
+      </w:pPr>
+      <w:r>
+        <w:rPr>
+          <w:rFonts w:eastAsia="Times New Roman" w:cs="Consolas"/>
+          <w:color w:val="000088"/>
+        </w:rPr>
+        <w:t>private</w:t>
+      </w:r>
+      <w:r>
+        <w:rPr>
+          <w:rFonts w:eastAsia="Times New Roman" w:cs="Consolas"/>
+          <w:color w:val="000000"/>
+        </w:rPr>
+        <w:t xml:space="preserve"> </w:t>
+      </w:r>
+      <w:proofErr w:type="spellStart"/>
+      <w:r>
+        <w:rPr>
+          <w:rFonts w:eastAsia="Times New Roman" w:cs="Consolas"/>
+          <w:color w:val="660066"/>
+        </w:rPr>
+        <w:t>TestDAO</w:t>
+      </w:r>
+      <w:proofErr w:type="spellEnd"/>
+      <w:r>
+        <w:rPr>
+          <w:rFonts w:eastAsia="Times New Roman" w:cs="Consolas"/>
+          <w:color w:val="000000"/>
+        </w:rPr>
+        <w:t xml:space="preserve"> </w:t>
+      </w:r>
+      <w:proofErr w:type="spellStart"/>
+      <w:r>
+        <w:rPr>
+          <w:rFonts w:eastAsia="Times New Roman" w:cs="Consolas"/>
+          <w:color w:val="000000"/>
+        </w:rPr>
+        <w:t>testDAO</w:t>
+      </w:r>
+      <w:proofErr w:type="spellEnd"/>
+      <w:r>
+        <w:rPr>
+          <w:rFonts w:eastAsia="Times New Roman" w:cs="Consolas"/>
+          <w:color w:val="666600"/>
+        </w:rPr>
+        <w:t>;</w:t>
+      </w:r>
+    </w:p>
+    <w:p>
+      <w:pPr>
+        <w:pBdr>
+          <w:top w:val="single" w:sz="6" w:space="2" w:color="888888"/>
+          <w:left w:val="single" w:sz="6" w:space="2" w:color="888888"/>
+          <w:bottom w:val="single" w:sz="6" w:space="2" w:color="888888"/>
+          <w:right w:val="single" w:sz="6" w:space="2" w:color="888888"/>
+        </w:pBdr>
+        <w:shd w:val="clear" w:color="auto" w:fill="F5F5F5"/>
+        <w:tabs>
+          <w:tab w:val="left" w:pos="916"/>
+          <w:tab w:val="left" w:pos="1832"/>
+          <w:tab w:val="left" w:pos="2748"/>
+          <w:tab w:val="left" w:pos="3664"/>
+          <w:tab w:val="left" w:pos="4580"/>
+          <w:tab w:val="left" w:pos="5496"/>
+          <w:tab w:val="left" w:pos="6412"/>
+          <w:tab w:val="left" w:pos="7328"/>
+          <w:tab w:val="left" w:pos="8244"/>
+          <w:tab w:val="left" w:pos="9160"/>
+          <w:tab w:val="left" w:pos="10076"/>
+          <w:tab w:val="left" w:pos="10992"/>
+          <w:tab w:val="left" w:pos="11908"/>
+          <w:tab w:val="left" w:pos="12824"/>
+          <w:tab w:val="left" w:pos="13740"/>
+          <w:tab w:val="left" w:pos="14656"/>
+        </w:tabs>
+        <w:wordWrap w:val="0"/>
+        <w:spacing w:after="0" w:line="240" w:lineRule="auto"/>
+        <w:rPr>
+          <w:rFonts w:eastAsia="Times New Roman" w:cs="Consolas"/>
+          <w:color w:val="000000"/>
+        </w:rPr>
+      </w:pPr>
+    </w:p>
+    <w:p>
+      <w:pPr>
+        <w:pBdr>
+          <w:top w:val="single" w:sz="6" w:space="2" w:color="888888"/>
+          <w:left w:val="single" w:sz="6" w:space="2" w:color="888888"/>
+          <w:bottom w:val="single" w:sz="6" w:space="2" w:color="888888"/>
+          <w:right w:val="single" w:sz="6" w:space="2" w:color="888888"/>
+        </w:pBdr>
+        <w:shd w:val="clear" w:color="auto" w:fill="F5F5F5"/>
+        <w:tabs>
+          <w:tab w:val="left" w:pos="916"/>
+          <w:tab w:val="left" w:pos="1832"/>
+          <w:tab w:val="left" w:pos="2748"/>
+          <w:tab w:val="left" w:pos="3664"/>
+          <w:tab w:val="left" w:pos="4580"/>
+          <w:tab w:val="left" w:pos="5496"/>
+          <w:tab w:val="left" w:pos="6412"/>
+          <w:tab w:val="left" w:pos="7328"/>
+          <w:tab w:val="left" w:pos="8244"/>
+          <w:tab w:val="left" w:pos="9160"/>
+          <w:tab w:val="left" w:pos="10076"/>
+          <w:tab w:val="left" w:pos="10992"/>
+          <w:tab w:val="left" w:pos="11908"/>
+          <w:tab w:val="left" w:pos="12824"/>
+          <w:tab w:val="left" w:pos="13740"/>
+          <w:tab w:val="left" w:pos="14656"/>
+        </w:tabs>
+        <w:wordWrap w:val="0"/>
+        <w:spacing w:after="0" w:line="240" w:lineRule="auto"/>
+        <w:rPr>
+          <w:rFonts w:eastAsia="Times New Roman" w:cs="Consolas"/>
+          <w:color w:val="000000"/>
+        </w:rPr>
+      </w:pPr>
+      <w:r>
+        <w:rPr>
+          <w:rFonts w:eastAsia="Times New Roman" w:cs="Consolas"/>
+          <w:color w:val="006666"/>
+        </w:rPr>
+        <w:t>@</w:t>
+      </w:r>
+      <w:proofErr w:type="spellStart"/>
+      <w:r>
+        <w:rPr>
+          <w:rFonts w:eastAsia="Times New Roman" w:cs="Consolas"/>
+          <w:color w:val="006666"/>
+        </w:rPr>
+        <w:t>Autowired</w:t>
+      </w:r>
+      <w:proofErr w:type="spellEnd"/>
+    </w:p>
+    <w:p>
+      <w:pPr>
+        <w:pBdr>
+          <w:top w:val="single" w:sz="6" w:space="2" w:color="888888"/>
+          <w:left w:val="single" w:sz="6" w:space="2" w:color="888888"/>
+          <w:bottom w:val="single" w:sz="6" w:space="2" w:color="888888"/>
+          <w:right w:val="single" w:sz="6" w:space="2" w:color="888888"/>
+        </w:pBdr>
+        <w:shd w:val="clear" w:color="auto" w:fill="F5F5F5"/>
+        <w:tabs>
+          <w:tab w:val="left" w:pos="916"/>
+          <w:tab w:val="left" w:pos="1832"/>
+          <w:tab w:val="left" w:pos="2748"/>
+          <w:tab w:val="left" w:pos="3664"/>
+          <w:tab w:val="left" w:pos="4580"/>
+          <w:tab w:val="left" w:pos="5496"/>
+          <w:tab w:val="left" w:pos="6412"/>
+          <w:tab w:val="left" w:pos="7328"/>
+          <w:tab w:val="left" w:pos="8244"/>
+          <w:tab w:val="left" w:pos="9160"/>
+          <w:tab w:val="left" w:pos="10076"/>
+          <w:tab w:val="left" w:pos="10992"/>
+          <w:tab w:val="left" w:pos="11908"/>
+          <w:tab w:val="left" w:pos="12824"/>
+          <w:tab w:val="left" w:pos="13740"/>
+          <w:tab w:val="left" w:pos="14656"/>
+        </w:tabs>
+        <w:wordWrap w:val="0"/>
+        <w:spacing w:after="0" w:line="240" w:lineRule="auto"/>
+        <w:rPr>
+          <w:rFonts w:eastAsia="Times New Roman" w:cs="Consolas"/>
+          <w:color w:val="000000"/>
+        </w:rPr>
+      </w:pPr>
+      <w:r>
+        <w:rPr>
+          <w:rFonts w:eastAsia="Times New Roman" w:cs="Consolas"/>
+          <w:color w:val="000088"/>
+        </w:rPr>
+        <w:t>private</w:t>
+      </w:r>
+      <w:r>
+        <w:rPr>
+          <w:rFonts w:eastAsia="Times New Roman" w:cs="Consolas"/>
+          <w:color w:val="000000"/>
+        </w:rPr>
+        <w:t xml:space="preserve"> </w:t>
+      </w:r>
+      <w:proofErr w:type="spellStart"/>
+      <w:r>
+        <w:rPr>
+          <w:rFonts w:eastAsia="Times New Roman" w:cs="Consolas"/>
+          <w:color w:val="660066"/>
+        </w:rPr>
+        <w:t>InnerBean</w:t>
+      </w:r>
+      <w:proofErr w:type="spellEnd"/>
+      <w:r>
+        <w:rPr>
+          <w:rFonts w:eastAsia="Times New Roman" w:cs="Consolas"/>
+          <w:color w:val="000000"/>
+        </w:rPr>
+        <w:t xml:space="preserve"> </w:t>
+      </w:r>
+      <w:proofErr w:type="spellStart"/>
+      <w:r>
+        <w:rPr>
+          <w:rFonts w:eastAsia="Times New Roman" w:cs="Consolas"/>
+          <w:color w:val="000000"/>
+        </w:rPr>
+        <w:t>innerBean</w:t>
+      </w:r>
+      <w:proofErr w:type="spellEnd"/>
+      <w:r>
+        <w:rPr>
+          <w:rFonts w:eastAsia="Times New Roman" w:cs="Consolas"/>
+          <w:color w:val="666600"/>
+        </w:rPr>
+        <w:t>;</w:t>
+      </w:r>
+    </w:p>
+    <w:p>
+      <w:pPr>
+        <w:pBdr>
+          <w:top w:val="single" w:sz="6" w:space="2" w:color="888888"/>
+          <w:left w:val="single" w:sz="6" w:space="2" w:color="888888"/>
+          <w:bottom w:val="single" w:sz="6" w:space="2" w:color="888888"/>
+          <w:right w:val="single" w:sz="6" w:space="2" w:color="888888"/>
+        </w:pBdr>
+        <w:shd w:val="clear" w:color="auto" w:fill="F5F5F5"/>
+        <w:tabs>
+          <w:tab w:val="left" w:pos="916"/>
+          <w:tab w:val="left" w:pos="1832"/>
+          <w:tab w:val="left" w:pos="2748"/>
+          <w:tab w:val="left" w:pos="3664"/>
+          <w:tab w:val="left" w:pos="4580"/>
+          <w:tab w:val="left" w:pos="5496"/>
+          <w:tab w:val="left" w:pos="6412"/>
+          <w:tab w:val="left" w:pos="7328"/>
+          <w:tab w:val="left" w:pos="8244"/>
+          <w:tab w:val="left" w:pos="9160"/>
+          <w:tab w:val="left" w:pos="10076"/>
+          <w:tab w:val="left" w:pos="10992"/>
+          <w:tab w:val="left" w:pos="11908"/>
+          <w:tab w:val="left" w:pos="12824"/>
+          <w:tab w:val="left" w:pos="13740"/>
+          <w:tab w:val="left" w:pos="14656"/>
+        </w:tabs>
+        <w:wordWrap w:val="0"/>
+        <w:spacing w:after="0" w:line="240" w:lineRule="auto"/>
+        <w:rPr>
+          <w:rFonts w:eastAsia="Times New Roman" w:cs="Consolas"/>
+          <w:color w:val="000000"/>
+        </w:rPr>
+      </w:pPr>
+    </w:p>
+    <w:p>
+      <w:pPr>
+        <w:pBdr>
+          <w:top w:val="single" w:sz="6" w:space="2" w:color="888888"/>
+          <w:left w:val="single" w:sz="6" w:space="2" w:color="888888"/>
+          <w:bottom w:val="single" w:sz="6" w:space="2" w:color="888888"/>
+          <w:right w:val="single" w:sz="6" w:space="2" w:color="888888"/>
+        </w:pBdr>
+        <w:shd w:val="clear" w:color="auto" w:fill="F5F5F5"/>
+        <w:tabs>
+          <w:tab w:val="left" w:pos="916"/>
+          <w:tab w:val="left" w:pos="1832"/>
+          <w:tab w:val="left" w:pos="2748"/>
+          <w:tab w:val="left" w:pos="3664"/>
+          <w:tab w:val="left" w:pos="4580"/>
+          <w:tab w:val="left" w:pos="5496"/>
+          <w:tab w:val="left" w:pos="6412"/>
+          <w:tab w:val="left" w:pos="7328"/>
+          <w:tab w:val="left" w:pos="8244"/>
+          <w:tab w:val="left" w:pos="9160"/>
+          <w:tab w:val="left" w:pos="10076"/>
+          <w:tab w:val="left" w:pos="10992"/>
+          <w:tab w:val="left" w:pos="11908"/>
+          <w:tab w:val="left" w:pos="12824"/>
+          <w:tab w:val="left" w:pos="13740"/>
+          <w:tab w:val="left" w:pos="14656"/>
+        </w:tabs>
+        <w:wordWrap w:val="0"/>
+        <w:spacing w:after="0" w:line="240" w:lineRule="auto"/>
+        <w:rPr>
+          <w:rFonts w:eastAsia="Times New Roman" w:cs="Consolas"/>
+          <w:color w:val="000000"/>
+        </w:rPr>
+      </w:pPr>
+      <w:r>
+        <w:rPr>
+          <w:rFonts w:eastAsia="Times New Roman" w:cs="Consolas"/>
+          <w:color w:val="006666"/>
+        </w:rPr>
+        <w:t>@Override</w:t>
+      </w:r>
+    </w:p>
+    <w:p>
+      <w:pPr>
+        <w:pBdr>
+          <w:top w:val="single" w:sz="6" w:space="2" w:color="888888"/>
+          <w:left w:val="single" w:sz="6" w:space="2" w:color="888888"/>
+          <w:bottom w:val="single" w:sz="6" w:space="2" w:color="888888"/>
+          <w:right w:val="single" w:sz="6" w:space="2" w:color="888888"/>
+        </w:pBdr>
+        <w:shd w:val="clear" w:color="auto" w:fill="F5F5F5"/>
+        <w:tabs>
+          <w:tab w:val="left" w:pos="916"/>
+          <w:tab w:val="left" w:pos="1832"/>
+          <w:tab w:val="left" w:pos="2748"/>
+          <w:tab w:val="left" w:pos="3664"/>
+          <w:tab w:val="left" w:pos="4580"/>
+          <w:tab w:val="left" w:pos="5496"/>
+          <w:tab w:val="left" w:pos="6412"/>
+          <w:tab w:val="left" w:pos="7328"/>
+          <w:tab w:val="left" w:pos="8244"/>
+          <w:tab w:val="left" w:pos="9160"/>
+          <w:tab w:val="left" w:pos="10076"/>
+          <w:tab w:val="left" w:pos="10992"/>
+          <w:tab w:val="left" w:pos="11908"/>
+          <w:tab w:val="left" w:pos="12824"/>
+          <w:tab w:val="left" w:pos="13740"/>
+          <w:tab w:val="left" w:pos="14656"/>
+        </w:tabs>
+        <w:wordWrap w:val="0"/>
+        <w:spacing w:after="0" w:line="240" w:lineRule="auto"/>
+        <w:rPr>
+          <w:rFonts w:eastAsia="Times New Roman" w:cs="Consolas"/>
+          <w:color w:val="000000"/>
+        </w:rPr>
+      </w:pPr>
+      <w:r>
+        <w:rPr>
+          <w:rFonts w:eastAsia="Times New Roman" w:cs="Consolas"/>
+          <w:color w:val="006666"/>
+        </w:rPr>
+        <w:t>@</w:t>
+      </w:r>
+      <w:proofErr w:type="gramStart"/>
+      <w:r>
+        <w:rPr>
+          <w:rFonts w:eastAsia="Times New Roman" w:cs="Consolas"/>
+          <w:color w:val="006666"/>
+        </w:rPr>
+        <w:t>Transactional</w:t>
+      </w:r>
+      <w:r>
+        <w:rPr>
+          <w:rFonts w:eastAsia="Times New Roman" w:cs="Consolas"/>
+          <w:color w:val="666600"/>
+        </w:rPr>
+        <w:t>(</w:t>
+      </w:r>
+      <w:proofErr w:type="gramEnd"/>
+      <w:r>
+        <w:rPr>
+          <w:rFonts w:eastAsia="Times New Roman" w:cs="Consolas"/>
+          <w:color w:val="000000"/>
+        </w:rPr>
+        <w:t>propagation</w:t>
+      </w:r>
+      <w:r>
+        <w:rPr>
+          <w:rFonts w:eastAsia="Times New Roman" w:cs="Consolas"/>
+          <w:color w:val="666600"/>
+        </w:rPr>
+        <w:t>=</w:t>
+      </w:r>
+      <w:proofErr w:type="spellStart"/>
+      <w:r>
+        <w:rPr>
+          <w:rFonts w:eastAsia="Times New Roman" w:cs="Consolas"/>
+          <w:color w:val="660066"/>
+        </w:rPr>
+        <w:t>Propagation</w:t>
+      </w:r>
+      <w:r>
+        <w:rPr>
+          <w:rFonts w:eastAsia="Times New Roman" w:cs="Consolas"/>
+          <w:color w:val="666600"/>
+        </w:rPr>
+        <w:t>.</w:t>
+      </w:r>
+      <w:r>
+        <w:rPr>
+          <w:rFonts w:eastAsia="Times New Roman" w:cs="Consolas"/>
+          <w:color w:val="000000"/>
+        </w:rPr>
+        <w:t>REQUIRED</w:t>
+      </w:r>
+      <w:proofErr w:type="spellEnd"/>
+      <w:r>
+        <w:rPr>
+          <w:rFonts w:eastAsia="Times New Roman" w:cs="Consolas"/>
+          <w:color w:val="666600"/>
+        </w:rPr>
+        <w:t>)</w:t>
+      </w:r>
+    </w:p>
+    <w:p>
+      <w:pPr>
+        <w:pBdr>
+          <w:top w:val="single" w:sz="6" w:space="2" w:color="888888"/>
+          <w:left w:val="single" w:sz="6" w:space="2" w:color="888888"/>
+          <w:bottom w:val="single" w:sz="6" w:space="2" w:color="888888"/>
+          <w:right w:val="single" w:sz="6" w:space="2" w:color="888888"/>
+        </w:pBdr>
+        <w:shd w:val="clear" w:color="auto" w:fill="F5F5F5"/>
+        <w:tabs>
+          <w:tab w:val="left" w:pos="916"/>
+          <w:tab w:val="left" w:pos="1832"/>
+          <w:tab w:val="left" w:pos="2748"/>
+          <w:tab w:val="left" w:pos="3664"/>
+          <w:tab w:val="left" w:pos="4580"/>
+          <w:tab w:val="left" w:pos="5496"/>
+          <w:tab w:val="left" w:pos="6412"/>
+          <w:tab w:val="left" w:pos="7328"/>
+          <w:tab w:val="left" w:pos="8244"/>
+          <w:tab w:val="left" w:pos="9160"/>
+          <w:tab w:val="left" w:pos="10076"/>
+          <w:tab w:val="left" w:pos="10992"/>
+          <w:tab w:val="left" w:pos="11908"/>
+          <w:tab w:val="left" w:pos="12824"/>
+          <w:tab w:val="left" w:pos="13740"/>
+          <w:tab w:val="left" w:pos="14656"/>
+        </w:tabs>
+        <w:wordWrap w:val="0"/>
+        <w:spacing w:after="0" w:line="240" w:lineRule="auto"/>
+        <w:rPr>
+          <w:rFonts w:eastAsia="Times New Roman" w:cs="Consolas"/>
+          <w:color w:val="000000"/>
+        </w:rPr>
+      </w:pPr>
+      <w:r>
+        <w:rPr>
+          <w:rFonts w:eastAsia="Times New Roman" w:cs="Consolas"/>
+          <w:color w:val="000088"/>
+        </w:rPr>
+        <w:t>public</w:t>
+      </w:r>
+      <w:r>
+        <w:rPr>
+          <w:rFonts w:eastAsia="Times New Roman" w:cs="Consolas"/>
+          <w:color w:val="000000"/>
+        </w:rPr>
+        <w:t xml:space="preserve"> </w:t>
+      </w:r>
+      <w:r>
+        <w:rPr>
+          <w:rFonts w:eastAsia="Times New Roman" w:cs="Consolas"/>
+          <w:color w:val="000088"/>
+        </w:rPr>
+        <w:t>void</w:t>
+      </w:r>
+      <w:r>
+        <w:rPr>
+          <w:rFonts w:eastAsia="Times New Roman" w:cs="Consolas"/>
+          <w:color w:val="000000"/>
+        </w:rPr>
+        <w:t xml:space="preserve"> </w:t>
+      </w:r>
+      <w:proofErr w:type="spellStart"/>
+      <w:proofErr w:type="gramStart"/>
+      <w:r>
+        <w:rPr>
+          <w:rFonts w:eastAsia="Times New Roman" w:cs="Consolas"/>
+          <w:color w:val="000000"/>
+        </w:rPr>
+        <w:t>testRequired</w:t>
+      </w:r>
+      <w:proofErr w:type="spellEnd"/>
+      <w:r>
+        <w:rPr>
+          <w:rFonts w:eastAsia="Times New Roman" w:cs="Consolas"/>
+          <w:color w:val="666600"/>
+        </w:rPr>
+        <w:t>(</w:t>
+      </w:r>
+      <w:proofErr w:type="gramEnd"/>
+      <w:r>
+        <w:rPr>
+          <w:rFonts w:eastAsia="Times New Roman" w:cs="Consolas"/>
+          <w:color w:val="660066"/>
+        </w:rPr>
+        <w:t>User</w:t>
+      </w:r>
+      <w:r>
+        <w:rPr>
+          <w:rFonts w:eastAsia="Times New Roman" w:cs="Consolas"/>
+          <w:color w:val="000000"/>
+        </w:rPr>
+        <w:t xml:space="preserve"> user</w:t>
+      </w:r>
+      <w:r>
+        <w:rPr>
+          <w:rFonts w:eastAsia="Times New Roman" w:cs="Consolas"/>
+          <w:color w:val="666600"/>
+        </w:rPr>
+        <w:t>)</w:t>
+      </w:r>
+      <w:r>
+        <w:rPr>
+          <w:rFonts w:eastAsia="Times New Roman" w:cs="Consolas"/>
+          <w:color w:val="000000"/>
+        </w:rPr>
+        <w:t xml:space="preserve"> </w:t>
+      </w:r>
+      <w:r>
+        <w:rPr>
+          <w:rFonts w:eastAsia="Times New Roman" w:cs="Consolas"/>
+          <w:color w:val="666600"/>
+        </w:rPr>
+        <w:t>{</w:t>
+      </w:r>
+    </w:p>
+    <w:p>
+      <w:pPr>
+        <w:pBdr>
+          <w:top w:val="single" w:sz="6" w:space="2" w:color="888888"/>
+          <w:left w:val="single" w:sz="6" w:space="2" w:color="888888"/>
+          <w:bottom w:val="single" w:sz="6" w:space="2" w:color="888888"/>
+          <w:right w:val="single" w:sz="6" w:space="2" w:color="888888"/>
+        </w:pBdr>
+        <w:shd w:val="clear" w:color="auto" w:fill="F5F5F5"/>
+        <w:tabs>
+          <w:tab w:val="left" w:pos="916"/>
+          <w:tab w:val="left" w:pos="1832"/>
+          <w:tab w:val="left" w:pos="2748"/>
+          <w:tab w:val="left" w:pos="3664"/>
+          <w:tab w:val="left" w:pos="4580"/>
+          <w:tab w:val="left" w:pos="5496"/>
+          <w:tab w:val="left" w:pos="6412"/>
+          <w:tab w:val="left" w:pos="7328"/>
+          <w:tab w:val="left" w:pos="8244"/>
+          <w:tab w:val="left" w:pos="9160"/>
+          <w:tab w:val="left" w:pos="10076"/>
+          <w:tab w:val="left" w:pos="10992"/>
+          <w:tab w:val="left" w:pos="11908"/>
+          <w:tab w:val="left" w:pos="12824"/>
+          <w:tab w:val="left" w:pos="13740"/>
+          <w:tab w:val="left" w:pos="14656"/>
+        </w:tabs>
+        <w:wordWrap w:val="0"/>
+        <w:spacing w:after="0" w:line="240" w:lineRule="auto"/>
+        <w:rPr>
+          <w:rFonts w:eastAsia="Times New Roman" w:cs="Consolas"/>
+          <w:color w:val="000000"/>
+        </w:rPr>
+      </w:pPr>
+      <w:r>
+        <w:rPr>
+          <w:rFonts w:eastAsia="Times New Roman" w:cs="Consolas"/>
+          <w:color w:val="000000"/>
+        </w:rPr>
+        <w:lastRenderedPageBreak/>
+        <w:t xml:space="preserve">  </w:t>
+      </w:r>
+      <w:proofErr w:type="spellStart"/>
+      <w:r>
+        <w:rPr>
+          <w:rFonts w:eastAsia="Times New Roman" w:cs="Consolas"/>
+          <w:color w:val="000000"/>
+        </w:rPr>
+        <w:t>testDAO</w:t>
+      </w:r>
+      <w:r>
+        <w:rPr>
+          <w:rFonts w:eastAsia="Times New Roman" w:cs="Consolas"/>
+          <w:color w:val="666600"/>
+        </w:rPr>
+        <w:t>.</w:t>
+      </w:r>
+      <w:r>
+        <w:rPr>
+          <w:rFonts w:eastAsia="Times New Roman" w:cs="Consolas"/>
+          <w:color w:val="000000"/>
+        </w:rPr>
+        <w:t>insertUser</w:t>
+      </w:r>
+      <w:proofErr w:type="spellEnd"/>
+      <w:r>
+        <w:rPr>
+          <w:rFonts w:eastAsia="Times New Roman" w:cs="Consolas"/>
+          <w:color w:val="666600"/>
+        </w:rPr>
+        <w:t>(</w:t>
+      </w:r>
+      <w:r>
+        <w:rPr>
+          <w:rFonts w:eastAsia="Times New Roman" w:cs="Consolas"/>
+          <w:color w:val="000000"/>
+        </w:rPr>
+        <w:t>user</w:t>
+      </w:r>
+      <w:r>
+        <w:rPr>
+          <w:rFonts w:eastAsia="Times New Roman" w:cs="Consolas"/>
+          <w:color w:val="666600"/>
+        </w:rPr>
+        <w:t>);</w:t>
+      </w:r>
+    </w:p>
+    <w:p>
+      <w:pPr>
+        <w:pBdr>
+          <w:top w:val="single" w:sz="6" w:space="2" w:color="888888"/>
+          <w:left w:val="single" w:sz="6" w:space="2" w:color="888888"/>
+          <w:bottom w:val="single" w:sz="6" w:space="2" w:color="888888"/>
+          <w:right w:val="single" w:sz="6" w:space="2" w:color="888888"/>
+        </w:pBdr>
+        <w:shd w:val="clear" w:color="auto" w:fill="F5F5F5"/>
+        <w:tabs>
+          <w:tab w:val="left" w:pos="916"/>
+          <w:tab w:val="left" w:pos="1832"/>
+          <w:tab w:val="left" w:pos="2748"/>
+          <w:tab w:val="left" w:pos="3664"/>
+          <w:tab w:val="left" w:pos="4580"/>
+          <w:tab w:val="left" w:pos="5496"/>
+          <w:tab w:val="left" w:pos="6412"/>
+          <w:tab w:val="left" w:pos="7328"/>
+          <w:tab w:val="left" w:pos="8244"/>
+          <w:tab w:val="left" w:pos="9160"/>
+          <w:tab w:val="left" w:pos="10076"/>
+          <w:tab w:val="left" w:pos="10992"/>
+          <w:tab w:val="left" w:pos="11908"/>
+          <w:tab w:val="left" w:pos="12824"/>
+          <w:tab w:val="left" w:pos="13740"/>
+          <w:tab w:val="left" w:pos="14656"/>
+        </w:tabs>
+        <w:wordWrap w:val="0"/>
+        <w:spacing w:after="0" w:line="240" w:lineRule="auto"/>
+        <w:rPr>
+          <w:rFonts w:eastAsia="Times New Roman" w:cs="Consolas"/>
+          <w:color w:val="000000"/>
+        </w:rPr>
+      </w:pPr>
+      <w:r>
+        <w:rPr>
+          <w:rFonts w:eastAsia="Times New Roman" w:cs="Consolas"/>
+          <w:color w:val="000000"/>
+        </w:rPr>
+        <w:t xml:space="preserve">  </w:t>
+      </w:r>
+      <w:proofErr w:type="gramStart"/>
+      <w:r>
+        <w:rPr>
+          <w:rFonts w:eastAsia="Times New Roman" w:cs="Consolas"/>
+          <w:color w:val="000088"/>
+        </w:rPr>
+        <w:t>try</w:t>
+      </w:r>
+      <w:r>
+        <w:rPr>
+          <w:rFonts w:eastAsia="Times New Roman" w:cs="Consolas"/>
+          <w:color w:val="666600"/>
+        </w:rPr>
+        <w:t>{</w:t>
+      </w:r>
+      <w:proofErr w:type="gramEnd"/>
+    </w:p>
+    <w:p>
+      <w:pPr>
+        <w:pBdr>
+          <w:top w:val="single" w:sz="6" w:space="2" w:color="888888"/>
+          <w:left w:val="single" w:sz="6" w:space="2" w:color="888888"/>
+          <w:bottom w:val="single" w:sz="6" w:space="2" w:color="888888"/>
+          <w:right w:val="single" w:sz="6" w:space="2" w:color="888888"/>
+        </w:pBdr>
+        <w:shd w:val="clear" w:color="auto" w:fill="F5F5F5"/>
+        <w:tabs>
+          <w:tab w:val="left" w:pos="916"/>
+          <w:tab w:val="left" w:pos="1832"/>
+          <w:tab w:val="left" w:pos="2748"/>
+          <w:tab w:val="left" w:pos="3664"/>
+          <w:tab w:val="left" w:pos="4580"/>
+          <w:tab w:val="left" w:pos="5496"/>
+          <w:tab w:val="left" w:pos="6412"/>
+          <w:tab w:val="left" w:pos="7328"/>
+          <w:tab w:val="left" w:pos="8244"/>
+          <w:tab w:val="left" w:pos="9160"/>
+          <w:tab w:val="left" w:pos="10076"/>
+          <w:tab w:val="left" w:pos="10992"/>
+          <w:tab w:val="left" w:pos="11908"/>
+          <w:tab w:val="left" w:pos="12824"/>
+          <w:tab w:val="left" w:pos="13740"/>
+          <w:tab w:val="left" w:pos="14656"/>
+        </w:tabs>
+        <w:wordWrap w:val="0"/>
+        <w:spacing w:after="0" w:line="240" w:lineRule="auto"/>
+        <w:rPr>
+          <w:rFonts w:eastAsia="Times New Roman" w:cs="Consolas"/>
+          <w:color w:val="000000"/>
+        </w:rPr>
+      </w:pPr>
+      <w:r>
+        <w:rPr>
+          <w:rFonts w:eastAsia="Times New Roman" w:cs="Consolas"/>
+          <w:color w:val="000000"/>
+        </w:rPr>
+        <w:t xml:space="preserve">    </w:t>
+      </w:r>
+      <w:proofErr w:type="spellStart"/>
+      <w:r>
+        <w:rPr>
+          <w:rFonts w:eastAsia="Times New Roman" w:cs="Consolas"/>
+          <w:color w:val="000000"/>
+        </w:rPr>
+        <w:t>innerBean</w:t>
+      </w:r>
+      <w:r>
+        <w:rPr>
+          <w:rFonts w:eastAsia="Times New Roman" w:cs="Consolas"/>
+          <w:color w:val="666600"/>
+        </w:rPr>
+        <w:t>.</w:t>
+      </w:r>
+      <w:r>
+        <w:rPr>
+          <w:rFonts w:eastAsia="Times New Roman" w:cs="Consolas"/>
+          <w:color w:val="000000"/>
+        </w:rPr>
+        <w:t>testRequired</w:t>
+      </w:r>
+      <w:proofErr w:type="spellEnd"/>
+      <w:r>
+        <w:rPr>
+          <w:rFonts w:eastAsia="Times New Roman" w:cs="Consolas"/>
+          <w:color w:val="666600"/>
+        </w:rPr>
+        <w:t>();</w:t>
+      </w:r>
+    </w:p>
+    <w:p>
+      <w:pPr>
+        <w:pBdr>
+          <w:top w:val="single" w:sz="6" w:space="2" w:color="888888"/>
+          <w:left w:val="single" w:sz="6" w:space="2" w:color="888888"/>
+          <w:bottom w:val="single" w:sz="6" w:space="2" w:color="888888"/>
+          <w:right w:val="single" w:sz="6" w:space="2" w:color="888888"/>
+        </w:pBdr>
+        <w:shd w:val="clear" w:color="auto" w:fill="F5F5F5"/>
+        <w:tabs>
+          <w:tab w:val="left" w:pos="916"/>
+          <w:tab w:val="left" w:pos="1832"/>
+          <w:tab w:val="left" w:pos="2748"/>
+          <w:tab w:val="left" w:pos="3664"/>
+          <w:tab w:val="left" w:pos="4580"/>
+          <w:tab w:val="left" w:pos="5496"/>
+          <w:tab w:val="left" w:pos="6412"/>
+          <w:tab w:val="left" w:pos="7328"/>
+          <w:tab w:val="left" w:pos="8244"/>
+          <w:tab w:val="left" w:pos="9160"/>
+          <w:tab w:val="left" w:pos="10076"/>
+          <w:tab w:val="left" w:pos="10992"/>
+          <w:tab w:val="left" w:pos="11908"/>
+          <w:tab w:val="left" w:pos="12824"/>
+          <w:tab w:val="left" w:pos="13740"/>
+          <w:tab w:val="left" w:pos="14656"/>
+        </w:tabs>
+        <w:wordWrap w:val="0"/>
+        <w:spacing w:after="0" w:line="240" w:lineRule="auto"/>
+        <w:rPr>
+          <w:rFonts w:eastAsia="Times New Roman" w:cs="Consolas"/>
+          <w:color w:val="000000"/>
+        </w:rPr>
+      </w:pPr>
+      <w:r>
+        <w:rPr>
+          <w:rFonts w:eastAsia="Times New Roman" w:cs="Consolas"/>
+          <w:color w:val="000000"/>
+        </w:rPr>
+        <w:t xml:space="preserve">  </w:t>
+      </w:r>
+      <w:r>
+        <w:rPr>
+          <w:rFonts w:eastAsia="Times New Roman" w:cs="Consolas"/>
+          <w:color w:val="666600"/>
+        </w:rPr>
+        <w:t>}</w:t>
+      </w:r>
+      <w:r>
+        <w:rPr>
+          <w:rFonts w:eastAsia="Times New Roman" w:cs="Consolas"/>
+          <w:color w:val="000000"/>
+        </w:rPr>
+        <w:t xml:space="preserve"> </w:t>
+      </w:r>
+      <w:proofErr w:type="gramStart"/>
+      <w:r>
+        <w:rPr>
+          <w:rFonts w:eastAsia="Times New Roman" w:cs="Consolas"/>
+          <w:color w:val="000088"/>
+        </w:rPr>
+        <w:t>catch</w:t>
+      </w:r>
+      <w:r>
+        <w:rPr>
+          <w:rFonts w:eastAsia="Times New Roman" w:cs="Consolas"/>
+          <w:color w:val="666600"/>
+        </w:rPr>
+        <w:t>(</w:t>
+      </w:r>
+      <w:proofErr w:type="spellStart"/>
+      <w:proofErr w:type="gramEnd"/>
+      <w:r>
+        <w:rPr>
+          <w:rFonts w:eastAsia="Times New Roman" w:cs="Consolas"/>
+          <w:color w:val="660066"/>
+        </w:rPr>
+        <w:t>RuntimeException</w:t>
+      </w:r>
+      <w:proofErr w:type="spellEnd"/>
+      <w:r>
+        <w:rPr>
+          <w:rFonts w:eastAsia="Times New Roman" w:cs="Consolas"/>
+          <w:color w:val="000000"/>
+        </w:rPr>
+        <w:t xml:space="preserve"> e</w:t>
+      </w:r>
+      <w:r>
+        <w:rPr>
+          <w:rFonts w:eastAsia="Times New Roman" w:cs="Consolas"/>
+          <w:color w:val="666600"/>
+        </w:rPr>
+        <w:t>){</w:t>
+      </w:r>
+    </w:p>
+    <w:p>
+      <w:pPr>
+        <w:pBdr>
+          <w:top w:val="single" w:sz="6" w:space="2" w:color="888888"/>
+          <w:left w:val="single" w:sz="6" w:space="2" w:color="888888"/>
+          <w:bottom w:val="single" w:sz="6" w:space="2" w:color="888888"/>
+          <w:right w:val="single" w:sz="6" w:space="2" w:color="888888"/>
+        </w:pBdr>
+        <w:shd w:val="clear" w:color="auto" w:fill="F5F5F5"/>
+        <w:tabs>
+          <w:tab w:val="left" w:pos="916"/>
+          <w:tab w:val="left" w:pos="1832"/>
+          <w:tab w:val="left" w:pos="2748"/>
+          <w:tab w:val="left" w:pos="3664"/>
+          <w:tab w:val="left" w:pos="4580"/>
+          <w:tab w:val="left" w:pos="5496"/>
+          <w:tab w:val="left" w:pos="6412"/>
+          <w:tab w:val="left" w:pos="7328"/>
+          <w:tab w:val="left" w:pos="8244"/>
+          <w:tab w:val="left" w:pos="9160"/>
+          <w:tab w:val="left" w:pos="10076"/>
+          <w:tab w:val="left" w:pos="10992"/>
+          <w:tab w:val="left" w:pos="11908"/>
+          <w:tab w:val="left" w:pos="12824"/>
+          <w:tab w:val="left" w:pos="13740"/>
+          <w:tab w:val="left" w:pos="14656"/>
+        </w:tabs>
+        <w:wordWrap w:val="0"/>
+        <w:spacing w:after="0" w:line="240" w:lineRule="auto"/>
+        <w:rPr>
+          <w:rFonts w:eastAsia="Times New Roman" w:cs="Consolas"/>
+          <w:color w:val="000000"/>
+        </w:rPr>
+      </w:pPr>
+      <w:r>
+        <w:rPr>
+          <w:rFonts w:eastAsia="Times New Roman" w:cs="Consolas"/>
+          <w:color w:val="000000"/>
+        </w:rPr>
+        <w:t xml:space="preserve">    </w:t>
+      </w:r>
+      <w:r>
+        <w:rPr>
+          <w:rFonts w:eastAsia="Times New Roman" w:cs="Consolas"/>
+          <w:color w:val="880000"/>
+        </w:rPr>
+        <w:t>// handle exception</w:t>
+      </w:r>
+    </w:p>
+    <w:p>
+      <w:pPr>
+        <w:pBdr>
+          <w:top w:val="single" w:sz="6" w:space="2" w:color="888888"/>
+          <w:left w:val="single" w:sz="6" w:space="2" w:color="888888"/>
+          <w:bottom w:val="single" w:sz="6" w:space="2" w:color="888888"/>
+          <w:right w:val="single" w:sz="6" w:space="2" w:color="888888"/>
+        </w:pBdr>
+        <w:shd w:val="clear" w:color="auto" w:fill="F5F5F5"/>
+        <w:tabs>
+          <w:tab w:val="left" w:pos="916"/>
+          <w:tab w:val="left" w:pos="1832"/>
+          <w:tab w:val="left" w:pos="2748"/>
+          <w:tab w:val="left" w:pos="3664"/>
+          <w:tab w:val="left" w:pos="4580"/>
+          <w:tab w:val="left" w:pos="5496"/>
+          <w:tab w:val="left" w:pos="6412"/>
+          <w:tab w:val="left" w:pos="7328"/>
+          <w:tab w:val="left" w:pos="8244"/>
+          <w:tab w:val="left" w:pos="9160"/>
+          <w:tab w:val="left" w:pos="10076"/>
+          <w:tab w:val="left" w:pos="10992"/>
+          <w:tab w:val="left" w:pos="11908"/>
+          <w:tab w:val="left" w:pos="12824"/>
+          <w:tab w:val="left" w:pos="13740"/>
+          <w:tab w:val="left" w:pos="14656"/>
+        </w:tabs>
+        <w:wordWrap w:val="0"/>
+        <w:spacing w:after="0" w:line="240" w:lineRule="auto"/>
+        <w:rPr>
+          <w:rFonts w:eastAsia="Times New Roman" w:cs="Consolas"/>
+          <w:color w:val="000000"/>
+        </w:rPr>
+      </w:pPr>
+      <w:r>
+        <w:rPr>
+          <w:rFonts w:eastAsia="Times New Roman" w:cs="Consolas"/>
+          <w:color w:val="000000"/>
+        </w:rPr>
+        <w:t xml:space="preserve">  </w:t>
+      </w:r>
+      <w:r>
+        <w:rPr>
+          <w:rFonts w:eastAsia="Times New Roman" w:cs="Consolas"/>
+          <w:color w:val="666600"/>
+        </w:rPr>
+        <w:t>}</w:t>
+      </w:r>
+    </w:p>
+    <w:p>
+      <w:pPr>
+        <w:pBdr>
+          <w:top w:val="single" w:sz="6" w:space="2" w:color="888888"/>
+          <w:left w:val="single" w:sz="6" w:space="2" w:color="888888"/>
+          <w:bottom w:val="single" w:sz="6" w:space="2" w:color="888888"/>
+          <w:right w:val="single" w:sz="6" w:space="2" w:color="888888"/>
+        </w:pBdr>
+        <w:shd w:val="clear" w:color="auto" w:fill="F5F5F5"/>
+        <w:tabs>
+          <w:tab w:val="left" w:pos="916"/>
+          <w:tab w:val="left" w:pos="1832"/>
+          <w:tab w:val="left" w:pos="2748"/>
+          <w:tab w:val="left" w:pos="3664"/>
+          <w:tab w:val="left" w:pos="4580"/>
+          <w:tab w:val="left" w:pos="5496"/>
+          <w:tab w:val="left" w:pos="6412"/>
+          <w:tab w:val="left" w:pos="7328"/>
+          <w:tab w:val="left" w:pos="8244"/>
+          <w:tab w:val="left" w:pos="9160"/>
+          <w:tab w:val="left" w:pos="10076"/>
+          <w:tab w:val="left" w:pos="10992"/>
+          <w:tab w:val="left" w:pos="11908"/>
+          <w:tab w:val="left" w:pos="12824"/>
+          <w:tab w:val="left" w:pos="13740"/>
+          <w:tab w:val="left" w:pos="14656"/>
+        </w:tabs>
+        <w:wordWrap w:val="0"/>
+        <w:spacing w:after="0" w:line="240" w:lineRule="auto"/>
+        <w:rPr>
+          <w:rFonts w:eastAsia="Times New Roman" w:cs="Consolas"/>
+          <w:color w:val="000000"/>
+        </w:rPr>
+      </w:pPr>
+      <w:r>
+        <w:rPr>
+          <w:rFonts w:eastAsia="Times New Roman" w:cs="Consolas"/>
+          <w:color w:val="666600"/>
+        </w:rPr>
+        <w:t>}</w:t>
+      </w:r>
+    </w:p>
+    <w:p>
+      <w:pPr>
+        <w:shd w:val="clear" w:color="auto" w:fill="FFFFFF"/>
+        <w:spacing w:after="0" w:line="240" w:lineRule="auto"/>
+        <w:rPr>
+          <w:rFonts w:eastAsia="Times New Roman" w:cs="Arial"/>
+          <w:color w:val="464646"/>
+        </w:rPr>
+      </w:pPr>
+      <w:r>
+        <w:rPr>
+          <w:rFonts w:eastAsia="Times New Roman" w:cs="Arial"/>
+          <w:color w:val="464646"/>
+        </w:rPr>
+        <w:br/>
+      </w:r>
+    </w:p>
+    <w:p>
+      <w:pPr>
+        <w:shd w:val="clear" w:color="auto" w:fill="CDE7FF"/>
+        <w:spacing w:after="0" w:line="240" w:lineRule="auto"/>
+        <w:rPr>
+          <w:rFonts w:eastAsia="Times New Roman" w:cs="Arial"/>
+          <w:b/>
+          <w:bCs/>
+          <w:color w:val="464646"/>
+        </w:rPr>
+      </w:pPr>
+      <w:r>
+        <w:rPr>
+          <w:rFonts w:eastAsia="Times New Roman" w:cs="Arial"/>
+          <w:b/>
+          <w:bCs/>
+          <w:color w:val="464646"/>
+        </w:rPr>
+        <w:t>Inner bean</w:t>
+      </w:r>
+    </w:p>
+    <w:p>
+      <w:pPr>
+        <w:pBdr>
+          <w:top w:val="single" w:sz="6" w:space="2" w:color="888888"/>
+          <w:left w:val="single" w:sz="6" w:space="2" w:color="888888"/>
+          <w:bottom w:val="single" w:sz="6" w:space="2" w:color="888888"/>
+          <w:right w:val="single" w:sz="6" w:space="2" w:color="888888"/>
+        </w:pBdr>
+        <w:shd w:val="clear" w:color="auto" w:fill="F5F5F5"/>
+        <w:tabs>
+          <w:tab w:val="left" w:pos="916"/>
+          <w:tab w:val="left" w:pos="1832"/>
+          <w:tab w:val="left" w:pos="2748"/>
+          <w:tab w:val="left" w:pos="3664"/>
+          <w:tab w:val="left" w:pos="4580"/>
+          <w:tab w:val="left" w:pos="5496"/>
+          <w:tab w:val="left" w:pos="6412"/>
+          <w:tab w:val="left" w:pos="7328"/>
+          <w:tab w:val="left" w:pos="8244"/>
+          <w:tab w:val="left" w:pos="9160"/>
+          <w:tab w:val="left" w:pos="10076"/>
+          <w:tab w:val="left" w:pos="10992"/>
+          <w:tab w:val="left" w:pos="11908"/>
+          <w:tab w:val="left" w:pos="12824"/>
+          <w:tab w:val="left" w:pos="13740"/>
+          <w:tab w:val="left" w:pos="14656"/>
+        </w:tabs>
+        <w:wordWrap w:val="0"/>
+        <w:spacing w:after="0" w:line="240" w:lineRule="auto"/>
+        <w:rPr>
+          <w:rFonts w:eastAsia="Times New Roman" w:cs="Consolas"/>
+          <w:color w:val="000000"/>
+        </w:rPr>
+      </w:pPr>
+      <w:r>
+        <w:rPr>
+          <w:rFonts w:eastAsia="Times New Roman" w:cs="Consolas"/>
+          <w:color w:val="006666"/>
+        </w:rPr>
+        <w:t>@Override</w:t>
+      </w:r>
+    </w:p>
+    <w:p>
+      <w:pPr>
+        <w:pBdr>
+          <w:top w:val="single" w:sz="6" w:space="2" w:color="888888"/>
+          <w:left w:val="single" w:sz="6" w:space="2" w:color="888888"/>
+          <w:bottom w:val="single" w:sz="6" w:space="2" w:color="888888"/>
+          <w:right w:val="single" w:sz="6" w:space="2" w:color="888888"/>
+        </w:pBdr>
+        <w:shd w:val="clear" w:color="auto" w:fill="F5F5F5"/>
+        <w:tabs>
+          <w:tab w:val="left" w:pos="916"/>
+          <w:tab w:val="left" w:pos="1832"/>
+          <w:tab w:val="left" w:pos="2748"/>
+          <w:tab w:val="left" w:pos="3664"/>
+          <w:tab w:val="left" w:pos="4580"/>
+          <w:tab w:val="left" w:pos="5496"/>
+          <w:tab w:val="left" w:pos="6412"/>
+          <w:tab w:val="left" w:pos="7328"/>
+          <w:tab w:val="left" w:pos="8244"/>
+          <w:tab w:val="left" w:pos="9160"/>
+          <w:tab w:val="left" w:pos="10076"/>
+          <w:tab w:val="left" w:pos="10992"/>
+          <w:tab w:val="left" w:pos="11908"/>
+          <w:tab w:val="left" w:pos="12824"/>
+          <w:tab w:val="left" w:pos="13740"/>
+          <w:tab w:val="left" w:pos="14656"/>
+        </w:tabs>
+        <w:wordWrap w:val="0"/>
+        <w:spacing w:after="0" w:line="240" w:lineRule="auto"/>
+        <w:rPr>
+          <w:rFonts w:eastAsia="Times New Roman" w:cs="Consolas"/>
+          <w:color w:val="000000"/>
+        </w:rPr>
+      </w:pPr>
+      <w:r>
+        <w:rPr>
+          <w:rFonts w:eastAsia="Times New Roman" w:cs="Consolas"/>
+          <w:color w:val="006666"/>
+        </w:rPr>
+        <w:t>@</w:t>
+      </w:r>
+      <w:proofErr w:type="gramStart"/>
+      <w:r>
+        <w:rPr>
+          <w:rFonts w:eastAsia="Times New Roman" w:cs="Consolas"/>
+          <w:color w:val="006666"/>
+        </w:rPr>
+        <w:t>Transactional</w:t>
+      </w:r>
+      <w:r>
+        <w:rPr>
+          <w:rFonts w:eastAsia="Times New Roman" w:cs="Consolas"/>
+          <w:color w:val="666600"/>
+        </w:rPr>
+        <w:t>(</w:t>
+      </w:r>
+      <w:proofErr w:type="gramEnd"/>
+      <w:r>
+        <w:rPr>
+          <w:rFonts w:eastAsia="Times New Roman" w:cs="Consolas"/>
+          <w:color w:val="000000"/>
+        </w:rPr>
+        <w:t>propagation</w:t>
+      </w:r>
+      <w:r>
+        <w:rPr>
+          <w:rFonts w:eastAsia="Times New Roman" w:cs="Consolas"/>
+          <w:color w:val="666600"/>
+        </w:rPr>
+        <w:t>=</w:t>
+      </w:r>
+      <w:proofErr w:type="spellStart"/>
+      <w:r>
+        <w:rPr>
+          <w:rFonts w:eastAsia="Times New Roman" w:cs="Consolas"/>
+          <w:color w:val="660066"/>
+        </w:rPr>
+        <w:t>Propagation</w:t>
+      </w:r>
+      <w:r>
+        <w:rPr>
+          <w:rFonts w:eastAsia="Times New Roman" w:cs="Consolas"/>
+          <w:color w:val="666600"/>
+        </w:rPr>
+        <w:t>.</w:t>
+      </w:r>
+      <w:r>
+        <w:rPr>
+          <w:rFonts w:eastAsia="Times New Roman" w:cs="Consolas"/>
+          <w:color w:val="000000"/>
+        </w:rPr>
+        <w:t>REQUIRED</w:t>
+      </w:r>
+      <w:proofErr w:type="spellEnd"/>
+      <w:r>
+        <w:rPr>
+          <w:rFonts w:eastAsia="Times New Roman" w:cs="Consolas"/>
+          <w:color w:val="666600"/>
+        </w:rPr>
+        <w:t>)</w:t>
+      </w:r>
+    </w:p>
+    <w:p>
+      <w:pPr>
+        <w:pBdr>
+          <w:top w:val="single" w:sz="6" w:space="2" w:color="888888"/>
+          <w:left w:val="single" w:sz="6" w:space="2" w:color="888888"/>
+          <w:bottom w:val="single" w:sz="6" w:space="2" w:color="888888"/>
+          <w:right w:val="single" w:sz="6" w:space="2" w:color="888888"/>
+        </w:pBdr>
+        <w:shd w:val="clear" w:color="auto" w:fill="F5F5F5"/>
+        <w:tabs>
+          <w:tab w:val="left" w:pos="916"/>
+          <w:tab w:val="left" w:pos="1832"/>
+          <w:tab w:val="left" w:pos="2748"/>
+          <w:tab w:val="left" w:pos="3664"/>
+          <w:tab w:val="left" w:pos="4580"/>
+          <w:tab w:val="left" w:pos="5496"/>
+          <w:tab w:val="left" w:pos="6412"/>
+          <w:tab w:val="left" w:pos="7328"/>
+          <w:tab w:val="left" w:pos="8244"/>
+          <w:tab w:val="left" w:pos="9160"/>
+          <w:tab w:val="left" w:pos="10076"/>
+          <w:tab w:val="left" w:pos="10992"/>
+          <w:tab w:val="left" w:pos="11908"/>
+          <w:tab w:val="left" w:pos="12824"/>
+          <w:tab w:val="left" w:pos="13740"/>
+          <w:tab w:val="left" w:pos="14656"/>
+        </w:tabs>
+        <w:wordWrap w:val="0"/>
+        <w:spacing w:after="0" w:line="240" w:lineRule="auto"/>
+        <w:rPr>
+          <w:rFonts w:eastAsia="Times New Roman" w:cs="Consolas"/>
+          <w:color w:val="000000"/>
+        </w:rPr>
+      </w:pPr>
+      <w:r>
+        <w:rPr>
+          <w:rFonts w:eastAsia="Times New Roman" w:cs="Consolas"/>
+          <w:color w:val="000088"/>
+        </w:rPr>
+        <w:t>public</w:t>
+      </w:r>
+      <w:r>
+        <w:rPr>
+          <w:rFonts w:eastAsia="Times New Roman" w:cs="Consolas"/>
+          <w:color w:val="000000"/>
+        </w:rPr>
+        <w:t xml:space="preserve"> </w:t>
+      </w:r>
+      <w:r>
+        <w:rPr>
+          <w:rFonts w:eastAsia="Times New Roman" w:cs="Consolas"/>
+          <w:color w:val="000088"/>
+        </w:rPr>
+        <w:t>void</w:t>
+      </w:r>
+      <w:r>
+        <w:rPr>
+          <w:rFonts w:eastAsia="Times New Roman" w:cs="Consolas"/>
+          <w:color w:val="000000"/>
+        </w:rPr>
+        <w:t xml:space="preserve"> </w:t>
+      </w:r>
+      <w:proofErr w:type="spellStart"/>
+      <w:proofErr w:type="gramStart"/>
+      <w:r>
+        <w:rPr>
+          <w:rFonts w:eastAsia="Times New Roman" w:cs="Consolas"/>
+          <w:color w:val="000000"/>
+        </w:rPr>
+        <w:t>testRequired</w:t>
+      </w:r>
+      <w:proofErr w:type="spellEnd"/>
+      <w:r>
+        <w:rPr>
+          <w:rFonts w:eastAsia="Times New Roman" w:cs="Consolas"/>
+          <w:color w:val="666600"/>
+        </w:rPr>
+        <w:t>(</w:t>
+      </w:r>
+      <w:proofErr w:type="gramEnd"/>
+      <w:r>
+        <w:rPr>
+          <w:rFonts w:eastAsia="Times New Roman" w:cs="Consolas"/>
+          <w:color w:val="666600"/>
+        </w:rPr>
+        <w:t>)</w:t>
+      </w:r>
+      <w:r>
+        <w:rPr>
+          <w:rFonts w:eastAsia="Times New Roman" w:cs="Consolas"/>
+          <w:color w:val="000000"/>
+        </w:rPr>
+        <w:t xml:space="preserve"> </w:t>
+      </w:r>
+      <w:r>
+        <w:rPr>
+          <w:rFonts w:eastAsia="Times New Roman" w:cs="Consolas"/>
+          <w:color w:val="666600"/>
+        </w:rPr>
+        <w:t>{</w:t>
+      </w:r>
+    </w:p>
+    <w:p>
+      <w:pPr>
+        <w:pBdr>
+          <w:top w:val="single" w:sz="6" w:space="2" w:color="888888"/>
+          <w:left w:val="single" w:sz="6" w:space="2" w:color="888888"/>
+          <w:bottom w:val="single" w:sz="6" w:space="2" w:color="888888"/>
+          <w:right w:val="single" w:sz="6" w:space="2" w:color="888888"/>
+        </w:pBdr>
+        <w:shd w:val="clear" w:color="auto" w:fill="F5F5F5"/>
+        <w:tabs>
+          <w:tab w:val="left" w:pos="916"/>
+          <w:tab w:val="left" w:pos="1832"/>
+          <w:tab w:val="left" w:pos="2748"/>
+          <w:tab w:val="left" w:pos="3664"/>
+          <w:tab w:val="left" w:pos="4580"/>
+          <w:tab w:val="left" w:pos="5496"/>
+          <w:tab w:val="left" w:pos="6412"/>
+          <w:tab w:val="left" w:pos="7328"/>
+          <w:tab w:val="left" w:pos="8244"/>
+          <w:tab w:val="left" w:pos="9160"/>
+          <w:tab w:val="left" w:pos="10076"/>
+          <w:tab w:val="left" w:pos="10992"/>
+          <w:tab w:val="left" w:pos="11908"/>
+          <w:tab w:val="left" w:pos="12824"/>
+          <w:tab w:val="left" w:pos="13740"/>
+          <w:tab w:val="left" w:pos="14656"/>
+        </w:tabs>
+        <w:wordWrap w:val="0"/>
+        <w:spacing w:after="0" w:line="240" w:lineRule="auto"/>
+        <w:rPr>
+          <w:rFonts w:eastAsia="Times New Roman" w:cs="Consolas"/>
+          <w:color w:val="000000"/>
+        </w:rPr>
+      </w:pPr>
+      <w:r>
+        <w:rPr>
+          <w:rFonts w:eastAsia="Times New Roman" w:cs="Consolas"/>
+          <w:color w:val="000000"/>
+        </w:rPr>
+        <w:t xml:space="preserve">  </w:t>
+      </w:r>
+      <w:r>
+        <w:rPr>
+          <w:rFonts w:eastAsia="Times New Roman" w:cs="Consolas"/>
+          <w:color w:val="000088"/>
+        </w:rPr>
+        <w:t>throw</w:t>
+      </w:r>
+      <w:r>
+        <w:rPr>
+          <w:rFonts w:eastAsia="Times New Roman" w:cs="Consolas"/>
+          <w:color w:val="000000"/>
+        </w:rPr>
+        <w:t xml:space="preserve"> </w:t>
+      </w:r>
+      <w:r>
+        <w:rPr>
+          <w:rFonts w:eastAsia="Times New Roman" w:cs="Consolas"/>
+          <w:color w:val="000088"/>
+        </w:rPr>
+        <w:t>new</w:t>
+      </w:r>
+      <w:r>
+        <w:rPr>
+          <w:rFonts w:eastAsia="Times New Roman" w:cs="Consolas"/>
+          <w:color w:val="000000"/>
+        </w:rPr>
+        <w:t xml:space="preserve"> </w:t>
+      </w:r>
+      <w:proofErr w:type="spellStart"/>
+      <w:proofErr w:type="gramStart"/>
+      <w:r>
+        <w:rPr>
+          <w:rFonts w:eastAsia="Times New Roman" w:cs="Consolas"/>
+          <w:color w:val="660066"/>
+        </w:rPr>
+        <w:t>RuntimeException</w:t>
+      </w:r>
+      <w:proofErr w:type="spellEnd"/>
+      <w:r>
+        <w:rPr>
+          <w:rFonts w:eastAsia="Times New Roman" w:cs="Consolas"/>
+          <w:color w:val="666600"/>
+        </w:rPr>
+        <w:t>(</w:t>
+      </w:r>
+      <w:proofErr w:type="gramEnd"/>
+      <w:r>
+        <w:rPr>
+          <w:rFonts w:eastAsia="Times New Roman" w:cs="Consolas"/>
+          <w:color w:val="008800"/>
+        </w:rPr>
+        <w:t>"Rollback this transaction!"</w:t>
+      </w:r>
+      <w:r>
+        <w:rPr>
+          <w:rFonts w:eastAsia="Times New Roman" w:cs="Consolas"/>
+          <w:color w:val="666600"/>
+        </w:rPr>
+        <w:t>);</w:t>
+      </w:r>
+    </w:p>
+    <w:p>
+      <w:pPr>
+        <w:pBdr>
+          <w:top w:val="single" w:sz="6" w:space="2" w:color="888888"/>
+          <w:left w:val="single" w:sz="6" w:space="2" w:color="888888"/>
+          <w:bottom w:val="single" w:sz="6" w:space="2" w:color="888888"/>
+          <w:right w:val="single" w:sz="6" w:space="2" w:color="888888"/>
+        </w:pBdr>
+        <w:shd w:val="clear" w:color="auto" w:fill="F5F5F5"/>
+        <w:tabs>
+          <w:tab w:val="left" w:pos="916"/>
+          <w:tab w:val="left" w:pos="1832"/>
+          <w:tab w:val="left" w:pos="2748"/>
+          <w:tab w:val="left" w:pos="3664"/>
+          <w:tab w:val="left" w:pos="4580"/>
+          <w:tab w:val="left" w:pos="5496"/>
+          <w:tab w:val="left" w:pos="6412"/>
+          <w:tab w:val="left" w:pos="7328"/>
+          <w:tab w:val="left" w:pos="8244"/>
+          <w:tab w:val="left" w:pos="9160"/>
+          <w:tab w:val="left" w:pos="10076"/>
+          <w:tab w:val="left" w:pos="10992"/>
+          <w:tab w:val="left" w:pos="11908"/>
+          <w:tab w:val="left" w:pos="12824"/>
+          <w:tab w:val="left" w:pos="13740"/>
+          <w:tab w:val="left" w:pos="14656"/>
+        </w:tabs>
+        <w:wordWrap w:val="0"/>
+        <w:spacing w:after="0" w:line="240" w:lineRule="auto"/>
+        <w:rPr>
+          <w:rFonts w:eastAsia="Times New Roman" w:cs="Consolas"/>
+          <w:color w:val="000000"/>
+        </w:rPr>
+      </w:pPr>
+      <w:r>
+        <w:rPr>
+          <w:rFonts w:eastAsia="Times New Roman" w:cs="Consolas"/>
+          <w:color w:val="666600"/>
+        </w:rPr>
+        <w:t>}</w:t>
+      </w:r>
+    </w:p>
+    <w:p>
+      <w:pPr>
+        <w:shd w:val="clear" w:color="auto" w:fill="FFFFFF"/>
+        <w:spacing w:after="0" w:line="240" w:lineRule="auto"/>
+        <w:rPr>
+          <w:rFonts w:eastAsia="Times New Roman" w:cs="Arial"/>
+          <w:color w:val="464646"/>
+        </w:rPr>
+      </w:pPr>
+      <w:r>
+        <w:rPr>
+          <w:rFonts w:eastAsia="Times New Roman" w:cs="Arial"/>
+          <w:color w:val="464646"/>
+        </w:rPr>
+        <w:t>Note that the inner method throws a </w:t>
+      </w:r>
+      <w:proofErr w:type="spellStart"/>
+      <w:r>
+        <w:rPr>
+          <w:rFonts w:eastAsia="Times New Roman" w:cs="Arial"/>
+          <w:b/>
+          <w:bCs/>
+          <w:color w:val="464646"/>
+        </w:rPr>
+        <w:t>RuntimeException</w:t>
+      </w:r>
+      <w:proofErr w:type="spellEnd"/>
+      <w:r>
+        <w:rPr>
+          <w:rFonts w:eastAsia="Times New Roman" w:cs="Arial"/>
+          <w:color w:val="464646"/>
+        </w:rPr>
+        <w:t> and is annotated with </w:t>
+      </w:r>
+      <w:r>
+        <w:rPr>
+          <w:rFonts w:eastAsia="Times New Roman" w:cs="Arial"/>
+          <w:b/>
+          <w:bCs/>
+          <w:color w:val="464646"/>
+        </w:rPr>
+        <w:t>REQUIRED</w:t>
+      </w:r>
+      <w:r>
+        <w:rPr>
+          <w:rFonts w:eastAsia="Times New Roman" w:cs="Arial"/>
+          <w:color w:val="464646"/>
+        </w:rPr>
+        <w:t> behavior. This means that it will use the </w:t>
+      </w:r>
+      <w:r>
+        <w:rPr>
+          <w:rFonts w:eastAsia="Times New Roman" w:cs="Arial"/>
+          <w:b/>
+          <w:bCs/>
+          <w:color w:val="464646"/>
+        </w:rPr>
+        <w:t>same</w:t>
+      </w:r>
+      <w:r>
+        <w:rPr>
+          <w:rFonts w:eastAsia="Times New Roman" w:cs="Arial"/>
+          <w:color w:val="464646"/>
+        </w:rPr>
+        <w:t> transaction as the outer bean, so the outer transaction will fail to commit and will also rollback.</w:t>
+      </w:r>
+    </w:p>
+    <w:p>
+      <w:pPr>
+        <w:shd w:val="clear" w:color="auto" w:fill="FFFFFF"/>
+        <w:spacing w:after="0" w:line="240" w:lineRule="auto"/>
+        <w:rPr>
+          <w:rFonts w:eastAsia="Times New Roman" w:cs="Helvetica"/>
+        </w:rPr>
+      </w:pPr>
+    </w:p>
+    <w:p>
+      <w:pPr>
+        <w:pStyle w:val="NoSpacing"/>
+        <w:rPr>
+          <w:rFonts w:eastAsia="Times New Roman" w:cs="Arial"/>
+          <w:color w:val="464646"/>
+        </w:rPr>
+      </w:pPr>
+      <w:r>
+        <w:rPr>
+          <w:rStyle w:val="Strong"/>
+          <w:rFonts w:cs="Arial"/>
+          <w:color w:val="464646"/>
+          <w:sz w:val="20"/>
+          <w:szCs w:val="20"/>
+        </w:rPr>
+        <w:t>Note</w:t>
+      </w:r>
+      <w:r>
+        <w:rPr>
+          <w:rStyle w:val="Strong"/>
+          <w:rFonts w:cs="Arial"/>
+          <w:color w:val="464646"/>
+          <w:sz w:val="20"/>
+          <w:szCs w:val="20"/>
+        </w:rPr>
+        <w:t>-1</w:t>
+      </w:r>
+      <w:r>
+        <w:rPr>
+          <w:rStyle w:val="Strong"/>
+          <w:rFonts w:cs="Arial"/>
+          <w:color w:val="464646"/>
+          <w:sz w:val="20"/>
+          <w:szCs w:val="20"/>
+        </w:rPr>
+        <w:t>: </w:t>
+      </w:r>
+      <w:r>
+        <w:rPr>
+          <w:rFonts w:eastAsia="Times New Roman" w:cs="Arial"/>
+          <w:color w:val="464646"/>
+          <w:highlight w:val="yellow"/>
+        </w:rPr>
+        <w:t>The only exceptions that set a transaction to rollback state by default are the unchecked exceptions (like </w:t>
+      </w:r>
+      <w:proofErr w:type="spellStart"/>
+      <w:r>
+        <w:rPr>
+          <w:rFonts w:eastAsia="Times New Roman"/>
+          <w:b/>
+          <w:bCs/>
+          <w:highlight w:val="yellow"/>
+        </w:rPr>
+        <w:t>RuntimeException</w:t>
+      </w:r>
+      <w:proofErr w:type="spellEnd"/>
+      <w:r>
+        <w:rPr>
+          <w:rFonts w:eastAsia="Times New Roman" w:cs="Arial"/>
+          <w:color w:val="464646"/>
+          <w:highlight w:val="yellow"/>
+        </w:rPr>
+        <w:t>).</w:t>
+      </w:r>
+      <w:r>
+        <w:rPr>
+          <w:rFonts w:eastAsia="Times New Roman" w:cs="Arial"/>
+          <w:color w:val="464646"/>
+        </w:rPr>
+        <w:t xml:space="preserve"> If you want checked exceptions to also set transactions to rollback y</w:t>
+      </w:r>
+      <w:r>
+        <w:rPr>
+          <w:rFonts w:eastAsia="Times New Roman" w:cs="Arial"/>
+          <w:color w:val="464646"/>
+        </w:rPr>
+        <w:t>ou must configure them to do so.</w:t>
+      </w:r>
+    </w:p>
+    <w:p>
+      <w:pPr>
+        <w:pStyle w:val="NoSpacing"/>
+        <w:rPr>
+          <w:rFonts w:eastAsia="Times New Roman" w:cs="Arial"/>
+          <w:color w:val="464646"/>
+        </w:rPr>
+      </w:pPr>
+      <w:r>
+        <w:rPr>
+          <w:rFonts w:eastAsia="Times New Roman" w:cs="Arial"/>
+          <w:color w:val="464646"/>
+        </w:rPr>
+        <w:t xml:space="preserve"> </w:t>
+      </w:r>
+      <w:r>
+        <w:rPr>
+          <w:rFonts w:eastAsia="Times New Roman" w:cs="Arial"/>
+          <w:color w:val="464646"/>
+        </w:rPr>
+        <w:br/>
+      </w:r>
+      <w:r>
+        <w:rPr>
+          <w:rStyle w:val="Strong"/>
+          <w:rFonts w:cs="Arial"/>
+          <w:color w:val="464646"/>
+          <w:sz w:val="20"/>
+          <w:szCs w:val="20"/>
+        </w:rPr>
+        <w:t>Note</w:t>
+      </w:r>
+      <w:r>
+        <w:rPr>
+          <w:rStyle w:val="Strong"/>
+          <w:rFonts w:cs="Arial"/>
+          <w:color w:val="464646"/>
+          <w:sz w:val="20"/>
+          <w:szCs w:val="20"/>
+        </w:rPr>
+        <w:t>-</w:t>
+      </w:r>
+      <w:r>
+        <w:rPr>
+          <w:rStyle w:val="Strong"/>
+          <w:rFonts w:cs="Arial"/>
+          <w:color w:val="464646"/>
+          <w:sz w:val="20"/>
+          <w:szCs w:val="20"/>
+        </w:rPr>
+        <w:t>2: </w:t>
+      </w:r>
+      <w:r>
+        <w:rPr>
+          <w:rFonts w:eastAsia="Times New Roman" w:cs="Arial"/>
+          <w:color w:val="464646"/>
+        </w:rPr>
+        <w:t>When using declarative transactions, i</w:t>
+      </w:r>
+      <w:r>
+        <w:rPr>
+          <w:rFonts w:eastAsia="Times New Roman" w:cs="Arial"/>
+          <w:color w:val="464646"/>
+        </w:rPr>
+        <w:t>.</w:t>
+      </w:r>
+      <w:r>
+        <w:rPr>
+          <w:rFonts w:eastAsia="Times New Roman" w:cs="Arial"/>
+          <w:color w:val="464646"/>
+        </w:rPr>
+        <w:t>e</w:t>
+      </w:r>
+      <w:r>
+        <w:rPr>
+          <w:rFonts w:eastAsia="Times New Roman" w:cs="Arial"/>
+          <w:color w:val="464646"/>
+        </w:rPr>
+        <w:t>.</w:t>
+      </w:r>
+      <w:r>
+        <w:rPr>
+          <w:rFonts w:eastAsia="Times New Roman" w:cs="Arial"/>
+          <w:color w:val="464646"/>
+        </w:rPr>
+        <w:t xml:space="preserve"> by using only annotations, and calling methods from the same bean directly (self-invocation), the </w:t>
+      </w:r>
+      <w:r>
+        <w:rPr>
+          <w:rFonts w:eastAsia="Times New Roman"/>
+          <w:b/>
+          <w:bCs/>
+        </w:rPr>
+        <w:t>@Transactional</w:t>
+      </w:r>
+      <w:r>
+        <w:rPr>
+          <w:rFonts w:eastAsia="Times New Roman" w:cs="Arial"/>
+          <w:color w:val="464646"/>
+        </w:rPr>
+        <w:t> annotation will be ignored by the container. If you want to enable transaction management in self-</w:t>
+      </w:r>
+      <w:r>
+        <w:rPr>
+          <w:rFonts w:eastAsia="Times New Roman" w:cs="Arial"/>
+          <w:color w:val="464646"/>
+        </w:rPr>
+        <w:t>invocations,</w:t>
+      </w:r>
+      <w:r>
+        <w:rPr>
+          <w:rFonts w:eastAsia="Times New Roman" w:cs="Arial"/>
+          <w:color w:val="464646"/>
+        </w:rPr>
+        <w:t xml:space="preserve"> you must configure the transactions using </w:t>
+      </w:r>
+      <w:proofErr w:type="spellStart"/>
+      <w:r>
+        <w:rPr>
+          <w:rFonts w:eastAsia="Times New Roman"/>
+          <w:b/>
+          <w:bCs/>
+        </w:rPr>
+        <w:t>aspectj</w:t>
+      </w:r>
+      <w:proofErr w:type="spellEnd"/>
+      <w:r>
+        <w:rPr>
+          <w:rFonts w:eastAsia="Times New Roman" w:cs="Arial"/>
+          <w:color w:val="464646"/>
+        </w:rPr>
+        <w:t>.</w:t>
+      </w:r>
+    </w:p>
+    <w:p>
+      <w:pPr>
+        <w:pStyle w:val="NoSpacing"/>
+        <w:rPr>
+          <w:rFonts w:eastAsia="Times New Roman" w:cs="Arial"/>
+          <w:color w:val="464646"/>
+        </w:rPr>
+      </w:pPr>
+    </w:p>
+    <w:p>
+      <w:pPr>
+        <w:shd w:val="clear" w:color="auto" w:fill="FFFFFF"/>
+        <w:spacing w:after="0" w:line="240" w:lineRule="auto"/>
+        <w:outlineLvl w:val="1"/>
+        <w:rPr>
+          <w:rFonts w:eastAsia="Times New Roman" w:cs="Arial"/>
+          <w:b/>
+          <w:color w:val="464646"/>
+        </w:rPr>
+      </w:pPr>
+      <w:r>
+        <w:rPr>
+          <w:rFonts w:eastAsia="Times New Roman" w:cs="Arial"/>
+          <w:b/>
+          <w:color w:val="464646"/>
+          <w:highlight w:val="yellow"/>
+        </w:rPr>
+        <w:t>REQUIRES_NEW behavior</w:t>
+      </w:r>
+    </w:p>
+    <w:p>
+      <w:pPr>
+        <w:shd w:val="clear" w:color="auto" w:fill="FFFFFF"/>
+        <w:spacing w:after="0" w:line="240" w:lineRule="auto"/>
+        <w:outlineLvl w:val="1"/>
+        <w:rPr>
+          <w:rFonts w:eastAsia="Times New Roman" w:cs="Arial"/>
+          <w:b/>
+          <w:color w:val="464646"/>
+        </w:rPr>
+      </w:pPr>
+    </w:p>
+    <w:p>
+      <w:pPr>
+        <w:shd w:val="clear" w:color="auto" w:fill="FFFFFF"/>
+        <w:spacing w:after="0" w:line="240" w:lineRule="auto"/>
+        <w:rPr>
+          <w:rFonts w:eastAsia="Times New Roman" w:cs="Arial"/>
+          <w:color w:val="464646"/>
+        </w:rPr>
+      </w:pPr>
+      <w:r>
+        <w:rPr>
+          <w:rFonts w:eastAsia="Times New Roman" w:cs="Arial"/>
+          <w:b/>
+          <w:bCs/>
+          <w:color w:val="464646"/>
+        </w:rPr>
+        <w:t>REQUIRES_NEW</w:t>
+      </w:r>
+      <w:r>
+        <w:rPr>
+          <w:rFonts w:eastAsia="Times New Roman" w:cs="Arial"/>
+          <w:color w:val="464646"/>
+        </w:rPr>
+        <w:t> behavior means that a new physical transaction will always be created by the container. In other words, the inner transaction may commit or rollback independently of the outer transaction, i.e. the outer transaction will not be affected by the inner transaction result: they will run in </w:t>
+      </w:r>
+      <w:r>
+        <w:rPr>
+          <w:rFonts w:eastAsia="Times New Roman" w:cs="Arial"/>
+          <w:b/>
+          <w:bCs/>
+          <w:color w:val="464646"/>
+        </w:rPr>
+        <w:t>distinct physical transactions</w:t>
+      </w:r>
+      <w:r>
+        <w:rPr>
+          <w:rFonts w:eastAsia="Times New Roman" w:cs="Arial"/>
+          <w:color w:val="464646"/>
+        </w:rPr>
+        <w:t>.</w:t>
+      </w:r>
+    </w:p>
+    <w:p>
+      <w:pPr>
+        <w:shd w:val="clear" w:color="auto" w:fill="FFFFFF"/>
+        <w:spacing w:after="0" w:line="240" w:lineRule="auto"/>
+        <w:rPr>
+          <w:rFonts w:eastAsia="Times New Roman" w:cs="Arial"/>
+          <w:color w:val="464646"/>
+        </w:rPr>
+      </w:pPr>
+    </w:p>
+    <w:p>
+      <w:pPr>
+        <w:shd w:val="clear" w:color="auto" w:fill="CDE7FF"/>
+        <w:spacing w:after="0" w:line="240" w:lineRule="auto"/>
+        <w:rPr>
+          <w:rFonts w:eastAsia="Times New Roman" w:cs="Arial"/>
+          <w:b/>
+          <w:bCs/>
+          <w:color w:val="464646"/>
+        </w:rPr>
+      </w:pPr>
+      <w:r>
+        <w:rPr>
+          <w:rFonts w:eastAsia="Times New Roman" w:cs="Arial"/>
+          <w:b/>
+          <w:bCs/>
+          <w:color w:val="464646"/>
+        </w:rPr>
+        <w:t>Outer bean</w:t>
+      </w:r>
+    </w:p>
+    <w:p>
+      <w:pPr>
+        <w:pBdr>
+          <w:top w:val="single" w:sz="6" w:space="2" w:color="888888"/>
+          <w:left w:val="single" w:sz="6" w:space="2" w:color="888888"/>
+          <w:bottom w:val="single" w:sz="6" w:space="2" w:color="888888"/>
+          <w:right w:val="single" w:sz="6" w:space="2" w:color="888888"/>
+        </w:pBdr>
+        <w:shd w:val="clear" w:color="auto" w:fill="F5F5F5"/>
+        <w:tabs>
+          <w:tab w:val="left" w:pos="916"/>
+          <w:tab w:val="left" w:pos="1832"/>
+          <w:tab w:val="left" w:pos="2748"/>
+          <w:tab w:val="left" w:pos="3664"/>
+          <w:tab w:val="left" w:pos="4580"/>
+          <w:tab w:val="left" w:pos="5496"/>
+          <w:tab w:val="left" w:pos="6412"/>
+          <w:tab w:val="left" w:pos="7328"/>
+          <w:tab w:val="left" w:pos="8244"/>
+          <w:tab w:val="left" w:pos="9160"/>
+          <w:tab w:val="left" w:pos="10076"/>
+          <w:tab w:val="left" w:pos="10992"/>
+          <w:tab w:val="left" w:pos="11908"/>
+          <w:tab w:val="left" w:pos="12824"/>
+          <w:tab w:val="left" w:pos="13740"/>
+          <w:tab w:val="left" w:pos="14656"/>
+        </w:tabs>
+        <w:wordWrap w:val="0"/>
+        <w:spacing w:after="0" w:line="240" w:lineRule="auto"/>
+        <w:rPr>
+          <w:rFonts w:eastAsia="Times New Roman" w:cs="Consolas"/>
+          <w:color w:val="000000"/>
+        </w:rPr>
+      </w:pPr>
+      <w:r>
+        <w:rPr>
+          <w:rFonts w:eastAsia="Times New Roman" w:cs="Consolas"/>
+          <w:color w:val="006666"/>
+        </w:rPr>
+        <w:t>@</w:t>
+      </w:r>
+      <w:proofErr w:type="spellStart"/>
+      <w:r>
+        <w:rPr>
+          <w:rFonts w:eastAsia="Times New Roman" w:cs="Consolas"/>
+          <w:color w:val="006666"/>
+        </w:rPr>
+        <w:t>Autowired</w:t>
+      </w:r>
+      <w:proofErr w:type="spellEnd"/>
+    </w:p>
+    <w:p>
+      <w:pPr>
+        <w:pBdr>
+          <w:top w:val="single" w:sz="6" w:space="2" w:color="888888"/>
+          <w:left w:val="single" w:sz="6" w:space="2" w:color="888888"/>
+          <w:bottom w:val="single" w:sz="6" w:space="2" w:color="888888"/>
+          <w:right w:val="single" w:sz="6" w:space="2" w:color="888888"/>
+        </w:pBdr>
+        <w:shd w:val="clear" w:color="auto" w:fill="F5F5F5"/>
+        <w:tabs>
+          <w:tab w:val="left" w:pos="916"/>
+          <w:tab w:val="left" w:pos="1832"/>
+          <w:tab w:val="left" w:pos="2748"/>
+          <w:tab w:val="left" w:pos="3664"/>
+          <w:tab w:val="left" w:pos="4580"/>
+          <w:tab w:val="left" w:pos="5496"/>
+          <w:tab w:val="left" w:pos="6412"/>
+          <w:tab w:val="left" w:pos="7328"/>
+          <w:tab w:val="left" w:pos="8244"/>
+          <w:tab w:val="left" w:pos="9160"/>
+          <w:tab w:val="left" w:pos="10076"/>
+          <w:tab w:val="left" w:pos="10992"/>
+          <w:tab w:val="left" w:pos="11908"/>
+          <w:tab w:val="left" w:pos="12824"/>
+          <w:tab w:val="left" w:pos="13740"/>
+          <w:tab w:val="left" w:pos="14656"/>
+        </w:tabs>
+        <w:wordWrap w:val="0"/>
+        <w:spacing w:after="0" w:line="240" w:lineRule="auto"/>
+        <w:rPr>
+          <w:rFonts w:eastAsia="Times New Roman" w:cs="Consolas"/>
+          <w:color w:val="000000"/>
+        </w:rPr>
+      </w:pPr>
+      <w:r>
+        <w:rPr>
+          <w:rFonts w:eastAsia="Times New Roman" w:cs="Consolas"/>
+          <w:color w:val="000088"/>
+        </w:rPr>
+        <w:t>private</w:t>
+      </w:r>
+      <w:r>
+        <w:rPr>
+          <w:rFonts w:eastAsia="Times New Roman" w:cs="Consolas"/>
+          <w:color w:val="000000"/>
+        </w:rPr>
+        <w:t xml:space="preserve"> </w:t>
+      </w:r>
+      <w:proofErr w:type="spellStart"/>
+      <w:r>
+        <w:rPr>
+          <w:rFonts w:eastAsia="Times New Roman" w:cs="Consolas"/>
+          <w:color w:val="660066"/>
+        </w:rPr>
+        <w:t>TestDAO</w:t>
+      </w:r>
+      <w:proofErr w:type="spellEnd"/>
+      <w:r>
+        <w:rPr>
+          <w:rFonts w:eastAsia="Times New Roman" w:cs="Consolas"/>
+          <w:color w:val="000000"/>
+        </w:rPr>
+        <w:t xml:space="preserve"> </w:t>
+      </w:r>
+      <w:proofErr w:type="spellStart"/>
+      <w:r>
+        <w:rPr>
+          <w:rFonts w:eastAsia="Times New Roman" w:cs="Consolas"/>
+          <w:color w:val="000000"/>
+        </w:rPr>
+        <w:t>testDAO</w:t>
+      </w:r>
+      <w:proofErr w:type="spellEnd"/>
+      <w:r>
+        <w:rPr>
+          <w:rFonts w:eastAsia="Times New Roman" w:cs="Consolas"/>
+          <w:color w:val="666600"/>
+        </w:rPr>
+        <w:t>;</w:t>
+      </w:r>
+    </w:p>
+    <w:p>
+      <w:pPr>
+        <w:pBdr>
+          <w:top w:val="single" w:sz="6" w:space="2" w:color="888888"/>
+          <w:left w:val="single" w:sz="6" w:space="2" w:color="888888"/>
+          <w:bottom w:val="single" w:sz="6" w:space="2" w:color="888888"/>
+          <w:right w:val="single" w:sz="6" w:space="2" w:color="888888"/>
+        </w:pBdr>
+        <w:shd w:val="clear" w:color="auto" w:fill="F5F5F5"/>
+        <w:tabs>
+          <w:tab w:val="left" w:pos="916"/>
+          <w:tab w:val="left" w:pos="1832"/>
+          <w:tab w:val="left" w:pos="2748"/>
+          <w:tab w:val="left" w:pos="3664"/>
+          <w:tab w:val="left" w:pos="4580"/>
+          <w:tab w:val="left" w:pos="5496"/>
+          <w:tab w:val="left" w:pos="6412"/>
+          <w:tab w:val="left" w:pos="7328"/>
+          <w:tab w:val="left" w:pos="8244"/>
+          <w:tab w:val="left" w:pos="9160"/>
+          <w:tab w:val="left" w:pos="10076"/>
+          <w:tab w:val="left" w:pos="10992"/>
+          <w:tab w:val="left" w:pos="11908"/>
+          <w:tab w:val="left" w:pos="12824"/>
+          <w:tab w:val="left" w:pos="13740"/>
+          <w:tab w:val="left" w:pos="14656"/>
+        </w:tabs>
+        <w:wordWrap w:val="0"/>
+        <w:spacing w:after="0" w:line="240" w:lineRule="auto"/>
+        <w:rPr>
+          <w:rFonts w:eastAsia="Times New Roman" w:cs="Consolas"/>
+          <w:color w:val="000000"/>
+        </w:rPr>
+      </w:pPr>
+    </w:p>
+    <w:p>
+      <w:pPr>
+        <w:pBdr>
+          <w:top w:val="single" w:sz="6" w:space="2" w:color="888888"/>
+          <w:left w:val="single" w:sz="6" w:space="2" w:color="888888"/>
+          <w:bottom w:val="single" w:sz="6" w:space="2" w:color="888888"/>
+          <w:right w:val="single" w:sz="6" w:space="2" w:color="888888"/>
+        </w:pBdr>
+        <w:shd w:val="clear" w:color="auto" w:fill="F5F5F5"/>
+        <w:tabs>
+          <w:tab w:val="left" w:pos="916"/>
+          <w:tab w:val="left" w:pos="1832"/>
+          <w:tab w:val="left" w:pos="2748"/>
+          <w:tab w:val="left" w:pos="3664"/>
+          <w:tab w:val="left" w:pos="4580"/>
+          <w:tab w:val="left" w:pos="5496"/>
+          <w:tab w:val="left" w:pos="6412"/>
+          <w:tab w:val="left" w:pos="7328"/>
+          <w:tab w:val="left" w:pos="8244"/>
+          <w:tab w:val="left" w:pos="9160"/>
+          <w:tab w:val="left" w:pos="10076"/>
+          <w:tab w:val="left" w:pos="10992"/>
+          <w:tab w:val="left" w:pos="11908"/>
+          <w:tab w:val="left" w:pos="12824"/>
+          <w:tab w:val="left" w:pos="13740"/>
+          <w:tab w:val="left" w:pos="14656"/>
+        </w:tabs>
+        <w:wordWrap w:val="0"/>
+        <w:spacing w:after="0" w:line="240" w:lineRule="auto"/>
+        <w:rPr>
+          <w:rFonts w:eastAsia="Times New Roman" w:cs="Consolas"/>
+          <w:color w:val="000000"/>
+        </w:rPr>
+      </w:pPr>
+      <w:r>
+        <w:rPr>
+          <w:rFonts w:eastAsia="Times New Roman" w:cs="Consolas"/>
+          <w:color w:val="006666"/>
+        </w:rPr>
+        <w:t>@</w:t>
+      </w:r>
+      <w:proofErr w:type="spellStart"/>
+      <w:r>
+        <w:rPr>
+          <w:rFonts w:eastAsia="Times New Roman" w:cs="Consolas"/>
+          <w:color w:val="006666"/>
+        </w:rPr>
+        <w:t>Autowired</w:t>
+      </w:r>
+      <w:proofErr w:type="spellEnd"/>
+    </w:p>
+    <w:p>
+      <w:pPr>
+        <w:pBdr>
+          <w:top w:val="single" w:sz="6" w:space="2" w:color="888888"/>
+          <w:left w:val="single" w:sz="6" w:space="2" w:color="888888"/>
+          <w:bottom w:val="single" w:sz="6" w:space="2" w:color="888888"/>
+          <w:right w:val="single" w:sz="6" w:space="2" w:color="888888"/>
+        </w:pBdr>
+        <w:shd w:val="clear" w:color="auto" w:fill="F5F5F5"/>
+        <w:tabs>
+          <w:tab w:val="left" w:pos="916"/>
+          <w:tab w:val="left" w:pos="1832"/>
+          <w:tab w:val="left" w:pos="2748"/>
+          <w:tab w:val="left" w:pos="3664"/>
+          <w:tab w:val="left" w:pos="4580"/>
+          <w:tab w:val="left" w:pos="5496"/>
+          <w:tab w:val="left" w:pos="6412"/>
+          <w:tab w:val="left" w:pos="7328"/>
+          <w:tab w:val="left" w:pos="8244"/>
+          <w:tab w:val="left" w:pos="9160"/>
+          <w:tab w:val="left" w:pos="10076"/>
+          <w:tab w:val="left" w:pos="10992"/>
+          <w:tab w:val="left" w:pos="11908"/>
+          <w:tab w:val="left" w:pos="12824"/>
+          <w:tab w:val="left" w:pos="13740"/>
+          <w:tab w:val="left" w:pos="14656"/>
+        </w:tabs>
+        <w:wordWrap w:val="0"/>
+        <w:spacing w:after="0" w:line="240" w:lineRule="auto"/>
+        <w:rPr>
+          <w:rFonts w:eastAsia="Times New Roman" w:cs="Consolas"/>
+          <w:color w:val="000000"/>
+        </w:rPr>
+      </w:pPr>
+      <w:r>
+        <w:rPr>
+          <w:rFonts w:eastAsia="Times New Roman" w:cs="Consolas"/>
+          <w:color w:val="000088"/>
+        </w:rPr>
+        <w:t>private</w:t>
+      </w:r>
+      <w:r>
+        <w:rPr>
+          <w:rFonts w:eastAsia="Times New Roman" w:cs="Consolas"/>
+          <w:color w:val="000000"/>
+        </w:rPr>
+        <w:t xml:space="preserve"> </w:t>
+      </w:r>
+      <w:proofErr w:type="spellStart"/>
+      <w:r>
+        <w:rPr>
+          <w:rFonts w:eastAsia="Times New Roman" w:cs="Consolas"/>
+          <w:color w:val="660066"/>
+        </w:rPr>
+        <w:t>InnerBean</w:t>
+      </w:r>
+      <w:proofErr w:type="spellEnd"/>
+      <w:r>
+        <w:rPr>
+          <w:rFonts w:eastAsia="Times New Roman" w:cs="Consolas"/>
+          <w:color w:val="000000"/>
+        </w:rPr>
+        <w:t xml:space="preserve"> </w:t>
+      </w:r>
+      <w:proofErr w:type="spellStart"/>
+      <w:r>
+        <w:rPr>
+          <w:rFonts w:eastAsia="Times New Roman" w:cs="Consolas"/>
+          <w:color w:val="000000"/>
+        </w:rPr>
+        <w:t>innerBean</w:t>
+      </w:r>
+      <w:proofErr w:type="spellEnd"/>
+      <w:r>
+        <w:rPr>
+          <w:rFonts w:eastAsia="Times New Roman" w:cs="Consolas"/>
+          <w:color w:val="666600"/>
+        </w:rPr>
+        <w:t>;</w:t>
+      </w:r>
+    </w:p>
+    <w:p>
+      <w:pPr>
+        <w:pBdr>
+          <w:top w:val="single" w:sz="6" w:space="2" w:color="888888"/>
+          <w:left w:val="single" w:sz="6" w:space="2" w:color="888888"/>
+          <w:bottom w:val="single" w:sz="6" w:space="2" w:color="888888"/>
+          <w:right w:val="single" w:sz="6" w:space="2" w:color="888888"/>
+        </w:pBdr>
+        <w:shd w:val="clear" w:color="auto" w:fill="F5F5F5"/>
+        <w:tabs>
+          <w:tab w:val="left" w:pos="916"/>
+          <w:tab w:val="left" w:pos="1832"/>
+          <w:tab w:val="left" w:pos="2748"/>
+          <w:tab w:val="left" w:pos="3664"/>
+          <w:tab w:val="left" w:pos="4580"/>
+          <w:tab w:val="left" w:pos="5496"/>
+          <w:tab w:val="left" w:pos="6412"/>
+          <w:tab w:val="left" w:pos="7328"/>
+          <w:tab w:val="left" w:pos="8244"/>
+          <w:tab w:val="left" w:pos="9160"/>
+          <w:tab w:val="left" w:pos="10076"/>
+          <w:tab w:val="left" w:pos="10992"/>
+          <w:tab w:val="left" w:pos="11908"/>
+          <w:tab w:val="left" w:pos="12824"/>
+          <w:tab w:val="left" w:pos="13740"/>
+          <w:tab w:val="left" w:pos="14656"/>
+        </w:tabs>
+        <w:wordWrap w:val="0"/>
+        <w:spacing w:after="0" w:line="240" w:lineRule="auto"/>
+        <w:rPr>
+          <w:rFonts w:eastAsia="Times New Roman" w:cs="Consolas"/>
+          <w:color w:val="000000"/>
+        </w:rPr>
+      </w:pPr>
+    </w:p>
+    <w:p>
+      <w:pPr>
+        <w:pBdr>
+          <w:top w:val="single" w:sz="6" w:space="2" w:color="888888"/>
+          <w:left w:val="single" w:sz="6" w:space="2" w:color="888888"/>
+          <w:bottom w:val="single" w:sz="6" w:space="2" w:color="888888"/>
+          <w:right w:val="single" w:sz="6" w:space="2" w:color="888888"/>
+        </w:pBdr>
+        <w:shd w:val="clear" w:color="auto" w:fill="F5F5F5"/>
+        <w:tabs>
+          <w:tab w:val="left" w:pos="916"/>
+          <w:tab w:val="left" w:pos="1832"/>
+          <w:tab w:val="left" w:pos="2748"/>
+          <w:tab w:val="left" w:pos="3664"/>
+          <w:tab w:val="left" w:pos="4580"/>
+          <w:tab w:val="left" w:pos="5496"/>
+          <w:tab w:val="left" w:pos="6412"/>
+          <w:tab w:val="left" w:pos="7328"/>
+          <w:tab w:val="left" w:pos="8244"/>
+          <w:tab w:val="left" w:pos="9160"/>
+          <w:tab w:val="left" w:pos="10076"/>
+          <w:tab w:val="left" w:pos="10992"/>
+          <w:tab w:val="left" w:pos="11908"/>
+          <w:tab w:val="left" w:pos="12824"/>
+          <w:tab w:val="left" w:pos="13740"/>
+          <w:tab w:val="left" w:pos="14656"/>
+        </w:tabs>
+        <w:wordWrap w:val="0"/>
+        <w:spacing w:after="0" w:line="240" w:lineRule="auto"/>
+        <w:rPr>
+          <w:rFonts w:eastAsia="Times New Roman" w:cs="Consolas"/>
+          <w:color w:val="000000"/>
+        </w:rPr>
+      </w:pPr>
+      <w:r>
+        <w:rPr>
+          <w:rFonts w:eastAsia="Times New Roman" w:cs="Consolas"/>
+          <w:color w:val="006666"/>
+        </w:rPr>
+        <w:t>@Override</w:t>
+      </w:r>
+    </w:p>
+    <w:p>
+      <w:pPr>
+        <w:pBdr>
+          <w:top w:val="single" w:sz="6" w:space="2" w:color="888888"/>
+          <w:left w:val="single" w:sz="6" w:space="2" w:color="888888"/>
+          <w:bottom w:val="single" w:sz="6" w:space="2" w:color="888888"/>
+          <w:right w:val="single" w:sz="6" w:space="2" w:color="888888"/>
+        </w:pBdr>
+        <w:shd w:val="clear" w:color="auto" w:fill="F5F5F5"/>
+        <w:tabs>
+          <w:tab w:val="left" w:pos="916"/>
+          <w:tab w:val="left" w:pos="1832"/>
+          <w:tab w:val="left" w:pos="2748"/>
+          <w:tab w:val="left" w:pos="3664"/>
+          <w:tab w:val="left" w:pos="4580"/>
+          <w:tab w:val="left" w:pos="5496"/>
+          <w:tab w:val="left" w:pos="6412"/>
+          <w:tab w:val="left" w:pos="7328"/>
+          <w:tab w:val="left" w:pos="8244"/>
+          <w:tab w:val="left" w:pos="9160"/>
+          <w:tab w:val="left" w:pos="10076"/>
+          <w:tab w:val="left" w:pos="10992"/>
+          <w:tab w:val="left" w:pos="11908"/>
+          <w:tab w:val="left" w:pos="12824"/>
+          <w:tab w:val="left" w:pos="13740"/>
+          <w:tab w:val="left" w:pos="14656"/>
+        </w:tabs>
+        <w:wordWrap w:val="0"/>
+        <w:spacing w:after="0" w:line="240" w:lineRule="auto"/>
+        <w:rPr>
+          <w:rFonts w:eastAsia="Times New Roman" w:cs="Consolas"/>
+          <w:color w:val="000000"/>
+        </w:rPr>
+      </w:pPr>
+      <w:r>
+        <w:rPr>
+          <w:rFonts w:eastAsia="Times New Roman" w:cs="Consolas"/>
+          <w:color w:val="006666"/>
+        </w:rPr>
+        <w:t>@</w:t>
+      </w:r>
+      <w:proofErr w:type="gramStart"/>
+      <w:r>
+        <w:rPr>
+          <w:rFonts w:eastAsia="Times New Roman" w:cs="Consolas"/>
+          <w:color w:val="006666"/>
+        </w:rPr>
+        <w:t>Transactional</w:t>
+      </w:r>
+      <w:r>
+        <w:rPr>
+          <w:rFonts w:eastAsia="Times New Roman" w:cs="Consolas"/>
+          <w:color w:val="666600"/>
+        </w:rPr>
+        <w:t>(</w:t>
+      </w:r>
+      <w:proofErr w:type="gramEnd"/>
+      <w:r>
+        <w:rPr>
+          <w:rFonts w:eastAsia="Times New Roman" w:cs="Consolas"/>
+          <w:color w:val="000000"/>
+        </w:rPr>
+        <w:t>propagation</w:t>
+      </w:r>
+      <w:r>
+        <w:rPr>
+          <w:rFonts w:eastAsia="Times New Roman" w:cs="Consolas"/>
+          <w:color w:val="666600"/>
+        </w:rPr>
+        <w:t>=</w:t>
+      </w:r>
+      <w:proofErr w:type="spellStart"/>
+      <w:r>
+        <w:rPr>
+          <w:rFonts w:eastAsia="Times New Roman" w:cs="Consolas"/>
+          <w:color w:val="660066"/>
+        </w:rPr>
+        <w:t>Propagation</w:t>
+      </w:r>
+      <w:r>
+        <w:rPr>
+          <w:rFonts w:eastAsia="Times New Roman" w:cs="Consolas"/>
+          <w:color w:val="666600"/>
+        </w:rPr>
+        <w:t>.</w:t>
+      </w:r>
+      <w:r>
+        <w:rPr>
+          <w:rFonts w:eastAsia="Times New Roman" w:cs="Consolas"/>
+          <w:color w:val="000000"/>
+        </w:rPr>
+        <w:t>REQUIRED</w:t>
+      </w:r>
+      <w:proofErr w:type="spellEnd"/>
+      <w:r>
+        <w:rPr>
+          <w:rFonts w:eastAsia="Times New Roman" w:cs="Consolas"/>
+          <w:color w:val="666600"/>
+        </w:rPr>
+        <w:t>)</w:t>
+      </w:r>
+    </w:p>
+    <w:p>
+      <w:pPr>
+        <w:pBdr>
+          <w:top w:val="single" w:sz="6" w:space="2" w:color="888888"/>
+          <w:left w:val="single" w:sz="6" w:space="2" w:color="888888"/>
+          <w:bottom w:val="single" w:sz="6" w:space="2" w:color="888888"/>
+          <w:right w:val="single" w:sz="6" w:space="2" w:color="888888"/>
+        </w:pBdr>
+        <w:shd w:val="clear" w:color="auto" w:fill="F5F5F5"/>
+        <w:tabs>
+          <w:tab w:val="left" w:pos="916"/>
+          <w:tab w:val="left" w:pos="1832"/>
+          <w:tab w:val="left" w:pos="2748"/>
+          <w:tab w:val="left" w:pos="3664"/>
+          <w:tab w:val="left" w:pos="4580"/>
+          <w:tab w:val="left" w:pos="5496"/>
+          <w:tab w:val="left" w:pos="6412"/>
+          <w:tab w:val="left" w:pos="7328"/>
+          <w:tab w:val="left" w:pos="8244"/>
+          <w:tab w:val="left" w:pos="9160"/>
+          <w:tab w:val="left" w:pos="10076"/>
+          <w:tab w:val="left" w:pos="10992"/>
+          <w:tab w:val="left" w:pos="11908"/>
+          <w:tab w:val="left" w:pos="12824"/>
+          <w:tab w:val="left" w:pos="13740"/>
+          <w:tab w:val="left" w:pos="14656"/>
+        </w:tabs>
+        <w:wordWrap w:val="0"/>
+        <w:spacing w:after="0" w:line="240" w:lineRule="auto"/>
+        <w:rPr>
+          <w:rFonts w:eastAsia="Times New Roman" w:cs="Consolas"/>
+          <w:color w:val="000000"/>
+        </w:rPr>
+      </w:pPr>
+      <w:r>
+        <w:rPr>
+          <w:rFonts w:eastAsia="Times New Roman" w:cs="Consolas"/>
+          <w:color w:val="000088"/>
+        </w:rPr>
+        <w:t>public</w:t>
+      </w:r>
+      <w:r>
+        <w:rPr>
+          <w:rFonts w:eastAsia="Times New Roman" w:cs="Consolas"/>
+          <w:color w:val="000000"/>
+        </w:rPr>
+        <w:t xml:space="preserve"> </w:t>
+      </w:r>
+      <w:r>
+        <w:rPr>
+          <w:rFonts w:eastAsia="Times New Roman" w:cs="Consolas"/>
+          <w:color w:val="000088"/>
+        </w:rPr>
+        <w:t>void</w:t>
+      </w:r>
+      <w:r>
+        <w:rPr>
+          <w:rFonts w:eastAsia="Times New Roman" w:cs="Consolas"/>
+          <w:color w:val="000000"/>
+        </w:rPr>
+        <w:t xml:space="preserve"> </w:t>
+      </w:r>
+      <w:proofErr w:type="spellStart"/>
+      <w:proofErr w:type="gramStart"/>
+      <w:r>
+        <w:rPr>
+          <w:rFonts w:eastAsia="Times New Roman" w:cs="Consolas"/>
+          <w:color w:val="000000"/>
+        </w:rPr>
+        <w:t>testRequiresNew</w:t>
+      </w:r>
+      <w:proofErr w:type="spellEnd"/>
+      <w:r>
+        <w:rPr>
+          <w:rFonts w:eastAsia="Times New Roman" w:cs="Consolas"/>
+          <w:color w:val="666600"/>
+        </w:rPr>
+        <w:t>(</w:t>
+      </w:r>
+      <w:proofErr w:type="gramEnd"/>
+      <w:r>
+        <w:rPr>
+          <w:rFonts w:eastAsia="Times New Roman" w:cs="Consolas"/>
+          <w:color w:val="660066"/>
+        </w:rPr>
+        <w:t>User</w:t>
+      </w:r>
+      <w:r>
+        <w:rPr>
+          <w:rFonts w:eastAsia="Times New Roman" w:cs="Consolas"/>
+          <w:color w:val="000000"/>
+        </w:rPr>
+        <w:t xml:space="preserve"> user</w:t>
+      </w:r>
+      <w:r>
+        <w:rPr>
+          <w:rFonts w:eastAsia="Times New Roman" w:cs="Consolas"/>
+          <w:color w:val="666600"/>
+        </w:rPr>
+        <w:t>)</w:t>
+      </w:r>
+      <w:r>
+        <w:rPr>
+          <w:rFonts w:eastAsia="Times New Roman" w:cs="Consolas"/>
+          <w:color w:val="000000"/>
+        </w:rPr>
+        <w:t xml:space="preserve"> </w:t>
+      </w:r>
+      <w:r>
+        <w:rPr>
+          <w:rFonts w:eastAsia="Times New Roman" w:cs="Consolas"/>
+          <w:color w:val="666600"/>
+        </w:rPr>
+        <w:t>{</w:t>
+      </w:r>
+    </w:p>
+    <w:p>
+      <w:pPr>
+        <w:pBdr>
+          <w:top w:val="single" w:sz="6" w:space="2" w:color="888888"/>
+          <w:left w:val="single" w:sz="6" w:space="2" w:color="888888"/>
+          <w:bottom w:val="single" w:sz="6" w:space="2" w:color="888888"/>
+          <w:right w:val="single" w:sz="6" w:space="2" w:color="888888"/>
+        </w:pBdr>
+        <w:shd w:val="clear" w:color="auto" w:fill="F5F5F5"/>
+        <w:tabs>
+          <w:tab w:val="left" w:pos="916"/>
+          <w:tab w:val="left" w:pos="1832"/>
+          <w:tab w:val="left" w:pos="2748"/>
+          <w:tab w:val="left" w:pos="3664"/>
+          <w:tab w:val="left" w:pos="4580"/>
+          <w:tab w:val="left" w:pos="5496"/>
+          <w:tab w:val="left" w:pos="6412"/>
+          <w:tab w:val="left" w:pos="7328"/>
+          <w:tab w:val="left" w:pos="8244"/>
+          <w:tab w:val="left" w:pos="9160"/>
+          <w:tab w:val="left" w:pos="10076"/>
+          <w:tab w:val="left" w:pos="10992"/>
+          <w:tab w:val="left" w:pos="11908"/>
+          <w:tab w:val="left" w:pos="12824"/>
+          <w:tab w:val="left" w:pos="13740"/>
+          <w:tab w:val="left" w:pos="14656"/>
+        </w:tabs>
+        <w:wordWrap w:val="0"/>
+        <w:spacing w:after="0" w:line="240" w:lineRule="auto"/>
+        <w:rPr>
+          <w:rFonts w:eastAsia="Times New Roman" w:cs="Consolas"/>
+          <w:color w:val="000000"/>
+        </w:rPr>
+      </w:pPr>
+      <w:r>
+        <w:rPr>
+          <w:rFonts w:eastAsia="Times New Roman" w:cs="Consolas"/>
+          <w:color w:val="000000"/>
+        </w:rPr>
+        <w:t xml:space="preserve">  </w:t>
+      </w:r>
+      <w:proofErr w:type="spellStart"/>
+      <w:r>
+        <w:rPr>
+          <w:rFonts w:eastAsia="Times New Roman" w:cs="Consolas"/>
+          <w:color w:val="000000"/>
+        </w:rPr>
+        <w:t>testDAO</w:t>
+      </w:r>
+      <w:r>
+        <w:rPr>
+          <w:rFonts w:eastAsia="Times New Roman" w:cs="Consolas"/>
+          <w:color w:val="666600"/>
+        </w:rPr>
+        <w:t>.</w:t>
+      </w:r>
+      <w:r>
+        <w:rPr>
+          <w:rFonts w:eastAsia="Times New Roman" w:cs="Consolas"/>
+          <w:color w:val="000000"/>
+        </w:rPr>
+        <w:t>insertUser</w:t>
+      </w:r>
+      <w:proofErr w:type="spellEnd"/>
+      <w:r>
+        <w:rPr>
+          <w:rFonts w:eastAsia="Times New Roman" w:cs="Consolas"/>
+          <w:color w:val="666600"/>
+        </w:rPr>
+        <w:t>(</w:t>
+      </w:r>
+      <w:r>
+        <w:rPr>
+          <w:rFonts w:eastAsia="Times New Roman" w:cs="Consolas"/>
+          <w:color w:val="000000"/>
+        </w:rPr>
+        <w:t>user</w:t>
+      </w:r>
+      <w:r>
+        <w:rPr>
+          <w:rFonts w:eastAsia="Times New Roman" w:cs="Consolas"/>
+          <w:color w:val="666600"/>
+        </w:rPr>
+        <w:t>);</w:t>
+      </w:r>
+    </w:p>
+    <w:p>
+      <w:pPr>
+        <w:pBdr>
+          <w:top w:val="single" w:sz="6" w:space="2" w:color="888888"/>
+          <w:left w:val="single" w:sz="6" w:space="2" w:color="888888"/>
+          <w:bottom w:val="single" w:sz="6" w:space="2" w:color="888888"/>
+          <w:right w:val="single" w:sz="6" w:space="2" w:color="888888"/>
+        </w:pBdr>
+        <w:shd w:val="clear" w:color="auto" w:fill="F5F5F5"/>
+        <w:tabs>
+          <w:tab w:val="left" w:pos="916"/>
+          <w:tab w:val="left" w:pos="1832"/>
+          <w:tab w:val="left" w:pos="2748"/>
+          <w:tab w:val="left" w:pos="3664"/>
+          <w:tab w:val="left" w:pos="4580"/>
+          <w:tab w:val="left" w:pos="5496"/>
+          <w:tab w:val="left" w:pos="6412"/>
+          <w:tab w:val="left" w:pos="7328"/>
+          <w:tab w:val="left" w:pos="8244"/>
+          <w:tab w:val="left" w:pos="9160"/>
+          <w:tab w:val="left" w:pos="10076"/>
+          <w:tab w:val="left" w:pos="10992"/>
+          <w:tab w:val="left" w:pos="11908"/>
+          <w:tab w:val="left" w:pos="12824"/>
+          <w:tab w:val="left" w:pos="13740"/>
+          <w:tab w:val="left" w:pos="14656"/>
+        </w:tabs>
+        <w:wordWrap w:val="0"/>
+        <w:spacing w:after="0" w:line="240" w:lineRule="auto"/>
+        <w:rPr>
+          <w:rFonts w:eastAsia="Times New Roman" w:cs="Consolas"/>
+          <w:color w:val="000000"/>
+        </w:rPr>
+      </w:pPr>
+      <w:r>
+        <w:rPr>
+          <w:rFonts w:eastAsia="Times New Roman" w:cs="Consolas"/>
+          <w:color w:val="000000"/>
+        </w:rPr>
+        <w:t xml:space="preserve">  </w:t>
+      </w:r>
+      <w:proofErr w:type="gramStart"/>
+      <w:r>
+        <w:rPr>
+          <w:rFonts w:eastAsia="Times New Roman" w:cs="Consolas"/>
+          <w:color w:val="000088"/>
+        </w:rPr>
+        <w:t>try</w:t>
+      </w:r>
+      <w:r>
+        <w:rPr>
+          <w:rFonts w:eastAsia="Times New Roman" w:cs="Consolas"/>
+          <w:color w:val="666600"/>
+        </w:rPr>
+        <w:t>{</w:t>
+      </w:r>
+      <w:proofErr w:type="gramEnd"/>
+    </w:p>
+    <w:p>
+      <w:pPr>
+        <w:pBdr>
+          <w:top w:val="single" w:sz="6" w:space="2" w:color="888888"/>
+          <w:left w:val="single" w:sz="6" w:space="2" w:color="888888"/>
+          <w:bottom w:val="single" w:sz="6" w:space="2" w:color="888888"/>
+          <w:right w:val="single" w:sz="6" w:space="2" w:color="888888"/>
+        </w:pBdr>
+        <w:shd w:val="clear" w:color="auto" w:fill="F5F5F5"/>
+        <w:tabs>
+          <w:tab w:val="left" w:pos="916"/>
+          <w:tab w:val="left" w:pos="1832"/>
+          <w:tab w:val="left" w:pos="2748"/>
+          <w:tab w:val="left" w:pos="3664"/>
+          <w:tab w:val="left" w:pos="4580"/>
+          <w:tab w:val="left" w:pos="5496"/>
+          <w:tab w:val="left" w:pos="6412"/>
+          <w:tab w:val="left" w:pos="7328"/>
+          <w:tab w:val="left" w:pos="8244"/>
+          <w:tab w:val="left" w:pos="9160"/>
+          <w:tab w:val="left" w:pos="10076"/>
+          <w:tab w:val="left" w:pos="10992"/>
+          <w:tab w:val="left" w:pos="11908"/>
+          <w:tab w:val="left" w:pos="12824"/>
+          <w:tab w:val="left" w:pos="13740"/>
+          <w:tab w:val="left" w:pos="14656"/>
+        </w:tabs>
+        <w:wordWrap w:val="0"/>
+        <w:spacing w:after="0" w:line="240" w:lineRule="auto"/>
+        <w:rPr>
+          <w:rFonts w:eastAsia="Times New Roman" w:cs="Consolas"/>
+          <w:color w:val="000000"/>
+        </w:rPr>
+      </w:pPr>
+      <w:r>
+        <w:rPr>
+          <w:rFonts w:eastAsia="Times New Roman" w:cs="Consolas"/>
+          <w:color w:val="000000"/>
+        </w:rPr>
+        <w:lastRenderedPageBreak/>
+        <w:t xml:space="preserve">    </w:t>
+      </w:r>
+      <w:proofErr w:type="spellStart"/>
+      <w:r>
+        <w:rPr>
+          <w:rFonts w:eastAsia="Times New Roman" w:cs="Consolas"/>
+          <w:color w:val="000000"/>
+        </w:rPr>
+        <w:t>innerBean</w:t>
+      </w:r>
+      <w:r>
+        <w:rPr>
+          <w:rFonts w:eastAsia="Times New Roman" w:cs="Consolas"/>
+          <w:color w:val="666600"/>
+        </w:rPr>
+        <w:t>.</w:t>
+      </w:r>
+      <w:r>
+        <w:rPr>
+          <w:rFonts w:eastAsia="Times New Roman" w:cs="Consolas"/>
+          <w:color w:val="000000"/>
+        </w:rPr>
+        <w:t>testRequiresNew</w:t>
+      </w:r>
+      <w:proofErr w:type="spellEnd"/>
+      <w:r>
+        <w:rPr>
+          <w:rFonts w:eastAsia="Times New Roman" w:cs="Consolas"/>
+          <w:color w:val="666600"/>
+        </w:rPr>
+        <w:t>();</w:t>
+      </w:r>
+    </w:p>
+    <w:p>
+      <w:pPr>
+        <w:pBdr>
+          <w:top w:val="single" w:sz="6" w:space="2" w:color="888888"/>
+          <w:left w:val="single" w:sz="6" w:space="2" w:color="888888"/>
+          <w:bottom w:val="single" w:sz="6" w:space="2" w:color="888888"/>
+          <w:right w:val="single" w:sz="6" w:space="2" w:color="888888"/>
+        </w:pBdr>
+        <w:shd w:val="clear" w:color="auto" w:fill="F5F5F5"/>
+        <w:tabs>
+          <w:tab w:val="left" w:pos="916"/>
+          <w:tab w:val="left" w:pos="1832"/>
+          <w:tab w:val="left" w:pos="2748"/>
+          <w:tab w:val="left" w:pos="3664"/>
+          <w:tab w:val="left" w:pos="4580"/>
+          <w:tab w:val="left" w:pos="5496"/>
+          <w:tab w:val="left" w:pos="6412"/>
+          <w:tab w:val="left" w:pos="7328"/>
+          <w:tab w:val="left" w:pos="8244"/>
+          <w:tab w:val="left" w:pos="9160"/>
+          <w:tab w:val="left" w:pos="10076"/>
+          <w:tab w:val="left" w:pos="10992"/>
+          <w:tab w:val="left" w:pos="11908"/>
+          <w:tab w:val="left" w:pos="12824"/>
+          <w:tab w:val="left" w:pos="13740"/>
+          <w:tab w:val="left" w:pos="14656"/>
+        </w:tabs>
+        <w:wordWrap w:val="0"/>
+        <w:spacing w:after="0" w:line="240" w:lineRule="auto"/>
+        <w:rPr>
+          <w:rFonts w:eastAsia="Times New Roman" w:cs="Consolas"/>
+          <w:color w:val="000000"/>
+        </w:rPr>
+      </w:pPr>
+      <w:r>
+        <w:rPr>
+          <w:rFonts w:eastAsia="Times New Roman" w:cs="Consolas"/>
+          <w:color w:val="000000"/>
+        </w:rPr>
+        <w:t xml:space="preserve">  </w:t>
+      </w:r>
+      <w:r>
+        <w:rPr>
+          <w:rFonts w:eastAsia="Times New Roman" w:cs="Consolas"/>
+          <w:color w:val="666600"/>
+        </w:rPr>
+        <w:t>}</w:t>
+      </w:r>
+      <w:r>
+        <w:rPr>
+          <w:rFonts w:eastAsia="Times New Roman" w:cs="Consolas"/>
+          <w:color w:val="000000"/>
+        </w:rPr>
+        <w:t xml:space="preserve"> </w:t>
+      </w:r>
+      <w:proofErr w:type="gramStart"/>
+      <w:r>
+        <w:rPr>
+          <w:rFonts w:eastAsia="Times New Roman" w:cs="Consolas"/>
+          <w:color w:val="000088"/>
+        </w:rPr>
+        <w:t>catch</w:t>
+      </w:r>
+      <w:r>
+        <w:rPr>
+          <w:rFonts w:eastAsia="Times New Roman" w:cs="Consolas"/>
+          <w:color w:val="666600"/>
+        </w:rPr>
+        <w:t>(</w:t>
+      </w:r>
+      <w:proofErr w:type="spellStart"/>
+      <w:proofErr w:type="gramEnd"/>
+      <w:r>
+        <w:rPr>
+          <w:rFonts w:eastAsia="Times New Roman" w:cs="Consolas"/>
+          <w:color w:val="660066"/>
+        </w:rPr>
+        <w:t>RuntimeException</w:t>
+      </w:r>
+      <w:proofErr w:type="spellEnd"/>
+      <w:r>
+        <w:rPr>
+          <w:rFonts w:eastAsia="Times New Roman" w:cs="Consolas"/>
+          <w:color w:val="000000"/>
+        </w:rPr>
+        <w:t xml:space="preserve"> e</w:t>
+      </w:r>
+      <w:r>
+        <w:rPr>
+          <w:rFonts w:eastAsia="Times New Roman" w:cs="Consolas"/>
+          <w:color w:val="666600"/>
+        </w:rPr>
+        <w:t>){</w:t>
+      </w:r>
+    </w:p>
+    <w:p>
+      <w:pPr>
+        <w:pBdr>
+          <w:top w:val="single" w:sz="6" w:space="2" w:color="888888"/>
+          <w:left w:val="single" w:sz="6" w:space="2" w:color="888888"/>
+          <w:bottom w:val="single" w:sz="6" w:space="2" w:color="888888"/>
+          <w:right w:val="single" w:sz="6" w:space="2" w:color="888888"/>
+        </w:pBdr>
+        <w:shd w:val="clear" w:color="auto" w:fill="F5F5F5"/>
+        <w:tabs>
+          <w:tab w:val="left" w:pos="916"/>
+          <w:tab w:val="left" w:pos="1832"/>
+          <w:tab w:val="left" w:pos="2748"/>
+          <w:tab w:val="left" w:pos="3664"/>
+          <w:tab w:val="left" w:pos="4580"/>
+          <w:tab w:val="left" w:pos="5496"/>
+          <w:tab w:val="left" w:pos="6412"/>
+          <w:tab w:val="left" w:pos="7328"/>
+          <w:tab w:val="left" w:pos="8244"/>
+          <w:tab w:val="left" w:pos="9160"/>
+          <w:tab w:val="left" w:pos="10076"/>
+          <w:tab w:val="left" w:pos="10992"/>
+          <w:tab w:val="left" w:pos="11908"/>
+          <w:tab w:val="left" w:pos="12824"/>
+          <w:tab w:val="left" w:pos="13740"/>
+          <w:tab w:val="left" w:pos="14656"/>
+        </w:tabs>
+        <w:wordWrap w:val="0"/>
+        <w:spacing w:after="0" w:line="240" w:lineRule="auto"/>
+        <w:rPr>
+          <w:rFonts w:eastAsia="Times New Roman" w:cs="Consolas"/>
+          <w:color w:val="000000"/>
+        </w:rPr>
+      </w:pPr>
+      <w:r>
+        <w:rPr>
+          <w:rFonts w:eastAsia="Times New Roman" w:cs="Consolas"/>
+          <w:color w:val="000000"/>
+        </w:rPr>
+        <w:t xml:space="preserve">    </w:t>
+      </w:r>
+      <w:r>
+        <w:rPr>
+          <w:rFonts w:eastAsia="Times New Roman" w:cs="Consolas"/>
+          <w:color w:val="880000"/>
+        </w:rPr>
+        <w:t>// handle exception</w:t>
+      </w:r>
+    </w:p>
+    <w:p>
+      <w:pPr>
+        <w:pBdr>
+          <w:top w:val="single" w:sz="6" w:space="2" w:color="888888"/>
+          <w:left w:val="single" w:sz="6" w:space="2" w:color="888888"/>
+          <w:bottom w:val="single" w:sz="6" w:space="2" w:color="888888"/>
+          <w:right w:val="single" w:sz="6" w:space="2" w:color="888888"/>
+        </w:pBdr>
+        <w:shd w:val="clear" w:color="auto" w:fill="F5F5F5"/>
+        <w:tabs>
+          <w:tab w:val="left" w:pos="916"/>
+          <w:tab w:val="left" w:pos="1832"/>
+          <w:tab w:val="left" w:pos="2748"/>
+          <w:tab w:val="left" w:pos="3664"/>
+          <w:tab w:val="left" w:pos="4580"/>
+          <w:tab w:val="left" w:pos="5496"/>
+          <w:tab w:val="left" w:pos="6412"/>
+          <w:tab w:val="left" w:pos="7328"/>
+          <w:tab w:val="left" w:pos="8244"/>
+          <w:tab w:val="left" w:pos="9160"/>
+          <w:tab w:val="left" w:pos="10076"/>
+          <w:tab w:val="left" w:pos="10992"/>
+          <w:tab w:val="left" w:pos="11908"/>
+          <w:tab w:val="left" w:pos="12824"/>
+          <w:tab w:val="left" w:pos="13740"/>
+          <w:tab w:val="left" w:pos="14656"/>
+        </w:tabs>
+        <w:wordWrap w:val="0"/>
+        <w:spacing w:after="0" w:line="240" w:lineRule="auto"/>
+        <w:rPr>
+          <w:rFonts w:eastAsia="Times New Roman" w:cs="Consolas"/>
+          <w:color w:val="000000"/>
+        </w:rPr>
+      </w:pPr>
+      <w:r>
+        <w:rPr>
+          <w:rFonts w:eastAsia="Times New Roman" w:cs="Consolas"/>
+          <w:color w:val="000000"/>
+        </w:rPr>
+        <w:t xml:space="preserve">  </w:t>
+      </w:r>
+      <w:r>
+        <w:rPr>
+          <w:rFonts w:eastAsia="Times New Roman" w:cs="Consolas"/>
+          <w:color w:val="666600"/>
+        </w:rPr>
+        <w:t>}</w:t>
+      </w:r>
+    </w:p>
+    <w:p>
+      <w:pPr>
+        <w:pBdr>
+          <w:top w:val="single" w:sz="6" w:space="2" w:color="888888"/>
+          <w:left w:val="single" w:sz="6" w:space="2" w:color="888888"/>
+          <w:bottom w:val="single" w:sz="6" w:space="2" w:color="888888"/>
+          <w:right w:val="single" w:sz="6" w:space="2" w:color="888888"/>
+        </w:pBdr>
+        <w:shd w:val="clear" w:color="auto" w:fill="F5F5F5"/>
+        <w:tabs>
+          <w:tab w:val="left" w:pos="916"/>
+          <w:tab w:val="left" w:pos="1832"/>
+          <w:tab w:val="left" w:pos="2748"/>
+          <w:tab w:val="left" w:pos="3664"/>
+          <w:tab w:val="left" w:pos="4580"/>
+          <w:tab w:val="left" w:pos="5496"/>
+          <w:tab w:val="left" w:pos="6412"/>
+          <w:tab w:val="left" w:pos="7328"/>
+          <w:tab w:val="left" w:pos="8244"/>
+          <w:tab w:val="left" w:pos="9160"/>
+          <w:tab w:val="left" w:pos="10076"/>
+          <w:tab w:val="left" w:pos="10992"/>
+          <w:tab w:val="left" w:pos="11908"/>
+          <w:tab w:val="left" w:pos="12824"/>
+          <w:tab w:val="left" w:pos="13740"/>
+          <w:tab w:val="left" w:pos="14656"/>
+        </w:tabs>
+        <w:wordWrap w:val="0"/>
+        <w:spacing w:after="0" w:line="240" w:lineRule="auto"/>
+        <w:rPr>
+          <w:rFonts w:eastAsia="Times New Roman" w:cs="Consolas"/>
+          <w:color w:val="000000"/>
+        </w:rPr>
+      </w:pPr>
+      <w:r>
+        <w:rPr>
+          <w:rFonts w:eastAsia="Times New Roman" w:cs="Consolas"/>
+          <w:color w:val="666600"/>
+        </w:rPr>
+        <w:t>}</w:t>
+      </w:r>
+    </w:p>
+    <w:p>
+      <w:pPr>
+        <w:shd w:val="clear" w:color="auto" w:fill="FFFFFF"/>
+        <w:spacing w:after="0" w:line="240" w:lineRule="auto"/>
+        <w:rPr>
+          <w:rFonts w:eastAsia="Times New Roman" w:cs="Arial"/>
+          <w:color w:val="464646"/>
+        </w:rPr>
+      </w:pPr>
+      <w:r>
+        <w:rPr>
+          <w:rFonts w:eastAsia="Times New Roman" w:cs="Arial"/>
+          <w:color w:val="464646"/>
+        </w:rPr>
+        <w:br/>
+      </w:r>
+    </w:p>
+    <w:p>
+      <w:pPr>
+        <w:shd w:val="clear" w:color="auto" w:fill="CDE7FF"/>
+        <w:spacing w:after="0" w:line="240" w:lineRule="auto"/>
+        <w:rPr>
+          <w:rFonts w:eastAsia="Times New Roman" w:cs="Arial"/>
+          <w:b/>
+          <w:bCs/>
+          <w:color w:val="464646"/>
+        </w:rPr>
+      </w:pPr>
+      <w:r>
+        <w:rPr>
+          <w:rFonts w:eastAsia="Times New Roman" w:cs="Arial"/>
+          <w:b/>
+          <w:bCs/>
+          <w:color w:val="464646"/>
+        </w:rPr>
+        <w:t>Inner bean</w:t>
+      </w:r>
+    </w:p>
+    <w:p>
+      <w:pPr>
+        <w:pBdr>
+          <w:top w:val="single" w:sz="6" w:space="2" w:color="888888"/>
+          <w:left w:val="single" w:sz="6" w:space="2" w:color="888888"/>
+          <w:bottom w:val="single" w:sz="6" w:space="2" w:color="888888"/>
+          <w:right w:val="single" w:sz="6" w:space="2" w:color="888888"/>
+        </w:pBdr>
+        <w:shd w:val="clear" w:color="auto" w:fill="F5F5F5"/>
+        <w:tabs>
+          <w:tab w:val="left" w:pos="916"/>
+          <w:tab w:val="left" w:pos="1832"/>
+          <w:tab w:val="left" w:pos="2748"/>
+          <w:tab w:val="left" w:pos="3664"/>
+          <w:tab w:val="left" w:pos="4580"/>
+          <w:tab w:val="left" w:pos="5496"/>
+          <w:tab w:val="left" w:pos="6412"/>
+          <w:tab w:val="left" w:pos="7328"/>
+          <w:tab w:val="left" w:pos="8244"/>
+          <w:tab w:val="left" w:pos="9160"/>
+          <w:tab w:val="left" w:pos="10076"/>
+          <w:tab w:val="left" w:pos="10992"/>
+          <w:tab w:val="left" w:pos="11908"/>
+          <w:tab w:val="left" w:pos="12824"/>
+          <w:tab w:val="left" w:pos="13740"/>
+          <w:tab w:val="left" w:pos="14656"/>
+        </w:tabs>
+        <w:wordWrap w:val="0"/>
+        <w:spacing w:after="0" w:line="240" w:lineRule="auto"/>
+        <w:rPr>
+          <w:rFonts w:eastAsia="Times New Roman" w:cs="Consolas"/>
+          <w:color w:val="000000"/>
+        </w:rPr>
+      </w:pPr>
+      <w:r>
+        <w:rPr>
+          <w:rFonts w:eastAsia="Times New Roman" w:cs="Consolas"/>
+          <w:color w:val="006666"/>
+        </w:rPr>
+        <w:t>@Override</w:t>
+      </w:r>
+    </w:p>
+    <w:p>
+      <w:pPr>
+        <w:pBdr>
+          <w:top w:val="single" w:sz="6" w:space="2" w:color="888888"/>
+          <w:left w:val="single" w:sz="6" w:space="2" w:color="888888"/>
+          <w:bottom w:val="single" w:sz="6" w:space="2" w:color="888888"/>
+          <w:right w:val="single" w:sz="6" w:space="2" w:color="888888"/>
+        </w:pBdr>
+        <w:shd w:val="clear" w:color="auto" w:fill="F5F5F5"/>
+        <w:tabs>
+          <w:tab w:val="left" w:pos="916"/>
+          <w:tab w:val="left" w:pos="1832"/>
+          <w:tab w:val="left" w:pos="2748"/>
+          <w:tab w:val="left" w:pos="3664"/>
+          <w:tab w:val="left" w:pos="4580"/>
+          <w:tab w:val="left" w:pos="5496"/>
+          <w:tab w:val="left" w:pos="6412"/>
+          <w:tab w:val="left" w:pos="7328"/>
+          <w:tab w:val="left" w:pos="8244"/>
+          <w:tab w:val="left" w:pos="9160"/>
+          <w:tab w:val="left" w:pos="10076"/>
+          <w:tab w:val="left" w:pos="10992"/>
+          <w:tab w:val="left" w:pos="11908"/>
+          <w:tab w:val="left" w:pos="12824"/>
+          <w:tab w:val="left" w:pos="13740"/>
+          <w:tab w:val="left" w:pos="14656"/>
+        </w:tabs>
+        <w:wordWrap w:val="0"/>
+        <w:spacing w:after="0" w:line="240" w:lineRule="auto"/>
+        <w:rPr>
+          <w:rFonts w:eastAsia="Times New Roman" w:cs="Consolas"/>
+          <w:color w:val="000000"/>
+        </w:rPr>
+      </w:pPr>
+      <w:r>
+        <w:rPr>
+          <w:rFonts w:eastAsia="Times New Roman" w:cs="Consolas"/>
+          <w:color w:val="006666"/>
+        </w:rPr>
+        <w:t>@Transactional</w:t>
+      </w:r>
+      <w:r>
+        <w:rPr>
+          <w:rFonts w:eastAsia="Times New Roman" w:cs="Consolas"/>
+          <w:color w:val="666600"/>
+        </w:rPr>
+        <w:t>(</w:t>
+      </w:r>
+      <w:r>
+        <w:rPr>
+          <w:rFonts w:eastAsia="Times New Roman" w:cs="Consolas"/>
+          <w:color w:val="000000"/>
+        </w:rPr>
+        <w:t>propagation</w:t>
+      </w:r>
+      <w:r>
+        <w:rPr>
+          <w:rFonts w:eastAsia="Times New Roman" w:cs="Consolas"/>
+          <w:color w:val="666600"/>
+        </w:rPr>
+        <w:t>=</w:t>
+      </w:r>
+      <w:proofErr w:type="spellStart"/>
+      <w:r>
+        <w:rPr>
+          <w:rFonts w:eastAsia="Times New Roman" w:cs="Consolas"/>
+          <w:color w:val="660066"/>
+        </w:rPr>
+        <w:t>Propagation</w:t>
+      </w:r>
+      <w:r>
+        <w:rPr>
+          <w:rFonts w:eastAsia="Times New Roman" w:cs="Consolas"/>
+          <w:color w:val="666600"/>
+        </w:rPr>
+        <w:t>.</w:t>
+      </w:r>
+      <w:r>
+        <w:rPr>
+          <w:rFonts w:eastAsia="Times New Roman" w:cs="Consolas"/>
+          <w:color w:val="000000"/>
+        </w:rPr>
+        <w:t>REQUIRES_NEW</w:t>
+      </w:r>
+      <w:proofErr w:type="spellEnd"/>
+      <w:r>
+        <w:rPr>
+          <w:rFonts w:eastAsia="Times New Roman" w:cs="Consolas"/>
+          <w:color w:val="666600"/>
+        </w:rPr>
+        <w:t>)</w:t>
+      </w:r>
+    </w:p>
+    <w:p>
+      <w:pPr>
+        <w:pBdr>
+          <w:top w:val="single" w:sz="6" w:space="2" w:color="888888"/>
+          <w:left w:val="single" w:sz="6" w:space="2" w:color="888888"/>
+          <w:bottom w:val="single" w:sz="6" w:space="2" w:color="888888"/>
+          <w:right w:val="single" w:sz="6" w:space="2" w:color="888888"/>
+        </w:pBdr>
+        <w:shd w:val="clear" w:color="auto" w:fill="F5F5F5"/>
+        <w:tabs>
+          <w:tab w:val="left" w:pos="916"/>
+          <w:tab w:val="left" w:pos="1832"/>
+          <w:tab w:val="left" w:pos="2748"/>
+          <w:tab w:val="left" w:pos="3664"/>
+          <w:tab w:val="left" w:pos="4580"/>
+          <w:tab w:val="left" w:pos="5496"/>
+          <w:tab w:val="left" w:pos="6412"/>
+          <w:tab w:val="left" w:pos="7328"/>
+          <w:tab w:val="left" w:pos="8244"/>
+          <w:tab w:val="left" w:pos="9160"/>
+          <w:tab w:val="left" w:pos="10076"/>
+          <w:tab w:val="left" w:pos="10992"/>
+          <w:tab w:val="left" w:pos="11908"/>
+          <w:tab w:val="left" w:pos="12824"/>
+          <w:tab w:val="left" w:pos="13740"/>
+          <w:tab w:val="left" w:pos="14656"/>
+        </w:tabs>
+        <w:wordWrap w:val="0"/>
+        <w:spacing w:after="0" w:line="240" w:lineRule="auto"/>
+        <w:rPr>
+          <w:rFonts w:eastAsia="Times New Roman" w:cs="Consolas"/>
+          <w:color w:val="000000"/>
+        </w:rPr>
+      </w:pPr>
+      <w:r>
+        <w:rPr>
+          <w:rFonts w:eastAsia="Times New Roman" w:cs="Consolas"/>
+          <w:color w:val="000088"/>
+        </w:rPr>
+        <w:t>public</w:t>
+      </w:r>
+      <w:r>
+        <w:rPr>
+          <w:rFonts w:eastAsia="Times New Roman" w:cs="Consolas"/>
+          <w:color w:val="000000"/>
+        </w:rPr>
+        <w:t xml:space="preserve"> </w:t>
+      </w:r>
+      <w:r>
+        <w:rPr>
+          <w:rFonts w:eastAsia="Times New Roman" w:cs="Consolas"/>
+          <w:color w:val="000088"/>
+        </w:rPr>
+        <w:t>void</w:t>
+      </w:r>
+      <w:r>
+        <w:rPr>
+          <w:rFonts w:eastAsia="Times New Roman" w:cs="Consolas"/>
+          <w:color w:val="000000"/>
+        </w:rPr>
+        <w:t xml:space="preserve"> </w:t>
+      </w:r>
+      <w:proofErr w:type="spellStart"/>
+      <w:proofErr w:type="gramStart"/>
+      <w:r>
+        <w:rPr>
+          <w:rFonts w:eastAsia="Times New Roman" w:cs="Consolas"/>
+          <w:color w:val="000000"/>
+        </w:rPr>
+        <w:t>testRequiresNew</w:t>
+      </w:r>
+      <w:proofErr w:type="spellEnd"/>
+      <w:r>
+        <w:rPr>
+          <w:rFonts w:eastAsia="Times New Roman" w:cs="Consolas"/>
+          <w:color w:val="666600"/>
+        </w:rPr>
+        <w:t>(</w:t>
+      </w:r>
+      <w:proofErr w:type="gramEnd"/>
+      <w:r>
+        <w:rPr>
+          <w:rFonts w:eastAsia="Times New Roman" w:cs="Consolas"/>
+          <w:color w:val="666600"/>
+        </w:rPr>
+        <w:t>)</w:t>
+      </w:r>
+      <w:r>
+        <w:rPr>
+          <w:rFonts w:eastAsia="Times New Roman" w:cs="Consolas"/>
+          <w:color w:val="000000"/>
+        </w:rPr>
+        <w:t xml:space="preserve"> </w:t>
+      </w:r>
+      <w:r>
+        <w:rPr>
+          <w:rFonts w:eastAsia="Times New Roman" w:cs="Consolas"/>
+          <w:color w:val="666600"/>
+        </w:rPr>
+        <w:t>{</w:t>
+      </w:r>
+    </w:p>
+    <w:p>
+      <w:pPr>
+        <w:pBdr>
+          <w:top w:val="single" w:sz="6" w:space="2" w:color="888888"/>
+          <w:left w:val="single" w:sz="6" w:space="2" w:color="888888"/>
+          <w:bottom w:val="single" w:sz="6" w:space="2" w:color="888888"/>
+          <w:right w:val="single" w:sz="6" w:space="2" w:color="888888"/>
+        </w:pBdr>
+        <w:shd w:val="clear" w:color="auto" w:fill="F5F5F5"/>
+        <w:tabs>
+          <w:tab w:val="left" w:pos="916"/>
+          <w:tab w:val="left" w:pos="1832"/>
+          <w:tab w:val="left" w:pos="2748"/>
+          <w:tab w:val="left" w:pos="3664"/>
+          <w:tab w:val="left" w:pos="4580"/>
+          <w:tab w:val="left" w:pos="5496"/>
+          <w:tab w:val="left" w:pos="6412"/>
+          <w:tab w:val="left" w:pos="7328"/>
+          <w:tab w:val="left" w:pos="8244"/>
+          <w:tab w:val="left" w:pos="9160"/>
+          <w:tab w:val="left" w:pos="10076"/>
+          <w:tab w:val="left" w:pos="10992"/>
+          <w:tab w:val="left" w:pos="11908"/>
+          <w:tab w:val="left" w:pos="12824"/>
+          <w:tab w:val="left" w:pos="13740"/>
+          <w:tab w:val="left" w:pos="14656"/>
+        </w:tabs>
+        <w:wordWrap w:val="0"/>
+        <w:spacing w:after="0" w:line="240" w:lineRule="auto"/>
+        <w:rPr>
+          <w:rFonts w:eastAsia="Times New Roman" w:cs="Consolas"/>
+          <w:color w:val="000000"/>
+        </w:rPr>
+      </w:pPr>
+      <w:r>
+        <w:rPr>
+          <w:rFonts w:eastAsia="Times New Roman" w:cs="Consolas"/>
+          <w:color w:val="000000"/>
+        </w:rPr>
+        <w:t xml:space="preserve">  </w:t>
+      </w:r>
+      <w:r>
+        <w:rPr>
+          <w:rFonts w:eastAsia="Times New Roman" w:cs="Consolas"/>
+          <w:color w:val="000088"/>
+        </w:rPr>
+        <w:t>throw</w:t>
+      </w:r>
+      <w:r>
+        <w:rPr>
+          <w:rFonts w:eastAsia="Times New Roman" w:cs="Consolas"/>
+          <w:color w:val="000000"/>
+        </w:rPr>
+        <w:t xml:space="preserve"> </w:t>
+      </w:r>
+      <w:r>
+        <w:rPr>
+          <w:rFonts w:eastAsia="Times New Roman" w:cs="Consolas"/>
+          <w:color w:val="000088"/>
+        </w:rPr>
+        <w:t>new</w:t>
+      </w:r>
+      <w:r>
+        <w:rPr>
+          <w:rFonts w:eastAsia="Times New Roman" w:cs="Consolas"/>
+          <w:color w:val="000000"/>
+        </w:rPr>
+        <w:t xml:space="preserve"> </w:t>
+      </w:r>
+      <w:proofErr w:type="spellStart"/>
+      <w:proofErr w:type="gramStart"/>
+      <w:r>
+        <w:rPr>
+          <w:rFonts w:eastAsia="Times New Roman" w:cs="Consolas"/>
+          <w:color w:val="660066"/>
+        </w:rPr>
+        <w:t>RuntimeException</w:t>
+      </w:r>
+      <w:proofErr w:type="spellEnd"/>
+      <w:r>
+        <w:rPr>
+          <w:rFonts w:eastAsia="Times New Roman" w:cs="Consolas"/>
+          <w:color w:val="666600"/>
+        </w:rPr>
+        <w:t>(</w:t>
+      </w:r>
+      <w:proofErr w:type="gramEnd"/>
+      <w:r>
+        <w:rPr>
+          <w:rFonts w:eastAsia="Times New Roman" w:cs="Consolas"/>
+          <w:color w:val="008800"/>
+        </w:rPr>
+        <w:t>"Rollback this transaction!"</w:t>
+      </w:r>
+      <w:r>
+        <w:rPr>
+          <w:rFonts w:eastAsia="Times New Roman" w:cs="Consolas"/>
+          <w:color w:val="666600"/>
+        </w:rPr>
+        <w:t>);</w:t>
+      </w:r>
+    </w:p>
+    <w:p>
+      <w:pPr>
+        <w:pBdr>
+          <w:top w:val="single" w:sz="6" w:space="2" w:color="888888"/>
+          <w:left w:val="single" w:sz="6" w:space="2" w:color="888888"/>
+          <w:bottom w:val="single" w:sz="6" w:space="2" w:color="888888"/>
+          <w:right w:val="single" w:sz="6" w:space="2" w:color="888888"/>
+        </w:pBdr>
+        <w:shd w:val="clear" w:color="auto" w:fill="F5F5F5"/>
+        <w:tabs>
+          <w:tab w:val="left" w:pos="916"/>
+          <w:tab w:val="left" w:pos="1832"/>
+          <w:tab w:val="left" w:pos="2748"/>
+          <w:tab w:val="left" w:pos="3664"/>
+          <w:tab w:val="left" w:pos="4580"/>
+          <w:tab w:val="left" w:pos="5496"/>
+          <w:tab w:val="left" w:pos="6412"/>
+          <w:tab w:val="left" w:pos="7328"/>
+          <w:tab w:val="left" w:pos="8244"/>
+          <w:tab w:val="left" w:pos="9160"/>
+          <w:tab w:val="left" w:pos="10076"/>
+          <w:tab w:val="left" w:pos="10992"/>
+          <w:tab w:val="left" w:pos="11908"/>
+          <w:tab w:val="left" w:pos="12824"/>
+          <w:tab w:val="left" w:pos="13740"/>
+          <w:tab w:val="left" w:pos="14656"/>
+        </w:tabs>
+        <w:wordWrap w:val="0"/>
+        <w:spacing w:after="0" w:line="240" w:lineRule="auto"/>
+        <w:rPr>
+          <w:rFonts w:eastAsia="Times New Roman" w:cs="Consolas"/>
+          <w:color w:val="000000"/>
+        </w:rPr>
+      </w:pPr>
+      <w:r>
+        <w:rPr>
+          <w:rFonts w:eastAsia="Times New Roman" w:cs="Consolas"/>
+          <w:color w:val="666600"/>
+        </w:rPr>
+        <w:t>}</w:t>
+      </w:r>
+    </w:p>
+    <w:p>
+      <w:pPr>
+        <w:shd w:val="clear" w:color="auto" w:fill="FFFFFF"/>
+        <w:spacing w:after="0" w:line="240" w:lineRule="auto"/>
+        <w:rPr>
+          <w:rFonts w:eastAsia="Times New Roman" w:cs="Arial"/>
+          <w:color w:val="464646"/>
+        </w:rPr>
+      </w:pPr>
+    </w:p>
+    <w:p>
+      <w:pPr>
+        <w:shd w:val="clear" w:color="auto" w:fill="FFFFFF"/>
+        <w:spacing w:after="0" w:line="240" w:lineRule="auto"/>
+        <w:rPr>
+          <w:rFonts w:eastAsia="Times New Roman" w:cs="Arial"/>
+          <w:color w:val="464646"/>
+        </w:rPr>
+      </w:pPr>
+      <w:r>
+        <w:rPr>
+          <w:rFonts w:eastAsia="Times New Roman" w:cs="Arial"/>
+          <w:color w:val="464646"/>
+        </w:rPr>
+        <w:t>The inner method is annotated with </w:t>
+      </w:r>
+      <w:r>
+        <w:rPr>
+          <w:rFonts w:eastAsia="Times New Roman" w:cs="Arial"/>
+          <w:b/>
+          <w:bCs/>
+          <w:color w:val="464646"/>
+        </w:rPr>
+        <w:t>REQUIRES_NEW</w:t>
+      </w:r>
+      <w:r>
+        <w:rPr>
+          <w:rFonts w:eastAsia="Times New Roman" w:cs="Arial"/>
+          <w:color w:val="464646"/>
+        </w:rPr>
+        <w:t> and throws a </w:t>
+      </w:r>
+      <w:proofErr w:type="spellStart"/>
+      <w:r>
+        <w:rPr>
+          <w:rFonts w:eastAsia="Times New Roman" w:cs="Arial"/>
+          <w:b/>
+          <w:bCs/>
+          <w:color w:val="464646"/>
+        </w:rPr>
+        <w:t>RuntimeException</w:t>
+      </w:r>
+      <w:proofErr w:type="spellEnd"/>
+      <w:r>
+        <w:rPr>
+          <w:rFonts w:eastAsia="Times New Roman" w:cs="Arial"/>
+          <w:color w:val="464646"/>
+        </w:rPr>
+        <w:t> so it will set its transaction to rollback but will </w:t>
+      </w:r>
+      <w:r>
+        <w:rPr>
+          <w:rFonts w:eastAsia="Times New Roman" w:cs="Arial"/>
+          <w:b/>
+          <w:bCs/>
+          <w:color w:val="464646"/>
+        </w:rPr>
+        <w:t>not</w:t>
+      </w:r>
+      <w:r>
+        <w:rPr>
+          <w:rFonts w:eastAsia="Times New Roman" w:cs="Arial"/>
+          <w:color w:val="464646"/>
+        </w:rPr>
+        <w:t> affect the outer transaction. The outer transaction is paused when the inner transaction starts and then resumes after the inner transaction is concluded. They run independently of each other, so the outer transaction may commit successfully.</w:t>
+      </w:r>
+    </w:p>
+    <w:p>
+      <w:pPr>
+        <w:pStyle w:val="NoSpacing"/>
+        <w:rPr>
+          <w:rFonts w:eastAsia="Times New Roman" w:cs="Arial"/>
+          <w:color w:val="464646"/>
+        </w:rPr>
+      </w:pPr>
       <w:bookmarkStart w:id="0" w:name="_GoBack"/>
       <w:bookmarkEnd w:id="0"/>
     </w:p>
@@ -4544,98 +8857,9 @@
     </w:lvl>
   </w:abstractNum>
   <w:abstractNum w:abstractNumId="2" w15:restartNumberingAfterBreak="0">
-    <w:nsid w:val="12142A52"/>
-    <w:multiLevelType w:val="hybridMultilevel"/>
-    <w:tmpl w:val="30522D70"/>
-    <w:lvl w:ilvl="0" w:tplc="0409000F">
-      <w:start w:val="1"/>
-      <w:numFmt w:val="decimal"/>
-      <w:lvlText w:val="%1."/>
-      <w:lvlJc w:val="left"/>
-      <w:pPr>
-        <w:ind w:left="360" w:hanging="360"/>
-      </w:pPr>
-      <w:rPr>
-        <w:rFonts w:hint="default"/>
-      </w:rPr>
-    </w:lvl>
-    <w:lvl w:ilvl="1" w:tplc="04090019" w:tentative="1">
-      <w:start w:val="1"/>
-      <w:numFmt w:val="lowerLetter"/>
-      <w:lvlText w:val="%2."/>
-      <w:lvlJc w:val="left"/>
-      <w:pPr>
-        <w:ind w:left="1080" w:hanging="360"/>
-      </w:pPr>
-    </w:lvl>
-    <w:lvl w:ilvl="2" w:tplc="0409001B" w:tentative="1">
-      <w:start w:val="1"/>
-      <w:numFmt w:val="lowerRoman"/>
-      <w:lvlText w:val="%3."/>
-      <w:lvlJc w:val="right"/>
-      <w:pPr>
-        <w:ind w:left="1800" w:hanging="180"/>
-      </w:pPr>
-    </w:lvl>
-    <w:lvl w:ilvl="3" w:tplc="0409000F" w:tentative="1">
-      <w:start w:val="1"/>
-      <w:numFmt w:val="decimal"/>
-      <w:lvlText w:val="%4."/>
-      <w:lvlJc w:val="left"/>
-      <w:pPr>
-        <w:ind w:left="2520" w:hanging="360"/>
-      </w:pPr>
-    </w:lvl>
-    <w:lvl w:ilvl="4" w:tplc="04090019" w:tentative="1">
-      <w:start w:val="1"/>
-      <w:numFmt w:val="lowerLetter"/>
-      <w:lvlText w:val="%5."/>
-      <w:lvlJc w:val="left"/>
-      <w:pPr>
-        <w:ind w:left="3240" w:hanging="360"/>
-      </w:pPr>
-    </w:lvl>
-    <w:lvl w:ilvl="5" w:tplc="0409001B" w:tentative="1">
-      <w:start w:val="1"/>
-      <w:numFmt w:val="lowerRoman"/>
-      <w:lvlText w:val="%6."/>
-      <w:lvlJc w:val="right"/>
-      <w:pPr>
-        <w:ind w:left="3960" w:hanging="180"/>
-      </w:pPr>
-    </w:lvl>
-    <w:lvl w:ilvl="6" w:tplc="0409000F" w:tentative="1">
-      <w:start w:val="1"/>
-      <w:numFmt w:val="decimal"/>
-      <w:lvlText w:val="%7."/>
-      <w:lvlJc w:val="left"/>
-      <w:pPr>
-        <w:ind w:left="4680" w:hanging="360"/>
-      </w:pPr>
-    </w:lvl>
-    <w:lvl w:ilvl="7" w:tplc="04090019" w:tentative="1">
-      <w:start w:val="1"/>
-      <w:numFmt w:val="lowerLetter"/>
-      <w:lvlText w:val="%8."/>
-      <w:lvlJc w:val="left"/>
-      <w:pPr>
-        <w:ind w:left="5400" w:hanging="360"/>
-      </w:pPr>
-    </w:lvl>
-    <w:lvl w:ilvl="8" w:tplc="0409001B" w:tentative="1">
-      <w:start w:val="1"/>
-      <w:numFmt w:val="lowerRoman"/>
-      <w:lvlText w:val="%9."/>
-      <w:lvlJc w:val="right"/>
-      <w:pPr>
-        <w:ind w:left="6120" w:hanging="180"/>
-      </w:pPr>
-    </w:lvl>
-  </w:abstractNum>
-  <w:abstractNum w:abstractNumId="3" w15:restartNumberingAfterBreak="0">
-    <w:nsid w:val="3E017882"/>
+    <w:nsid w:val="0E434B5B"/>
     <w:multiLevelType w:val="multilevel"/>
-    <w:tmpl w:val="ACC0D7B6"/>
+    <w:tmpl w:val="69F66510"/>
     <w:lvl w:ilvl="0">
       <w:start w:val="1"/>
       <w:numFmt w:val="bullet"/>
@@ -4781,7 +9005,245 @@
       </w:rPr>
     </w:lvl>
   </w:abstractNum>
+  <w:abstractNum w:abstractNumId="3" w15:restartNumberingAfterBreak="0">
+    <w:nsid w:val="12142A52"/>
+    <w:multiLevelType w:val="hybridMultilevel"/>
+    <w:tmpl w:val="30522D70"/>
+    <w:lvl w:ilvl="0" w:tplc="0409000F">
+      <w:start w:val="1"/>
+      <w:numFmt w:val="decimal"/>
+      <w:lvlText w:val="%1."/>
+      <w:lvlJc w:val="left"/>
+      <w:pPr>
+        <w:ind w:left="360" w:hanging="360"/>
+      </w:pPr>
+      <w:rPr>
+        <w:rFonts w:hint="default"/>
+      </w:rPr>
+    </w:lvl>
+    <w:lvl w:ilvl="1" w:tplc="04090019" w:tentative="1">
+      <w:start w:val="1"/>
+      <w:numFmt w:val="lowerLetter"/>
+      <w:lvlText w:val="%2."/>
+      <w:lvlJc w:val="left"/>
+      <w:pPr>
+        <w:ind w:left="1080" w:hanging="360"/>
+      </w:pPr>
+    </w:lvl>
+    <w:lvl w:ilvl="2" w:tplc="0409001B" w:tentative="1">
+      <w:start w:val="1"/>
+      <w:numFmt w:val="lowerRoman"/>
+      <w:lvlText w:val="%3."/>
+      <w:lvlJc w:val="right"/>
+      <w:pPr>
+        <w:ind w:left="1800" w:hanging="180"/>
+      </w:pPr>
+    </w:lvl>
+    <w:lvl w:ilvl="3" w:tplc="0409000F" w:tentative="1">
+      <w:start w:val="1"/>
+      <w:numFmt w:val="decimal"/>
+      <w:lvlText w:val="%4."/>
+      <w:lvlJc w:val="left"/>
+      <w:pPr>
+        <w:ind w:left="2520" w:hanging="360"/>
+      </w:pPr>
+    </w:lvl>
+    <w:lvl w:ilvl="4" w:tplc="04090019" w:tentative="1">
+      <w:start w:val="1"/>
+      <w:numFmt w:val="lowerLetter"/>
+      <w:lvlText w:val="%5."/>
+      <w:lvlJc w:val="left"/>
+      <w:pPr>
+        <w:ind w:left="3240" w:hanging="360"/>
+      </w:pPr>
+    </w:lvl>
+    <w:lvl w:ilvl="5" w:tplc="0409001B" w:tentative="1">
+      <w:start w:val="1"/>
+      <w:numFmt w:val="lowerRoman"/>
+      <w:lvlText w:val="%6."/>
+      <w:lvlJc w:val="right"/>
+      <w:pPr>
+        <w:ind w:left="3960" w:hanging="180"/>
+      </w:pPr>
+    </w:lvl>
+    <w:lvl w:ilvl="6" w:tplc="0409000F" w:tentative="1">
+      <w:start w:val="1"/>
+      <w:numFmt w:val="decimal"/>
+      <w:lvlText w:val="%7."/>
+      <w:lvlJc w:val="left"/>
+      <w:pPr>
+        <w:ind w:left="4680" w:hanging="360"/>
+      </w:pPr>
+    </w:lvl>
+    <w:lvl w:ilvl="7" w:tplc="04090019" w:tentative="1">
+      <w:start w:val="1"/>
+      <w:numFmt w:val="lowerLetter"/>
+      <w:lvlText w:val="%8."/>
+      <w:lvlJc w:val="left"/>
+      <w:pPr>
+        <w:ind w:left="5400" w:hanging="360"/>
+      </w:pPr>
+    </w:lvl>
+    <w:lvl w:ilvl="8" w:tplc="0409001B" w:tentative="1">
+      <w:start w:val="1"/>
+      <w:numFmt w:val="lowerRoman"/>
+      <w:lvlText w:val="%9."/>
+      <w:lvlJc w:val="right"/>
+      <w:pPr>
+        <w:ind w:left="6120" w:hanging="180"/>
+      </w:pPr>
+    </w:lvl>
+  </w:abstractNum>
   <w:abstractNum w:abstractNumId="4" w15:restartNumberingAfterBreak="0">
+    <w:nsid w:val="3E017882"/>
+    <w:multiLevelType w:val="multilevel"/>
+    <w:tmpl w:val="ACC0D7B6"/>
+    <w:lvl w:ilvl="0">
+      <w:start w:val="1"/>
+      <w:numFmt w:val="bullet"/>
+      <w:lvlText w:val=""/>
+      <w:lvlJc w:val="left"/>
+      <w:pPr>
+        <w:tabs>
+          <w:tab w:val="num" w:pos="720"/>
+        </w:tabs>
+        <w:ind w:left="720" w:hanging="360"/>
+      </w:pPr>
+      <w:rPr>
+        <w:rFonts w:ascii="Symbol" w:hAnsi="Symbol" w:hint="default"/>
+        <w:sz w:val="20"/>
+      </w:rPr>
+    </w:lvl>
+    <w:lvl w:ilvl="1" w:tentative="1">
+      <w:start w:val="1"/>
+      <w:numFmt w:val="bullet"/>
+      <w:lvlText w:val="o"/>
+      <w:lvlJc w:val="left"/>
+      <w:pPr>
+        <w:tabs>
+          <w:tab w:val="num" w:pos="1440"/>
+        </w:tabs>
+        <w:ind w:left="1440" w:hanging="360"/>
+      </w:pPr>
+      <w:rPr>
+        <w:rFonts w:ascii="Courier New" w:hAnsi="Courier New" w:hint="default"/>
+        <w:sz w:val="20"/>
+      </w:rPr>
+    </w:lvl>
+    <w:lvl w:ilvl="2" w:tentative="1">
+      <w:start w:val="1"/>
+      <w:numFmt w:val="bullet"/>
+      <w:lvlText w:val=""/>
+      <w:lvlJc w:val="left"/>
+      <w:pPr>
+        <w:tabs>
+          <w:tab w:val="num" w:pos="2160"/>
+        </w:tabs>
+        <w:ind w:left="2160" w:hanging="360"/>
+      </w:pPr>
+      <w:rPr>
+        <w:rFonts w:ascii="Wingdings" w:hAnsi="Wingdings" w:hint="default"/>
+        <w:sz w:val="20"/>
+      </w:rPr>
+    </w:lvl>
+    <w:lvl w:ilvl="3" w:tentative="1">
+      <w:start w:val="1"/>
+      <w:numFmt w:val="bullet"/>
+      <w:lvlText w:val=""/>
+      <w:lvlJc w:val="left"/>
+      <w:pPr>
+        <w:tabs>
+          <w:tab w:val="num" w:pos="2880"/>
+        </w:tabs>
+        <w:ind w:left="2880" w:hanging="360"/>
+      </w:pPr>
+      <w:rPr>
+        <w:rFonts w:ascii="Wingdings" w:hAnsi="Wingdings" w:hint="default"/>
+        <w:sz w:val="20"/>
+      </w:rPr>
+    </w:lvl>
+    <w:lvl w:ilvl="4" w:tentative="1">
+      <w:start w:val="1"/>
+      <w:numFmt w:val="bullet"/>
+      <w:lvlText w:val=""/>
+      <w:lvlJc w:val="left"/>
+      <w:pPr>
+        <w:tabs>
+          <w:tab w:val="num" w:pos="3600"/>
+        </w:tabs>
+        <w:ind w:left="3600" w:hanging="360"/>
+      </w:pPr>
+      <w:rPr>
+        <w:rFonts w:ascii="Wingdings" w:hAnsi="Wingdings" w:hint="default"/>
+        <w:sz w:val="20"/>
+      </w:rPr>
+    </w:lvl>
+    <w:lvl w:ilvl="5" w:tentative="1">
+      <w:start w:val="1"/>
+      <w:numFmt w:val="bullet"/>
+      <w:lvlText w:val=""/>
+      <w:lvlJc w:val="left"/>
+      <w:pPr>
+        <w:tabs>
+          <w:tab w:val="num" w:pos="4320"/>
+        </w:tabs>
+        <w:ind w:left="4320" w:hanging="360"/>
+      </w:pPr>
+      <w:rPr>
+        <w:rFonts w:ascii="Wingdings" w:hAnsi="Wingdings" w:hint="default"/>
+        <w:sz w:val="20"/>
+      </w:rPr>
+    </w:lvl>
+    <w:lvl w:ilvl="6" w:tentative="1">
+      <w:start w:val="1"/>
+      <w:numFmt w:val="bullet"/>
+      <w:lvlText w:val=""/>
+      <w:lvlJc w:val="left"/>
+      <w:pPr>
+        <w:tabs>
+          <w:tab w:val="num" w:pos="5040"/>
+        </w:tabs>
+        <w:ind w:left="5040" w:hanging="360"/>
+      </w:pPr>
+      <w:rPr>
+        <w:rFonts w:ascii="Wingdings" w:hAnsi="Wingdings" w:hint="default"/>
+        <w:sz w:val="20"/>
+      </w:rPr>
+    </w:lvl>
+    <w:lvl w:ilvl="7" w:tentative="1">
+      <w:start w:val="1"/>
+      <w:numFmt w:val="bullet"/>
+      <w:lvlText w:val=""/>
+      <w:lvlJc w:val="left"/>
+      <w:pPr>
+        <w:tabs>
+          <w:tab w:val="num" w:pos="5760"/>
+        </w:tabs>
+        <w:ind w:left="5760" w:hanging="360"/>
+      </w:pPr>
+      <w:rPr>
+        <w:rFonts w:ascii="Wingdings" w:hAnsi="Wingdings" w:hint="default"/>
+        <w:sz w:val="20"/>
+      </w:rPr>
+    </w:lvl>
+    <w:lvl w:ilvl="8" w:tentative="1">
+      <w:start w:val="1"/>
+      <w:numFmt w:val="bullet"/>
+      <w:lvlText w:val=""/>
+      <w:lvlJc w:val="left"/>
+      <w:pPr>
+        <w:tabs>
+          <w:tab w:val="num" w:pos="6480"/>
+        </w:tabs>
+        <w:ind w:left="6480" w:hanging="360"/>
+      </w:pPr>
+      <w:rPr>
+        <w:rFonts w:ascii="Wingdings" w:hAnsi="Wingdings" w:hint="default"/>
+        <w:sz w:val="20"/>
+      </w:rPr>
+    </w:lvl>
+  </w:abstractNum>
+  <w:abstractNum w:abstractNumId="5" w15:restartNumberingAfterBreak="0">
     <w:nsid w:val="4F234631"/>
     <w:multiLevelType w:val="multilevel"/>
     <w:tmpl w:val="2C92414C"/>
@@ -4930,7 +9392,7 @@
       </w:rPr>
     </w:lvl>
   </w:abstractNum>
-  <w:abstractNum w:abstractNumId="5" w15:restartNumberingAfterBreak="0">
+  <w:abstractNum w:abstractNumId="6" w15:restartNumberingAfterBreak="0">
     <w:nsid w:val="514171EB"/>
     <w:multiLevelType w:val="multilevel"/>
     <w:tmpl w:val="291C9D8A"/>
@@ -5079,7 +9541,7 @@
       </w:rPr>
     </w:lvl>
   </w:abstractNum>
-  <w:abstractNum w:abstractNumId="6" w15:restartNumberingAfterBreak="0">
+  <w:abstractNum w:abstractNumId="7" w15:restartNumberingAfterBreak="0">
     <w:nsid w:val="53B63F94"/>
     <w:multiLevelType w:val="hybridMultilevel"/>
     <w:tmpl w:val="A308DD3C"/>
@@ -5165,7 +9627,7 @@
       </w:pPr>
     </w:lvl>
   </w:abstractNum>
-  <w:abstractNum w:abstractNumId="7" w15:restartNumberingAfterBreak="0">
+  <w:abstractNum w:abstractNumId="8" w15:restartNumberingAfterBreak="0">
     <w:nsid w:val="5B213F0A"/>
     <w:multiLevelType w:val="hybridMultilevel"/>
     <w:tmpl w:val="B40E1D9C"/>
@@ -5254,7 +9716,7 @@
       </w:pPr>
     </w:lvl>
   </w:abstractNum>
-  <w:abstractNum w:abstractNumId="8" w15:restartNumberingAfterBreak="0">
+  <w:abstractNum w:abstractNumId="9" w15:restartNumberingAfterBreak="0">
     <w:nsid w:val="69BD4908"/>
     <w:multiLevelType w:val="multilevel"/>
     <w:tmpl w:val="195E83C0"/>
@@ -5367,7 +9829,7 @@
       </w:pPr>
     </w:lvl>
   </w:abstractNum>
-  <w:abstractNum w:abstractNumId="9" w15:restartNumberingAfterBreak="0">
+  <w:abstractNum w:abstractNumId="10" w15:restartNumberingAfterBreak="0">
     <w:nsid w:val="6F4C7A5D"/>
     <w:multiLevelType w:val="multilevel"/>
     <w:tmpl w:val="382A314E"/>
@@ -5480,7 +9942,7 @@
       </w:pPr>
     </w:lvl>
   </w:abstractNum>
-  <w:abstractNum w:abstractNumId="10" w15:restartNumberingAfterBreak="0">
+  <w:abstractNum w:abstractNumId="11" w15:restartNumberingAfterBreak="0">
     <w:nsid w:val="7A0D12CD"/>
     <w:multiLevelType w:val="multilevel"/>
     <w:tmpl w:val="D8B64BF4"/>
@@ -5594,36 +10056,39 @@
     </w:lvl>
   </w:abstractNum>
   <w:num w:numId="1">
-    <w:abstractNumId w:val="5"/>
+    <w:abstractNumId w:val="6"/>
   </w:num>
   <w:num w:numId="2">
-    <w:abstractNumId w:val="4"/>
+    <w:abstractNumId w:val="5"/>
   </w:num>
   <w:num w:numId="3">
     <w:abstractNumId w:val="0"/>
   </w:num>
   <w:num w:numId="4">
+    <w:abstractNumId w:val="10"/>
+  </w:num>
+  <w:num w:numId="5">
+    <w:abstractNumId w:val="11"/>
+  </w:num>
+  <w:num w:numId="6">
     <w:abstractNumId w:val="9"/>
   </w:num>
-  <w:num w:numId="5">
-    <w:abstractNumId w:val="10"/>
-  </w:num>
-  <w:num w:numId="6">
-    <w:abstractNumId w:val="8"/>
-  </w:num>
   <w:num w:numId="7">
-    <w:abstractNumId w:val="3"/>
+    <w:abstractNumId w:val="4"/>
   </w:num>
   <w:num w:numId="8">
-    <w:abstractNumId w:val="7"/>
+    <w:abstractNumId w:val="8"/>
   </w:num>
   <w:num w:numId="9">
     <w:abstractNumId w:val="1"/>
   </w:num>
   <w:num w:numId="10">
-    <w:abstractNumId w:val="6"/>
+    <w:abstractNumId w:val="7"/>
   </w:num>
   <w:num w:numId="11">
+    <w:abstractNumId w:val="3"/>
+  </w:num>
+  <w:num w:numId="12">
     <w:abstractNumId w:val="2"/>
   </w:num>
 </w:numbering>
@@ -6116,6 +10581,7 @@
   <w:style w:type="character" w:default="1" w:styleId="DefaultParagraphFont">
     <w:name w:val="Default Paragraph Font"/>
     <w:uiPriority w:val="1"/>
+    <w:semiHidden/>
     <w:unhideWhenUsed/>
   </w:style>
   <w:style w:type="table" w:default="1" w:styleId="TableNormal">
@@ -6275,6 +10741,89 @@
     <w:pPr>
       <w:spacing w:after="0" w:line="240" w:lineRule="auto"/>
     </w:pPr>
+  </w:style>
+  <w:style w:type="paragraph" w:styleId="HTMLPreformatted">
+    <w:name w:val="HTML Preformatted"/>
+    <w:basedOn w:val="Normal"/>
+    <w:link w:val="HTMLPreformattedChar"/>
+    <w:uiPriority w:val="99"/>
+    <w:semiHidden/>
+    <w:unhideWhenUsed/>
+    <w:rsid w:val="00206955"/>
+    <w:pPr>
+      <w:tabs>
+        <w:tab w:val="left" w:pos="916"/>
+        <w:tab w:val="left" w:pos="1832"/>
+        <w:tab w:val="left" w:pos="2748"/>
+        <w:tab w:val="left" w:pos="3664"/>
+        <w:tab w:val="left" w:pos="4580"/>
+        <w:tab w:val="left" w:pos="5496"/>
+        <w:tab w:val="left" w:pos="6412"/>
+        <w:tab w:val="left" w:pos="7328"/>
+        <w:tab w:val="left" w:pos="8244"/>
+        <w:tab w:val="left" w:pos="9160"/>
+        <w:tab w:val="left" w:pos="10076"/>
+        <w:tab w:val="left" w:pos="10992"/>
+        <w:tab w:val="left" w:pos="11908"/>
+        <w:tab w:val="left" w:pos="12824"/>
+        <w:tab w:val="left" w:pos="13740"/>
+        <w:tab w:val="left" w:pos="14656"/>
+      </w:tabs>
+      <w:spacing w:after="0" w:line="240" w:lineRule="auto"/>
+    </w:pPr>
+    <w:rPr>
+      <w:rFonts w:ascii="Courier New" w:eastAsia="Times New Roman" w:hAnsi="Courier New" w:cs="Courier New"/>
+      <w:sz w:val="20"/>
+      <w:szCs w:val="20"/>
+    </w:rPr>
+  </w:style>
+  <w:style w:type="character" w:customStyle="1" w:styleId="HTMLPreformattedChar">
+    <w:name w:val="HTML Preformatted Char"/>
+    <w:basedOn w:val="DefaultParagraphFont"/>
+    <w:link w:val="HTMLPreformatted"/>
+    <w:uiPriority w:val="99"/>
+    <w:semiHidden/>
+    <w:rsid w:val="00206955"/>
+    <w:rPr>
+      <w:rFonts w:ascii="Courier New" w:eastAsia="Times New Roman" w:hAnsi="Courier New" w:cs="Courier New"/>
+      <w:sz w:val="20"/>
+      <w:szCs w:val="20"/>
+    </w:rPr>
+  </w:style>
+  <w:style w:type="character" w:customStyle="1" w:styleId="lit">
+    <w:name w:val="lit"/>
+    <w:basedOn w:val="DefaultParagraphFont"/>
+    <w:rsid w:val="00206955"/>
+  </w:style>
+  <w:style w:type="character" w:customStyle="1" w:styleId="pln">
+    <w:name w:val="pln"/>
+    <w:basedOn w:val="DefaultParagraphFont"/>
+    <w:rsid w:val="00206955"/>
+  </w:style>
+  <w:style w:type="character" w:customStyle="1" w:styleId="kwd">
+    <w:name w:val="kwd"/>
+    <w:basedOn w:val="DefaultParagraphFont"/>
+    <w:rsid w:val="00206955"/>
+  </w:style>
+  <w:style w:type="character" w:customStyle="1" w:styleId="typ">
+    <w:name w:val="typ"/>
+    <w:basedOn w:val="DefaultParagraphFont"/>
+    <w:rsid w:val="00206955"/>
+  </w:style>
+  <w:style w:type="character" w:customStyle="1" w:styleId="pun">
+    <w:name w:val="pun"/>
+    <w:basedOn w:val="DefaultParagraphFont"/>
+    <w:rsid w:val="00206955"/>
+  </w:style>
+  <w:style w:type="character" w:customStyle="1" w:styleId="com">
+    <w:name w:val="com"/>
+    <w:basedOn w:val="DefaultParagraphFont"/>
+    <w:rsid w:val="00206955"/>
+  </w:style>
+  <w:style w:type="character" w:customStyle="1" w:styleId="str">
+    <w:name w:val="str"/>
+    <w:basedOn w:val="DefaultParagraphFont"/>
+    <w:rsid w:val="00206955"/>
   </w:style>
 </w:styles>
 </file>
